--- a/docs/AnyQuant软件需求规格说明书.docx
+++ b/docs/AnyQuant软件需求规格说明书.docx
@@ -65,7 +65,72 @@
         <w:t>目的</w:t>
       </w:r>
     </w:p>
-    <w:p/>
+    <w:p>
+      <w:pPr>
+        <w:ind w:left="420" w:firstLine="420"/>
+      </w:pPr>
+      <w:r>
+        <w:t>本文档描述了</w:t>
+      </w:r>
+      <w:r>
+        <w:rPr>
+          <w:rFonts w:hint="eastAsia"/>
+        </w:rPr>
+        <w:t>Any</w:t>
+      </w:r>
+      <w:r>
+        <w:t>Quant</w:t>
+      </w:r>
+      <w:r>
+        <w:t>系统的功能需求和非功能需求</w:t>
+      </w:r>
+      <w:r>
+        <w:rPr>
+          <w:rFonts w:hint="eastAsia"/>
+        </w:rPr>
+        <w:t>。</w:t>
+      </w:r>
+      <w:r>
+        <w:t>开发小组的软件系统实现和验证工作都以此文档为依据</w:t>
+      </w:r>
+      <w:r>
+        <w:rPr>
+          <w:rFonts w:hint="eastAsia"/>
+        </w:rPr>
+        <w:t>。</w:t>
+      </w:r>
+    </w:p>
+    <w:p>
+      <w:pPr>
+        <w:rPr>
+          <w:rFonts w:hint="eastAsia"/>
+        </w:rPr>
+      </w:pPr>
+      <w:r>
+        <w:tab/>
+      </w:r>
+      <w:r>
+        <w:tab/>
+      </w:r>
+      <w:r>
+        <w:t>除特殊说明外</w:t>
+      </w:r>
+      <w:r>
+        <w:rPr>
+          <w:rFonts w:hint="eastAsia"/>
+        </w:rPr>
+        <w:t>，</w:t>
+      </w:r>
+      <w:r>
+        <w:t>本文档所包含的需求都是高优先级需求</w:t>
+      </w:r>
+      <w:r>
+        <w:rPr>
+          <w:rFonts w:hint="eastAsia"/>
+        </w:rPr>
+        <w:t>。</w:t>
+      </w:r>
+    </w:p>
     <w:p>
       <w:pPr>
         <w:pStyle w:val="a6"/>
@@ -91,7 +156,103 @@
         <w:t>范围</w:t>
       </w:r>
     </w:p>
-    <w:p/>
+    <w:p>
+      <w:r>
+        <w:tab/>
+      </w:r>
+      <w:r>
+        <w:tab/>
+        <w:t>AnyQuant</w:t>
+      </w:r>
+      <w:r>
+        <w:t>系统提供了国内</w:t>
+      </w:r>
+      <w:r>
+        <w:rPr>
+          <w:rFonts w:hint="eastAsia"/>
+        </w:rPr>
+        <w:t>A</w:t>
+      </w:r>
+      <w:r>
+        <w:rPr>
+          <w:rFonts w:hint="eastAsia"/>
+        </w:rPr>
+        <w:t>股历史数据的访问，涵盖了基本所有</w:t>
+      </w:r>
+      <w:r>
+        <w:rPr>
+          <w:rFonts w:hint="eastAsia"/>
+        </w:rPr>
+        <w:t>A</w:t>
+      </w:r>
+      <w:r>
+        <w:rPr>
+          <w:rFonts w:hint="eastAsia"/>
+        </w:rPr>
+        <w:t>股数据从</w:t>
+      </w:r>
+      <w:r>
+        <w:rPr>
+          <w:rFonts w:hint="eastAsia"/>
+        </w:rPr>
+        <w:t>2006</w:t>
+      </w:r>
+      <w:r>
+        <w:rPr>
+          <w:rFonts w:hint="eastAsia"/>
+        </w:rPr>
+        <w:t>年开始的每天交易数据，数据包括每天的开盘，收盘，最高最低，成交量等基本数据。</w:t>
+      </w:r>
+    </w:p>
+    <w:p>
+      <w:pPr>
+        <w:rPr>
+          <w:rFonts w:hint="eastAsia"/>
+        </w:rPr>
+      </w:pPr>
+      <w:r>
+        <w:tab/>
+      </w:r>
+      <w:r>
+        <w:tab/>
+      </w:r>
+      <w:r>
+        <w:t>本系统的目标是构建一个股票分析展现软件</w:t>
+      </w:r>
+      <w:r>
+        <w:rPr>
+          <w:rFonts w:hint="eastAsia"/>
+        </w:rPr>
+        <w:t>，</w:t>
+      </w:r>
+      <w:r>
+        <w:t>通过对股票数据的展现和分析</w:t>
+      </w:r>
+      <w:r>
+        <w:rPr>
+          <w:rFonts w:hint="eastAsia"/>
+        </w:rPr>
+        <w:t>，</w:t>
+      </w:r>
+      <w:r>
+        <w:t>能给出让人比较感兴趣的结论和报告</w:t>
+      </w:r>
+      <w:r>
+        <w:rPr>
+          <w:rFonts w:hint="eastAsia"/>
+        </w:rPr>
+        <w:t>，</w:t>
+      </w:r>
+      <w:r>
+        <w:t>或者有比较新颖的展现图表等方式</w:t>
+      </w:r>
+      <w:r>
+        <w:rPr>
+          <w:rFonts w:hint="eastAsia"/>
+        </w:rPr>
+        <w:t>。</w:t>
+      </w:r>
+    </w:p>
     <w:p>
       <w:pPr>
         <w:pStyle w:val="a6"/>
@@ -119,7 +280,38 @@
         <w:t>参考文献</w:t>
       </w:r>
     </w:p>
-    <w:p/>
+    <w:p>
+      <w:pPr>
+        <w:rPr>
+          <w:rFonts w:hint="eastAsia"/>
+        </w:rPr>
+      </w:pPr>
+      <w:r>
+        <w:tab/>
+      </w:r>
+      <w:r>
+        <w:tab/>
+        <w:t>1</w:t>
+      </w:r>
+      <w:r>
+        <w:rPr>
+          <w:rFonts w:hint="eastAsia"/>
+        </w:rPr>
+        <w:t>）</w:t>
+      </w:r>
+      <w:r>
+        <w:rPr>
+          <w:rFonts w:hint="eastAsia"/>
+        </w:rPr>
+        <w:t>IEEE</w:t>
+      </w:r>
+      <w:r>
+        <w:rPr>
+          <w:rFonts w:hint="eastAsia"/>
+        </w:rPr>
+        <w:t>标准。</w:t>
+      </w:r>
+    </w:p>
     <w:p>
       <w:pPr>
         <w:pStyle w:val="a5"/>
@@ -165,7 +357,378 @@
         <w:t>商品前景</w:t>
       </w:r>
     </w:p>
-    <w:p/>
+    <w:p>
+      <w:pPr>
+        <w:pStyle w:val="3"/>
+        <w:rPr>
+          <w:b w:val="0"/>
+          <w:sz w:val="24"/>
+          <w:szCs w:val="24"/>
+        </w:rPr>
+      </w:pPr>
+      <w:r>
+        <w:rPr>
+          <w:b w:val="0"/>
+          <w:sz w:val="24"/>
+          <w:szCs w:val="24"/>
+        </w:rPr>
+        <w:tab/>
+      </w:r>
+      <w:r>
+        <w:rPr>
+          <w:b w:val="0"/>
+          <w:sz w:val="24"/>
+          <w:szCs w:val="24"/>
+        </w:rPr>
+        <w:tab/>
+        <w:t>2.1.1</w:t>
+      </w:r>
+      <w:r>
+        <w:rPr>
+          <w:b w:val="0"/>
+          <w:sz w:val="24"/>
+          <w:szCs w:val="24"/>
+        </w:rPr>
+        <w:t>背景与机遇</w:t>
+      </w:r>
+    </w:p>
+    <w:p>
+      <w:r>
+        <w:tab/>
+      </w:r>
+      <w:r>
+        <w:tab/>
+      </w:r>
+      <w:r>
+        <w:tab/>
+      </w:r>
+      <w:r>
+        <w:t>随着投资理财观念不断地深入人心</w:t>
+      </w:r>
+      <w:r>
+        <w:rPr>
+          <w:rFonts w:hint="eastAsia"/>
+        </w:rPr>
+        <w:t>，</w:t>
+      </w:r>
+      <w:r>
+        <w:t>股票作为一种高风险高收益的投资方式</w:t>
+      </w:r>
+      <w:r>
+        <w:rPr>
+          <w:rFonts w:hint="eastAsia"/>
+        </w:rPr>
+        <w:t>，</w:t>
+      </w:r>
+      <w:r>
+        <w:t>也受到越来越多人的关注</w:t>
+      </w:r>
+      <w:r>
+        <w:rPr>
+          <w:rFonts w:hint="eastAsia"/>
+        </w:rPr>
+        <w:t>。</w:t>
+      </w:r>
+      <w:r>
+        <w:t>随着股票市场的不断发展</w:t>
+      </w:r>
+      <w:r>
+        <w:rPr>
+          <w:rFonts w:hint="eastAsia"/>
+        </w:rPr>
+        <w:t>，</w:t>
+      </w:r>
+      <w:r>
+        <w:t>对于如何合理地进行股票投资也成为了热门的话题</w:t>
+      </w:r>
+      <w:r>
+        <w:rPr>
+          <w:rFonts w:hint="eastAsia"/>
+        </w:rPr>
+        <w:t>。但是大量的数据和图表让许多人，特别是新手股民感到茫然，不知从何下手。</w:t>
+      </w:r>
+    </w:p>
+    <w:p>
+      <w:r>
+        <w:tab/>
+      </w:r>
+      <w:r>
+        <w:tab/>
+      </w:r>
+      <w:r>
+        <w:tab/>
+        <w:t>AnyQuant</w:t>
+      </w:r>
+      <w:r>
+        <w:t>系统提供了国内</w:t>
+      </w:r>
+      <w:r>
+        <w:rPr>
+          <w:rFonts w:hint="eastAsia"/>
+        </w:rPr>
+        <w:t>A</w:t>
+      </w:r>
+      <w:r>
+        <w:rPr>
+          <w:rFonts w:hint="eastAsia"/>
+        </w:rPr>
+        <w:t>股从</w:t>
+      </w:r>
+      <w:r>
+        <w:rPr>
+          <w:rFonts w:hint="eastAsia"/>
+        </w:rPr>
+        <w:t>2006</w:t>
+      </w:r>
+      <w:r>
+        <w:rPr>
+          <w:rFonts w:hint="eastAsia"/>
+        </w:rPr>
+        <w:t>年开始的每天交易数据，包括开盘，收盘，最高最低，成交量等基本数据。旨在构建一个股票分析展现软件，通过对股票数据的展现和分析，给出让人感兴趣的结论和报告，并展现比较新颖的统计图表。</w:t>
+      </w:r>
+    </w:p>
+    <w:p>
+      <w:pPr>
+        <w:pStyle w:val="3"/>
+        <w:rPr>
+          <w:b w:val="0"/>
+          <w:sz w:val="24"/>
+          <w:szCs w:val="24"/>
+        </w:rPr>
+      </w:pPr>
+      <w:r>
+        <w:rPr>
+          <w:b w:val="0"/>
+          <w:sz w:val="24"/>
+          <w:szCs w:val="24"/>
+        </w:rPr>
+        <w:tab/>
+      </w:r>
+      <w:r>
+        <w:rPr>
+          <w:b w:val="0"/>
+          <w:sz w:val="24"/>
+          <w:szCs w:val="24"/>
+        </w:rPr>
+        <w:tab/>
+        <w:t>2.1.2</w:t>
+      </w:r>
+      <w:r>
+        <w:rPr>
+          <w:b w:val="0"/>
+          <w:sz w:val="24"/>
+          <w:szCs w:val="24"/>
+        </w:rPr>
+        <w:t>业务需求</w:t>
+      </w:r>
+    </w:p>
+    <w:p>
+      <w:r>
+        <w:tab/>
+      </w:r>
+      <w:r>
+        <w:tab/>
+      </w:r>
+      <w:r>
+        <w:tab/>
+        <w:t>BR1</w:t>
+      </w:r>
+      <w:r>
+        <w:rPr>
+          <w:rFonts w:hint="eastAsia"/>
+        </w:rPr>
+        <w:t>：</w:t>
+      </w:r>
+      <w:r>
+        <w:rPr>
+          <w:rFonts w:hint="eastAsia"/>
+        </w:rPr>
+        <w:t>系统使用</w:t>
+      </w:r>
+      <w:r>
+        <w:rPr>
+          <w:rFonts w:hint="eastAsia"/>
+        </w:rPr>
+        <w:t>1</w:t>
+      </w:r>
+      <w:r>
+        <w:rPr>
+          <w:rFonts w:hint="eastAsia"/>
+        </w:rPr>
+        <w:t>个月后，用户至少对</w:t>
+      </w:r>
+      <w:r>
+        <w:rPr>
+          <w:rFonts w:hint="eastAsia"/>
+        </w:rPr>
+        <w:t>5</w:t>
+      </w:r>
+      <w:r>
+        <w:rPr>
+          <w:rFonts w:hint="eastAsia"/>
+        </w:rPr>
+        <w:t>支感兴趣的股票有清晰的了解。</w:t>
+      </w:r>
+    </w:p>
+    <w:p>
+      <w:r>
+        <w:tab/>
+      </w:r>
+      <w:r>
+        <w:tab/>
+      </w:r>
+      <w:r>
+        <w:tab/>
+        <w:t>BR2</w:t>
+      </w:r>
+      <w:r>
+        <w:rPr>
+          <w:rFonts w:hint="eastAsia"/>
+        </w:rPr>
+        <w:t>：系统使用</w:t>
+      </w:r>
+      <w:r>
+        <w:rPr>
+          <w:rFonts w:hint="eastAsia"/>
+        </w:rPr>
+        <w:t>6</w:t>
+      </w:r>
+      <w:r>
+        <w:rPr>
+          <w:rFonts w:hint="eastAsia"/>
+        </w:rPr>
+        <w:t>个月后，用户投资收益增加</w:t>
+      </w:r>
+      <w:r>
+        <w:rPr>
+          <w:rFonts w:hint="eastAsia"/>
+        </w:rPr>
+        <w:t>10%</w:t>
+      </w:r>
+      <w:r>
+        <w:rPr>
+          <w:rFonts w:hint="eastAsia"/>
+        </w:rPr>
+        <w:t>。</w:t>
+      </w:r>
+    </w:p>
+    <w:p>
+      <w:r>
+        <w:tab/>
+      </w:r>
+      <w:r>
+        <w:tab/>
+      </w:r>
+      <w:r>
+        <w:tab/>
+      </w:r>
+      <w:r>
+        <w:tab/>
+      </w:r>
+      <w:r>
+        <w:t>最差情况</w:t>
+      </w:r>
+      <w:r>
+        <w:rPr>
+          <w:rFonts w:hint="eastAsia"/>
+        </w:rPr>
+        <w:t>：增加</w:t>
+      </w:r>
+      <w:r>
+        <w:rPr>
+          <w:rFonts w:hint="eastAsia"/>
+        </w:rPr>
+        <w:t>5%</w:t>
+      </w:r>
+      <w:r>
+        <w:rPr>
+          <w:rFonts w:hint="eastAsia"/>
+        </w:rPr>
+        <w:t>；</w:t>
+      </w:r>
+    </w:p>
+    <w:p>
+      <w:r>
+        <w:lastRenderedPageBreak/>
+        <w:tab/>
+      </w:r>
+      <w:r>
+        <w:tab/>
+      </w:r>
+      <w:r>
+        <w:tab/>
+      </w:r>
+      <w:r>
+        <w:tab/>
+      </w:r>
+      <w:r>
+        <w:t>平均情况</w:t>
+      </w:r>
+      <w:r>
+        <w:rPr>
+          <w:rFonts w:hint="eastAsia"/>
+        </w:rPr>
+        <w:t>：</w:t>
+      </w:r>
+      <w:r>
+        <w:t>增加</w:t>
+      </w:r>
+      <w:r>
+        <w:rPr>
+          <w:rFonts w:hint="eastAsia"/>
+        </w:rPr>
+        <w:t>10%</w:t>
+      </w:r>
+      <w:r>
+        <w:rPr>
+          <w:rFonts w:hint="eastAsia"/>
+        </w:rPr>
+        <w:t>；</w:t>
+      </w:r>
+    </w:p>
+    <w:p>
+      <w:pPr>
+        <w:rPr>
+          <w:rFonts w:hint="eastAsia"/>
+        </w:rPr>
+      </w:pPr>
+      <w:r>
+        <w:tab/>
+      </w:r>
+      <w:r>
+        <w:tab/>
+      </w:r>
+      <w:r>
+        <w:tab/>
+      </w:r>
+      <w:r>
+        <w:tab/>
+      </w:r>
+      <w:r>
+        <w:t>最好情况</w:t>
+      </w:r>
+      <w:r>
+        <w:rPr>
+          <w:rFonts w:hint="eastAsia"/>
+        </w:rPr>
+        <w:t>：</w:t>
+      </w:r>
+      <w:r>
+        <w:t>增加</w:t>
+      </w:r>
+      <w:r>
+        <w:rPr>
+          <w:rFonts w:hint="eastAsia"/>
+        </w:rPr>
+        <w:t>20%</w:t>
+      </w:r>
+      <w:r>
+        <w:rPr>
+          <w:rFonts w:hint="eastAsia"/>
+        </w:rPr>
+        <w:t>。</w:t>
+      </w:r>
+    </w:p>
     <w:p>
       <w:pPr>
         <w:pStyle w:val="a6"/>
@@ -194,11 +757,183 @@
       </w:r>
     </w:p>
     <w:p>
-      <w:pPr>
-        <w:rPr>
-          <w:rFonts w:hint="eastAsia"/>
-        </w:rPr>
-      </w:pPr>
+      <w:r>
+        <w:tab/>
+      </w:r>
+      <w:r>
+        <w:tab/>
+        <w:t>SF1</w:t>
+      </w:r>
+      <w:r>
+        <w:rPr>
+          <w:rFonts w:hint="eastAsia"/>
+        </w:rPr>
+        <w:t>：</w:t>
+      </w:r>
+      <w:r>
+        <w:rPr>
+          <w:rFonts w:hint="eastAsia"/>
+        </w:rPr>
+        <w:t>展示大盘数据。</w:t>
+      </w:r>
+    </w:p>
+    <w:p>
+      <w:r>
+        <w:tab/>
+      </w:r>
+      <w:r>
+        <w:tab/>
+        <w:t>SF2</w:t>
+      </w:r>
+      <w:r>
+        <w:rPr>
+          <w:rFonts w:hint="eastAsia"/>
+        </w:rPr>
+        <w:t>：</w:t>
+      </w:r>
+      <w:r>
+        <w:t>展示所有股票列表</w:t>
+      </w:r>
+      <w:r>
+        <w:rPr>
+          <w:rFonts w:hint="eastAsia"/>
+        </w:rPr>
+        <w:t>。</w:t>
+      </w:r>
+    </w:p>
+    <w:p>
+      <w:r>
+        <w:tab/>
+      </w:r>
+      <w:r>
+        <w:tab/>
+        <w:t>SF3</w:t>
+      </w:r>
+      <w:r>
+        <w:rPr>
+          <w:rFonts w:hint="eastAsia"/>
+        </w:rPr>
+        <w:t>：</w:t>
+      </w:r>
+      <w:r>
+        <w:t>用户选中某支股票</w:t>
+      </w:r>
+      <w:r>
+        <w:rPr>
+          <w:rFonts w:hint="eastAsia"/>
+        </w:rPr>
+        <w:t>，</w:t>
+      </w:r>
+      <w:r>
+        <w:t>显示该股票的详细信息</w:t>
+      </w:r>
+      <w:r>
+        <w:rPr>
+          <w:rFonts w:hint="eastAsia"/>
+        </w:rPr>
+        <w:t>。</w:t>
+      </w:r>
+    </w:p>
+    <w:p>
+      <w:r>
+        <w:tab/>
+      </w:r>
+      <w:r>
+        <w:tab/>
+        <w:t>SF4</w:t>
+      </w:r>
+      <w:r>
+        <w:rPr>
+          <w:rFonts w:hint="eastAsia"/>
+        </w:rPr>
+        <w:t>：允许用户添加和删除自选股。</w:t>
+      </w:r>
+    </w:p>
+    <w:p>
+      <w:r>
+        <w:tab/>
+      </w:r>
+      <w:r>
+        <w:tab/>
+        <w:t>SF5</w:t>
+      </w:r>
+      <w:r>
+        <w:rPr>
+          <w:rFonts w:hint="eastAsia"/>
+        </w:rPr>
+        <w:t>：可以</w:t>
+      </w:r>
+      <w:r>
+        <w:t>通过时间等条件筛选股票</w:t>
+      </w:r>
+      <w:r>
+        <w:rPr>
+          <w:rFonts w:hint="eastAsia"/>
+        </w:rPr>
+        <w:t>。</w:t>
+      </w:r>
+    </w:p>
+    <w:p>
+      <w:r>
+        <w:tab/>
+      </w:r>
+      <w:r>
+        <w:tab/>
+        <w:t>SF6</w:t>
+      </w:r>
+      <w:r>
+        <w:rPr>
+          <w:rFonts w:hint="eastAsia"/>
+        </w:rPr>
+        <w:t>：</w:t>
+      </w:r>
+      <w:r>
+        <w:t>通过分析股票数据</w:t>
+      </w:r>
+      <w:r>
+        <w:rPr>
+          <w:rFonts w:hint="eastAsia"/>
+        </w:rPr>
+        <w:t>，</w:t>
+      </w:r>
+      <w:r>
+        <w:t>提供结论和报告</w:t>
+      </w:r>
+      <w:r>
+        <w:rPr>
+          <w:rFonts w:hint="eastAsia"/>
+        </w:rPr>
+        <w:t>。</w:t>
+      </w:r>
+    </w:p>
+    <w:p>
+      <w:pPr>
+        <w:rPr>
+          <w:rFonts w:hint="eastAsia"/>
+        </w:rPr>
+      </w:pPr>
+      <w:r>
+        <w:tab/>
+      </w:r>
+      <w:r>
+        <w:tab/>
+        <w:t>SF7</w:t>
+      </w:r>
+      <w:r>
+        <w:rPr>
+          <w:rFonts w:hint="eastAsia"/>
+        </w:rPr>
+        <w:t>：</w:t>
+      </w:r>
+      <w:r>
+        <w:t>可以通过图表将数据信息清晰的展现出来</w:t>
+      </w:r>
+      <w:r>
+        <w:rPr>
+          <w:rFonts w:hint="eastAsia"/>
+        </w:rPr>
+        <w:t>。</w:t>
+      </w:r>
     </w:p>
     <w:p>
       <w:pPr>
@@ -227,15 +962,104 @@
         <w:t>用户特征</w:t>
       </w:r>
     </w:p>
-    <w:p>
-      <w:pPr>
-        <w:rPr>
-          <w:rFonts w:hint="eastAsia"/>
-        </w:rPr>
-      </w:pPr>
-      <w:bookmarkStart w:id="0" w:name="_GoBack"/>
-      <w:bookmarkEnd w:id="0"/>
-    </w:p>
+    <w:tbl>
+      <w:tblPr>
+        <w:tblStyle w:val="a7"/>
+        <w:tblW w:w="8522" w:type="dxa"/>
+        <w:tblInd w:w="934" w:type="dxa"/>
+        <w:tblLayout w:type="fixed"/>
+        <w:tblLook w:val="0000" w:firstRow="0" w:lastRow="0" w:firstColumn="0" w:lastColumn="0" w:noHBand="0" w:noVBand="0"/>
+      </w:tblPr>
+      <w:tblGrid>
+        <w:gridCol w:w="2589"/>
+        <w:gridCol w:w="5933"/>
+      </w:tblGrid>
+      <w:tr>
+        <w:tc>
+          <w:tcPr>
+            <w:tcW w:w="2589" w:type="dxa"/>
+            <w:vAlign w:val="center"/>
+          </w:tcPr>
+          <w:p>
+            <w:pPr>
+              <w:jc w:val="center"/>
+            </w:pPr>
+            <w:r>
+              <w:rPr>
+                <w:rFonts w:hint="eastAsia"/>
+              </w:rPr>
+              <w:t>新手</w:t>
+            </w:r>
+            <w:r>
+              <w:rPr>
+                <w:rFonts w:hint="eastAsia"/>
+              </w:rPr>
+              <w:t>股民</w:t>
+            </w:r>
+          </w:p>
+        </w:tc>
+        <w:tc>
+          <w:tcPr>
+            <w:tcW w:w="5933" w:type="dxa"/>
+          </w:tcPr>
+          <w:p/>
+        </w:tc>
+      </w:tr>
+      <w:tr>
+        <w:tc>
+          <w:tcPr>
+            <w:tcW w:w="2589" w:type="dxa"/>
+            <w:vAlign w:val="center"/>
+          </w:tcPr>
+          <w:p>
+            <w:pPr>
+              <w:jc w:val="center"/>
+            </w:pPr>
+            <w:r>
+              <w:rPr>
+                <w:rFonts w:hint="eastAsia"/>
+              </w:rPr>
+              <w:t>熟练用户</w:t>
+            </w:r>
+          </w:p>
+        </w:tc>
+        <w:tc>
+          <w:tcPr>
+            <w:tcW w:w="5933" w:type="dxa"/>
+          </w:tcPr>
+          <w:p/>
+        </w:tc>
+      </w:tr>
+      <w:tr>
+        <w:tc>
+          <w:tcPr>
+            <w:tcW w:w="2589" w:type="dxa"/>
+            <w:vAlign w:val="center"/>
+          </w:tcPr>
+          <w:p>
+            <w:pPr>
+              <w:jc w:val="center"/>
+            </w:pPr>
+            <w:r>
+              <w:rPr>
+                <w:rFonts w:hint="eastAsia"/>
+              </w:rPr>
+              <w:t>专家用户</w:t>
+            </w:r>
+          </w:p>
+        </w:tc>
+        <w:tc>
+          <w:tcPr>
+            <w:tcW w:w="5933" w:type="dxa"/>
+          </w:tcPr>
+          <w:p>
+            <w:bookmarkStart w:id="0" w:name="_GoBack"/>
+            <w:bookmarkEnd w:id="0"/>
+          </w:p>
+        </w:tc>
+      </w:tr>
+    </w:tbl>
+    <w:p/>
     <w:p>
       <w:pPr>
         <w:pStyle w:val="a6"/>
@@ -351,7 +1175,6 @@
           <w:sz w:val="28"/>
           <w:szCs w:val="28"/>
         </w:rPr>
-        <w:lastRenderedPageBreak/>
         <w:t>3.2</w:t>
       </w:r>
       <w:r>
@@ -905,6 +1728,28 @@
       <w:szCs w:val="32"/>
     </w:rPr>
   </w:style>
+  <w:style w:type="paragraph" w:styleId="3">
+    <w:name w:val="heading 3"/>
+    <w:basedOn w:val="a"/>
+    <w:next w:val="a"/>
+    <w:link w:val="3Char"/>
+    <w:uiPriority w:val="9"/>
+    <w:unhideWhenUsed/>
+    <w:qFormat/>
+    <w:rsid w:val="00FA3BD5"/>
+    <w:pPr>
+      <w:keepNext/>
+      <w:keepLines/>
+      <w:spacing w:before="260" w:after="260" w:line="416" w:lineRule="auto"/>
+      <w:outlineLvl w:val="2"/>
+    </w:pPr>
+    <w:rPr>
+      <w:b/>
+      <w:bCs/>
+      <w:sz w:val="32"/>
+      <w:szCs w:val="32"/>
+    </w:rPr>
+  </w:style>
   <w:style w:type="character" w:default="1" w:styleId="a0">
     <w:name w:val="Default Paragraph Font"/>
     <w:uiPriority w:val="1"/>
@@ -1096,6 +1941,43 @@
       <w:sz w:val="32"/>
       <w:szCs w:val="32"/>
     </w:rPr>
+  </w:style>
+  <w:style w:type="character" w:customStyle="1" w:styleId="3Char">
+    <w:name w:val="标题 3 Char"/>
+    <w:basedOn w:val="a0"/>
+    <w:link w:val="3"/>
+    <w:uiPriority w:val="9"/>
+    <w:rsid w:val="00FA3BD5"/>
+    <w:rPr>
+      <w:b/>
+      <w:bCs/>
+      <w:sz w:val="32"/>
+      <w:szCs w:val="32"/>
+    </w:rPr>
+  </w:style>
+  <w:style w:type="table" w:styleId="a7">
+    <w:name w:val="Table Grid"/>
+    <w:basedOn w:val="a1"/>
+    <w:uiPriority w:val="39"/>
+    <w:unhideWhenUsed/>
+    <w:rsid w:val="00D95B15"/>
+    <w:rPr>
+      <w:rFonts w:ascii="Times New Roman" w:eastAsia="宋体" w:hAnsi="Times New Roman" w:cs="Times New Roman"/>
+      <w:kern w:val="0"/>
+      <w:sz w:val="20"/>
+      <w:szCs w:val="20"/>
+    </w:rPr>
+    <w:tblPr>
+      <w:tblInd w:w="0" w:type="nil"/>
+      <w:tblBorders>
+        <w:top w:val="single" w:sz="4" w:space="0" w:color="auto"/>
+        <w:left w:val="single" w:sz="4" w:space="0" w:color="auto"/>
+        <w:bottom w:val="single" w:sz="4" w:space="0" w:color="auto"/>
+        <w:right w:val="single" w:sz="4" w:space="0" w:color="auto"/>
+        <w:insideH w:val="single" w:sz="4" w:space="0" w:color="auto"/>
+        <w:insideV w:val="single" w:sz="4" w:space="0" w:color="auto"/>
+      </w:tblBorders>
+    </w:tblPr>
   </w:style>
 </w:styles>
 </file>

--- a/docs/AnyQuant软件需求规格说明书.docx
+++ b/docs/AnyQuant软件需求规格说明书.docx
@@ -101,11 +101,6 @@
       </w:r>
     </w:p>
     <w:p>
-      <w:pPr>
-        <w:rPr>
-          <w:rFonts w:hint="eastAsia"/>
-        </w:rPr>
-      </w:pPr>
       <w:r>
         <w:tab/>
       </w:r>
@@ -205,11 +200,6 @@
       </w:r>
     </w:p>
     <w:p>
-      <w:pPr>
-        <w:rPr>
-          <w:rFonts w:hint="eastAsia"/>
-        </w:rPr>
-      </w:pPr>
       <w:r>
         <w:tab/>
       </w:r>
@@ -281,11 +271,6 @@
       </w:r>
     </w:p>
     <w:p>
-      <w:pPr>
-        <w:rPr>
-          <w:rFonts w:hint="eastAsia"/>
-        </w:rPr>
-      </w:pPr>
       <w:r>
         <w:tab/>
       </w:r>
@@ -687,11 +672,6 @@
       </w:r>
     </w:p>
     <w:p>
-      <w:pPr>
-        <w:rPr>
-          <w:rFonts w:hint="eastAsia"/>
-        </w:rPr>
-      </w:pPr>
       <w:r>
         <w:tab/>
       </w:r>
@@ -907,11 +887,6 @@
       </w:r>
     </w:p>
     <w:p>
-      <w:pPr>
-        <w:rPr>
-          <w:rFonts w:hint="eastAsia"/>
-        </w:rPr>
-      </w:pPr>
       <w:r>
         <w:tab/>
       </w:r>
@@ -1052,10 +1027,7 @@
           <w:tcPr>
             <w:tcW w:w="5933" w:type="dxa"/>
           </w:tcPr>
-          <w:p>
-            <w:bookmarkStart w:id="0" w:name="_GoBack"/>
-            <w:bookmarkEnd w:id="0"/>
-          </w:p>
+          <w:p/>
         </w:tc>
       </w:tr>
     </w:tbl>
@@ -1086,6 +1058,15 @@
         </w:rPr>
         <w:t>约束</w:t>
       </w:r>
+    </w:p>
+    <w:p>
+      <w:pPr>
+        <w:rPr>
+          <w:rFonts w:hint="eastAsia"/>
+        </w:rPr>
+      </w:pPr>
+      <w:bookmarkStart w:id="0" w:name="_GoBack"/>
+      <w:bookmarkEnd w:id="0"/>
     </w:p>
     <w:p>
       <w:pPr>

--- a/docs/AnyQuant软件需求规格说明书.docx
+++ b/docs/AnyQuant软件需求规格说明书.docx
@@ -140,7 +140,6 @@
           <w:sz w:val="28"/>
           <w:szCs w:val="28"/>
         </w:rPr>
-        <w:tab/>
         <w:t>1.2</w:t>
       </w:r>
       <w:r>
@@ -977,7 +976,89 @@
           <w:tcPr>
             <w:tcW w:w="5933" w:type="dxa"/>
           </w:tcPr>
-          <w:p/>
+          <w:p>
+            <w:r>
+              <w:t>新手股民对炒股几乎一无所知</w:t>
+            </w:r>
+            <w:r>
+              <w:rPr>
+                <w:rFonts w:hint="eastAsia"/>
+              </w:rPr>
+              <w:t>，</w:t>
+            </w:r>
+            <w:r>
+              <w:t>对股票的各种数据没有清晰的认识</w:t>
+            </w:r>
+            <w:r>
+              <w:rPr>
+                <w:rFonts w:hint="eastAsia"/>
+              </w:rPr>
+              <w:t>，</w:t>
+            </w:r>
+            <w:r>
+              <w:t>也不知道应该如何选取合适的股票</w:t>
+            </w:r>
+            <w:r>
+              <w:rPr>
+                <w:rFonts w:hint="eastAsia"/>
+              </w:rPr>
+              <w:t>。</w:t>
+            </w:r>
+            <w:r>
+              <w:t>很多时候</w:t>
+            </w:r>
+            <w:r>
+              <w:rPr>
+                <w:rFonts w:hint="eastAsia"/>
+              </w:rPr>
+              <w:t>，</w:t>
+            </w:r>
+            <w:r>
+              <w:t>他们都是凭运气乱买乱卖</w:t>
+            </w:r>
+            <w:r>
+              <w:rPr>
+                <w:rFonts w:hint="eastAsia"/>
+              </w:rPr>
+              <w:t>，</w:t>
+            </w:r>
+            <w:r>
+              <w:t>或者盲目跟风</w:t>
+            </w:r>
+            <w:r>
+              <w:rPr>
+                <w:rFonts w:hint="eastAsia"/>
+              </w:rPr>
+              <w:t>。</w:t>
+            </w:r>
+            <w:r>
+              <w:t>在大盘形势好的时候</w:t>
+            </w:r>
+            <w:r>
+              <w:rPr>
+                <w:rFonts w:hint="eastAsia"/>
+              </w:rPr>
+              <w:t>，</w:t>
+            </w:r>
+            <w:r>
+              <w:t>可能可以赚取一些利润</w:t>
+            </w:r>
+            <w:r>
+              <w:rPr>
+                <w:rFonts w:hint="eastAsia"/>
+              </w:rPr>
+              <w:t>，</w:t>
+            </w:r>
+            <w:r>
+              <w:t>但是更多时候则是血本无归</w:t>
+            </w:r>
+            <w:r>
+              <w:rPr>
+                <w:rFonts w:hint="eastAsia"/>
+              </w:rPr>
+              <w:t>。</w:t>
+            </w:r>
+          </w:p>
         </w:tc>
       </w:tr>
       <w:tr>
@@ -1002,7 +1083,53 @@
           <w:tcPr>
             <w:tcW w:w="5933" w:type="dxa"/>
           </w:tcPr>
-          <w:p/>
+          <w:p>
+            <w:r>
+              <w:t>熟练用户对股票有一定的了解</w:t>
+            </w:r>
+            <w:r>
+              <w:rPr>
+                <w:rFonts w:hint="eastAsia"/>
+              </w:rPr>
+              <w:t>，</w:t>
+            </w:r>
+            <w:r>
+              <w:t>或许也使用过一些炒股软件</w:t>
+            </w:r>
+            <w:r>
+              <w:rPr>
+                <w:rFonts w:hint="eastAsia"/>
+              </w:rPr>
+              <w:t>，</w:t>
+            </w:r>
+            <w:r>
+              <w:t>对相关的数据有一定的认知</w:t>
+            </w:r>
+            <w:r>
+              <w:rPr>
+                <w:rFonts w:hint="eastAsia"/>
+              </w:rPr>
+              <w:t>，</w:t>
+            </w:r>
+            <w:r>
+              <w:t>也可以从中看出一些趋势</w:t>
+            </w:r>
+            <w:r>
+              <w:rPr>
+                <w:rFonts w:hint="eastAsia"/>
+              </w:rPr>
+              <w:t>，</w:t>
+            </w:r>
+            <w:r>
+              <w:t>知道买卖的时机</w:t>
+            </w:r>
+            <w:r>
+              <w:rPr>
+                <w:rFonts w:hint="eastAsia"/>
+              </w:rPr>
+              <w:t>，在股市顺利的生存了下来。</w:t>
+            </w:r>
+          </w:p>
         </w:tc>
       </w:tr>
       <w:tr>
@@ -1027,7 +1154,44 @@
           <w:tcPr>
             <w:tcW w:w="5933" w:type="dxa"/>
           </w:tcPr>
-          <w:p/>
+          <w:p>
+            <w:r>
+              <w:t>专家用户对股票有着详细的了解</w:t>
+            </w:r>
+            <w:r>
+              <w:rPr>
+                <w:rFonts w:hint="eastAsia"/>
+              </w:rPr>
+              <w:t>，</w:t>
+            </w:r>
+            <w:r>
+              <w:t>对股市行情有着精准的判断</w:t>
+            </w:r>
+            <w:r>
+              <w:rPr>
+                <w:rFonts w:hint="eastAsia"/>
+              </w:rPr>
+              <w:t>，拥有敏锐的嗅觉，</w:t>
+            </w:r>
+            <w:r>
+              <w:t>可以从各种数据中分析出比较准确的结论</w:t>
+            </w:r>
+            <w:r>
+              <w:rPr>
+                <w:rFonts w:hint="eastAsia"/>
+              </w:rPr>
+              <w:t>，</w:t>
+            </w:r>
+            <w:r>
+              <w:t>在股市中混得风生水起</w:t>
+            </w:r>
+            <w:r>
+              <w:rPr>
+                <w:rFonts w:hint="eastAsia"/>
+              </w:rPr>
+              <w:t>。</w:t>
+            </w:r>
+          </w:p>
         </w:tc>
       </w:tr>
     </w:tbl>
@@ -1060,13 +1224,120 @@
       </w:r>
     </w:p>
     <w:p>
-      <w:pPr>
-        <w:rPr>
-          <w:rFonts w:hint="eastAsia"/>
-        </w:rPr>
-      </w:pPr>
-      <w:bookmarkStart w:id="0" w:name="_GoBack"/>
-      <w:bookmarkEnd w:id="0"/>
+      <w:r>
+        <w:tab/>
+      </w:r>
+      <w:r>
+        <w:tab/>
+        <w:t>CON1</w:t>
+      </w:r>
+      <w:r>
+        <w:rPr>
+          <w:rFonts w:hint="eastAsia"/>
+        </w:rPr>
+        <w:t>：</w:t>
+      </w:r>
+      <w:r>
+        <w:t>系统将运行在</w:t>
+      </w:r>
+      <w:r>
+        <w:t>windows7</w:t>
+      </w:r>
+      <w:r>
+        <w:rPr>
+          <w:rFonts w:hint="eastAsia"/>
+        </w:rPr>
+        <w:t>，</w:t>
+      </w:r>
+      <w:r>
+        <w:t>windows8</w:t>
+      </w:r>
+      <w:r>
+        <w:rPr>
+          <w:rFonts w:hint="eastAsia"/>
+        </w:rPr>
+        <w:t>，</w:t>
+      </w:r>
+      <w:r>
+        <w:t>windows10</w:t>
+      </w:r>
+      <w:r>
+        <w:t>系统上</w:t>
+      </w:r>
+      <w:r>
+        <w:rPr>
+          <w:rFonts w:hint="eastAsia"/>
+        </w:rPr>
+        <w:t>。</w:t>
+      </w:r>
+    </w:p>
+    <w:p>
+      <w:r>
+        <w:tab/>
+      </w:r>
+      <w:r>
+        <w:tab/>
+        <w:t>CON2</w:t>
+      </w:r>
+      <w:r>
+        <w:rPr>
+          <w:rFonts w:hint="eastAsia"/>
+        </w:rPr>
+        <w:t>：</w:t>
+      </w:r>
+      <w:r>
+        <w:rPr>
+          <w:rFonts w:hint="eastAsia"/>
+        </w:rPr>
+        <w:t>系统不使用</w:t>
+      </w:r>
+      <w:r>
+        <w:rPr>
+          <w:rFonts w:hint="eastAsia"/>
+        </w:rPr>
+        <w:t>web</w:t>
+      </w:r>
+      <w:r>
+        <w:rPr>
+          <w:rFonts w:hint="eastAsia"/>
+        </w:rPr>
+        <w:t>界面，而是桌面图形界面。</w:t>
+      </w:r>
+    </w:p>
+    <w:p>
+      <w:r>
+        <w:tab/>
+      </w:r>
+      <w:r>
+        <w:tab/>
+        <w:t>CON3</w:t>
+      </w:r>
+      <w:r>
+        <w:rPr>
+          <w:rFonts w:hint="eastAsia"/>
+        </w:rPr>
+        <w:t>：项目使用持续集成方式进行开发。</w:t>
+      </w:r>
+    </w:p>
+    <w:p>
+      <w:pPr>
+        <w:ind w:left="420" w:firstLine="420"/>
+      </w:pPr>
+      <w:r>
+        <w:rPr>
+          <w:rFonts w:hint="eastAsia"/>
+        </w:rPr>
+        <w:t>CON</w:t>
+      </w:r>
+      <w:r>
+        <w:t>4</w:t>
+      </w:r>
+      <w:r>
+        <w:rPr>
+          <w:rFonts w:hint="eastAsia"/>
+        </w:rPr>
+        <w:t>：在开发中，开发者要提交软件需求规格说明文档、涉及描述文档和测试报告。</w:t>
+      </w:r>
     </w:p>
     <w:p>
       <w:pPr>
@@ -1096,6 +1367,54 @@
       </w:r>
     </w:p>
     <w:p>
+      <w:r>
+        <w:tab/>
+      </w:r>
+      <w:r>
+        <w:tab/>
+        <w:t>AE1</w:t>
+      </w:r>
+      <w:r>
+        <w:rPr>
+          <w:rFonts w:hint="eastAsia"/>
+        </w:rPr>
+        <w:t>：</w:t>
+      </w:r>
+      <w:r>
+        <w:t>所有股票数据都是有意义的</w:t>
+      </w:r>
+      <w:r>
+        <w:rPr>
+          <w:rFonts w:hint="eastAsia"/>
+        </w:rPr>
+        <w:t>。</w:t>
+      </w:r>
+    </w:p>
+    <w:p>
+      <w:r>
+        <w:tab/>
+      </w:r>
+      <w:r>
+        <w:tab/>
+        <w:t>AE2</w:t>
+      </w:r>
+      <w:r>
+        <w:rPr>
+          <w:rFonts w:hint="eastAsia"/>
+        </w:rPr>
+        <w:t>：</w:t>
+      </w:r>
+      <w:r>
+        <w:t>只显示国内股市的股票信息</w:t>
+      </w:r>
+      <w:r>
+        <w:rPr>
+          <w:rFonts w:hint="eastAsia"/>
+        </w:rPr>
+        <w:t>。</w:t>
+      </w:r>
+    </w:p>
+    <w:p>
       <w:pPr>
         <w:pStyle w:val="a5"/>
         <w:jc w:val="left"/>
@@ -1142,6 +1461,435 @@
     </w:p>
     <w:p>
       <w:pPr>
+        <w:pStyle w:val="3"/>
+        <w:ind w:left="420" w:firstLine="420"/>
+        <w:rPr>
+          <w:b w:val="0"/>
+          <w:sz w:val="24"/>
+          <w:szCs w:val="24"/>
+        </w:rPr>
+      </w:pPr>
+      <w:r>
+        <w:rPr>
+          <w:b w:val="0"/>
+          <w:sz w:val="24"/>
+          <w:szCs w:val="24"/>
+        </w:rPr>
+        <w:lastRenderedPageBreak/>
+        <w:t>3.1.1</w:t>
+      </w:r>
+      <w:r>
+        <w:rPr>
+          <w:b w:val="0"/>
+          <w:sz w:val="24"/>
+          <w:szCs w:val="24"/>
+        </w:rPr>
+        <w:t>用户界面</w:t>
+      </w:r>
+    </w:p>
+    <w:p>
+      <w:r>
+        <w:rPr>
+          <w:rFonts w:hint="eastAsia"/>
+          <w:noProof/>
+        </w:rPr>
+        <w:drawing>
+          <wp:inline distT="0" distB="0" distL="0" distR="0">
+            <wp:extent cx="5274310" cy="4148455"/>
+            <wp:effectExtent l="0" t="0" r="0" b="0"/>
+            <wp:docPr id="1" name="图片 1"/>
+            <wp:cNvGraphicFramePr>
+              <a:graphicFrameLocks xmlns:a="http://schemas.openxmlformats.org/drawingml/2006/main" noChangeAspect="1"/>
+            </wp:cNvGraphicFramePr>
+            <a:graphic xmlns:a="http://schemas.openxmlformats.org/drawingml/2006/main">
+              <a:graphicData uri="http://schemas.openxmlformats.org/drawingml/2006/picture">
+                <pic:pic xmlns:pic="http://schemas.openxmlformats.org/drawingml/2006/picture">
+                  <pic:nvPicPr>
+                    <pic:cNvPr id="1" name="MainFrame.png"/>
+                    <pic:cNvPicPr/>
+                  </pic:nvPicPr>
+                  <pic:blipFill>
+                    <a:blip r:embed="rId6">
+                      <a:extLst>
+                        <a:ext uri="{28A0092B-C50C-407E-A947-70E740481C1C}">
+                          <a14:useLocalDpi xmlns:a14="http://schemas.microsoft.com/office/drawing/2010/main" val="0"/>
+                        </a:ext>
+                      </a:extLst>
+                    </a:blip>
+                    <a:stretch>
+                      <a:fillRect/>
+                    </a:stretch>
+                  </pic:blipFill>
+                  <pic:spPr>
+                    <a:xfrm>
+                      <a:off x="0" y="0"/>
+                      <a:ext cx="5274310" cy="4148455"/>
+                    </a:xfrm>
+                    <a:prstGeom prst="rect">
+                      <a:avLst/>
+                    </a:prstGeom>
+                  </pic:spPr>
+                </pic:pic>
+              </a:graphicData>
+            </a:graphic>
+          </wp:inline>
+        </w:drawing>
+      </w:r>
+    </w:p>
+    <w:p>
+      <w:r>
+        <w:rPr>
+          <w:rFonts w:hint="eastAsia"/>
+          <w:noProof/>
+        </w:rPr>
+        <w:drawing>
+          <wp:inline distT="0" distB="0" distL="0" distR="0">
+            <wp:extent cx="5274310" cy="4148455"/>
+            <wp:effectExtent l="0" t="0" r="0" b="0"/>
+            <wp:docPr id="2" name="图片 2"/>
+            <wp:cNvGraphicFramePr>
+              <a:graphicFrameLocks xmlns:a="http://schemas.openxmlformats.org/drawingml/2006/main" noChangeAspect="1"/>
+            </wp:cNvGraphicFramePr>
+            <a:graphic xmlns:a="http://schemas.openxmlformats.org/drawingml/2006/main">
+              <a:graphicData uri="http://schemas.openxmlformats.org/drawingml/2006/picture">
+                <pic:pic xmlns:pic="http://schemas.openxmlformats.org/drawingml/2006/picture">
+                  <pic:nvPicPr>
+                    <pic:cNvPr id="2" name="查看大盘指数.png"/>
+                    <pic:cNvPicPr/>
+                  </pic:nvPicPr>
+                  <pic:blipFill>
+                    <a:blip r:embed="rId7">
+                      <a:extLst>
+                        <a:ext uri="{28A0092B-C50C-407E-A947-70E740481C1C}">
+                          <a14:useLocalDpi xmlns:a14="http://schemas.microsoft.com/office/drawing/2010/main" val="0"/>
+                        </a:ext>
+                      </a:extLst>
+                    </a:blip>
+                    <a:stretch>
+                      <a:fillRect/>
+                    </a:stretch>
+                  </pic:blipFill>
+                  <pic:spPr>
+                    <a:xfrm>
+                      <a:off x="0" y="0"/>
+                      <a:ext cx="5274310" cy="4148455"/>
+                    </a:xfrm>
+                    <a:prstGeom prst="rect">
+                      <a:avLst/>
+                    </a:prstGeom>
+                  </pic:spPr>
+                </pic:pic>
+              </a:graphicData>
+            </a:graphic>
+          </wp:inline>
+        </w:drawing>
+      </w:r>
+    </w:p>
+    <w:p>
+      <w:r>
+        <w:rPr>
+          <w:rFonts w:hint="eastAsia"/>
+          <w:noProof/>
+        </w:rPr>
+        <w:lastRenderedPageBreak/>
+        <w:drawing>
+          <wp:inline distT="0" distB="0" distL="0" distR="0">
+            <wp:extent cx="5274310" cy="4148455"/>
+            <wp:effectExtent l="0" t="0" r="0" b="0"/>
+            <wp:docPr id="3" name="图片 3"/>
+            <wp:cNvGraphicFramePr>
+              <a:graphicFrameLocks xmlns:a="http://schemas.openxmlformats.org/drawingml/2006/main" noChangeAspect="1"/>
+            </wp:cNvGraphicFramePr>
+            <a:graphic xmlns:a="http://schemas.openxmlformats.org/drawingml/2006/main">
+              <a:graphicData uri="http://schemas.openxmlformats.org/drawingml/2006/picture">
+                <pic:pic xmlns:pic="http://schemas.openxmlformats.org/drawingml/2006/picture">
+                  <pic:nvPicPr>
+                    <pic:cNvPr id="3" name="查看详细信息（股票）.png"/>
+                    <pic:cNvPicPr/>
+                  </pic:nvPicPr>
+                  <pic:blipFill>
+                    <a:blip r:embed="rId8">
+                      <a:extLst>
+                        <a:ext uri="{28A0092B-C50C-407E-A947-70E740481C1C}">
+                          <a14:useLocalDpi xmlns:a14="http://schemas.microsoft.com/office/drawing/2010/main" val="0"/>
+                        </a:ext>
+                      </a:extLst>
+                    </a:blip>
+                    <a:stretch>
+                      <a:fillRect/>
+                    </a:stretch>
+                  </pic:blipFill>
+                  <pic:spPr>
+                    <a:xfrm>
+                      <a:off x="0" y="0"/>
+                      <a:ext cx="5274310" cy="4148455"/>
+                    </a:xfrm>
+                    <a:prstGeom prst="rect">
+                      <a:avLst/>
+                    </a:prstGeom>
+                  </pic:spPr>
+                </pic:pic>
+              </a:graphicData>
+            </a:graphic>
+          </wp:inline>
+        </w:drawing>
+      </w:r>
+    </w:p>
+    <w:p>
+      <w:r>
+        <w:rPr>
+          <w:rFonts w:hint="eastAsia"/>
+          <w:noProof/>
+        </w:rPr>
+        <w:drawing>
+          <wp:inline distT="0" distB="0" distL="0" distR="0">
+            <wp:extent cx="5274310" cy="4148455"/>
+            <wp:effectExtent l="0" t="0" r="0" b="0"/>
+            <wp:docPr id="4" name="图片 4"/>
+            <wp:cNvGraphicFramePr>
+              <a:graphicFrameLocks xmlns:a="http://schemas.openxmlformats.org/drawingml/2006/main" noChangeAspect="1"/>
+            </wp:cNvGraphicFramePr>
+            <a:graphic xmlns:a="http://schemas.openxmlformats.org/drawingml/2006/main">
+              <a:graphicData uri="http://schemas.openxmlformats.org/drawingml/2006/picture">
+                <pic:pic xmlns:pic="http://schemas.openxmlformats.org/drawingml/2006/picture">
+                  <pic:nvPicPr>
+                    <pic:cNvPr id="4" name="大盘指数.png"/>
+                    <pic:cNvPicPr/>
+                  </pic:nvPicPr>
+                  <pic:blipFill>
+                    <a:blip r:embed="rId9">
+                      <a:extLst>
+                        <a:ext uri="{28A0092B-C50C-407E-A947-70E740481C1C}">
+                          <a14:useLocalDpi xmlns:a14="http://schemas.microsoft.com/office/drawing/2010/main" val="0"/>
+                        </a:ext>
+                      </a:extLst>
+                    </a:blip>
+                    <a:stretch>
+                      <a:fillRect/>
+                    </a:stretch>
+                  </pic:blipFill>
+                  <pic:spPr>
+                    <a:xfrm>
+                      <a:off x="0" y="0"/>
+                      <a:ext cx="5274310" cy="4148455"/>
+                    </a:xfrm>
+                    <a:prstGeom prst="rect">
+                      <a:avLst/>
+                    </a:prstGeom>
+                  </pic:spPr>
+                </pic:pic>
+              </a:graphicData>
+            </a:graphic>
+          </wp:inline>
+        </w:drawing>
+      </w:r>
+    </w:p>
+    <w:p>
+      <w:r>
+        <w:rPr>
+          <w:rFonts w:hint="eastAsia"/>
+          <w:noProof/>
+        </w:rPr>
+        <w:lastRenderedPageBreak/>
+        <w:drawing>
+          <wp:inline distT="0" distB="0" distL="0" distR="0">
+            <wp:extent cx="5274310" cy="4148455"/>
+            <wp:effectExtent l="0" t="0" r="0" b="0"/>
+            <wp:docPr id="6" name="图片 6"/>
+            <wp:cNvGraphicFramePr>
+              <a:graphicFrameLocks xmlns:a="http://schemas.openxmlformats.org/drawingml/2006/main" noChangeAspect="1"/>
+            </wp:cNvGraphicFramePr>
+            <a:graphic xmlns:a="http://schemas.openxmlformats.org/drawingml/2006/main">
+              <a:graphicData uri="http://schemas.openxmlformats.org/drawingml/2006/picture">
+                <pic:pic xmlns:pic="http://schemas.openxmlformats.org/drawingml/2006/picture">
+                  <pic:nvPicPr>
+                    <pic:cNvPr id="6" name="行情.png"/>
+                    <pic:cNvPicPr/>
+                  </pic:nvPicPr>
+                  <pic:blipFill>
+                    <a:blip r:embed="rId10">
+                      <a:extLst>
+                        <a:ext uri="{28A0092B-C50C-407E-A947-70E740481C1C}">
+                          <a14:useLocalDpi xmlns:a14="http://schemas.microsoft.com/office/drawing/2010/main" val="0"/>
+                        </a:ext>
+                      </a:extLst>
+                    </a:blip>
+                    <a:stretch>
+                      <a:fillRect/>
+                    </a:stretch>
+                  </pic:blipFill>
+                  <pic:spPr>
+                    <a:xfrm>
+                      <a:off x="0" y="0"/>
+                      <a:ext cx="5274310" cy="4148455"/>
+                    </a:xfrm>
+                    <a:prstGeom prst="rect">
+                      <a:avLst/>
+                    </a:prstGeom>
+                  </pic:spPr>
+                </pic:pic>
+              </a:graphicData>
+            </a:graphic>
+          </wp:inline>
+        </w:drawing>
+      </w:r>
+    </w:p>
+    <w:p>
+      <w:r>
+        <w:rPr>
+          <w:rFonts w:hint="eastAsia"/>
+          <w:noProof/>
+        </w:rPr>
+        <w:drawing>
+          <wp:inline distT="0" distB="0" distL="0" distR="0">
+            <wp:extent cx="5274310" cy="4148455"/>
+            <wp:effectExtent l="0" t="0" r="0" b="0"/>
+            <wp:docPr id="7" name="图片 7"/>
+            <wp:cNvGraphicFramePr>
+              <a:graphicFrameLocks xmlns:a="http://schemas.openxmlformats.org/drawingml/2006/main" noChangeAspect="1"/>
+            </wp:cNvGraphicFramePr>
+            <a:graphic xmlns:a="http://schemas.openxmlformats.org/drawingml/2006/main">
+              <a:graphicData uri="http://schemas.openxmlformats.org/drawingml/2006/picture">
+                <pic:pic xmlns:pic="http://schemas.openxmlformats.org/drawingml/2006/picture">
+                  <pic:nvPicPr>
+                    <pic:cNvPr id="7" name="历史.png"/>
+                    <pic:cNvPicPr/>
+                  </pic:nvPicPr>
+                  <pic:blipFill>
+                    <a:blip r:embed="rId11">
+                      <a:extLst>
+                        <a:ext uri="{28A0092B-C50C-407E-A947-70E740481C1C}">
+                          <a14:useLocalDpi xmlns:a14="http://schemas.microsoft.com/office/drawing/2010/main" val="0"/>
+                        </a:ext>
+                      </a:extLst>
+                    </a:blip>
+                    <a:stretch>
+                      <a:fillRect/>
+                    </a:stretch>
+                  </pic:blipFill>
+                  <pic:spPr>
+                    <a:xfrm>
+                      <a:off x="0" y="0"/>
+                      <a:ext cx="5274310" cy="4148455"/>
+                    </a:xfrm>
+                    <a:prstGeom prst="rect">
+                      <a:avLst/>
+                    </a:prstGeom>
+                  </pic:spPr>
+                </pic:pic>
+              </a:graphicData>
+            </a:graphic>
+          </wp:inline>
+        </w:drawing>
+      </w:r>
+    </w:p>
+    <w:p>
+      <w:r>
+        <w:rPr>
+          <w:rFonts w:hint="eastAsia"/>
+          <w:noProof/>
+        </w:rPr>
+        <w:lastRenderedPageBreak/>
+        <w:drawing>
+          <wp:inline distT="0" distB="0" distL="0" distR="0">
+            <wp:extent cx="5274310" cy="4148455"/>
+            <wp:effectExtent l="0" t="0" r="0" b="0"/>
+            <wp:docPr id="8" name="图片 8"/>
+            <wp:cNvGraphicFramePr>
+              <a:graphicFrameLocks xmlns:a="http://schemas.openxmlformats.org/drawingml/2006/main" noChangeAspect="1"/>
+            </wp:cNvGraphicFramePr>
+            <a:graphic xmlns:a="http://schemas.openxmlformats.org/drawingml/2006/main">
+              <a:graphicData uri="http://schemas.openxmlformats.org/drawingml/2006/picture">
+                <pic:pic xmlns:pic="http://schemas.openxmlformats.org/drawingml/2006/picture">
+                  <pic:nvPicPr>
+                    <pic:cNvPr id="8" name="自选.png"/>
+                    <pic:cNvPicPr/>
+                  </pic:nvPicPr>
+                  <pic:blipFill>
+                    <a:blip r:embed="rId12">
+                      <a:extLst>
+                        <a:ext uri="{28A0092B-C50C-407E-A947-70E740481C1C}">
+                          <a14:useLocalDpi xmlns:a14="http://schemas.microsoft.com/office/drawing/2010/main" val="0"/>
+                        </a:ext>
+                      </a:extLst>
+                    </a:blip>
+                    <a:stretch>
+                      <a:fillRect/>
+                    </a:stretch>
+                  </pic:blipFill>
+                  <pic:spPr>
+                    <a:xfrm>
+                      <a:off x="0" y="0"/>
+                      <a:ext cx="5274310" cy="4148455"/>
+                    </a:xfrm>
+                    <a:prstGeom prst="rect">
+                      <a:avLst/>
+                    </a:prstGeom>
+                  </pic:spPr>
+                </pic:pic>
+              </a:graphicData>
+            </a:graphic>
+          </wp:inline>
+        </w:drawing>
+      </w:r>
+    </w:p>
+    <w:p>
+      <w:pPr>
+        <w:pStyle w:val="3"/>
+        <w:ind w:left="420" w:firstLine="420"/>
+        <w:rPr>
+          <w:b w:val="0"/>
+          <w:sz w:val="24"/>
+          <w:szCs w:val="24"/>
+        </w:rPr>
+      </w:pPr>
+      <w:r>
+        <w:rPr>
+          <w:rFonts w:hint="eastAsia"/>
+          <w:b w:val="0"/>
+          <w:sz w:val="24"/>
+          <w:szCs w:val="24"/>
+        </w:rPr>
+        <w:t>3.1.2</w:t>
+      </w:r>
+      <w:r>
+        <w:rPr>
+          <w:rFonts w:hint="eastAsia"/>
+          <w:b w:val="0"/>
+          <w:sz w:val="24"/>
+          <w:szCs w:val="24"/>
+        </w:rPr>
+        <w:t>通信接口</w:t>
+      </w:r>
+    </w:p>
+    <w:p>
+      <w:pPr>
+        <w:rPr>
+          <w:rFonts w:hint="eastAsia"/>
+        </w:rPr>
+      </w:pPr>
+      <w:r>
+        <w:tab/>
+      </w:r>
+      <w:r>
+        <w:tab/>
+      </w:r>
+      <w:r>
+        <w:tab/>
+        <w:t>RMI</w:t>
+      </w:r>
+      <w:r>
+        <w:t>远程接口调用</w:t>
+      </w:r>
+      <w:r>
+        <w:rPr>
+          <w:rFonts w:hint="eastAsia"/>
+        </w:rPr>
+        <w:t>。</w:t>
+      </w:r>
+    </w:p>
+    <w:p>
+      <w:pPr>
         <w:pStyle w:val="a6"/>
         <w:ind w:firstLine="420"/>
         <w:jc w:val="left"/>
@@ -1169,6 +1917,7614 @@
     </w:p>
     <w:p>
       <w:pPr>
+        <w:pStyle w:val="3"/>
+        <w:rPr>
+          <w:b w:val="0"/>
+          <w:sz w:val="24"/>
+          <w:szCs w:val="24"/>
+        </w:rPr>
+      </w:pPr>
+      <w:r>
+        <w:rPr>
+          <w:b w:val="0"/>
+          <w:sz w:val="24"/>
+          <w:szCs w:val="24"/>
+        </w:rPr>
+        <w:tab/>
+      </w:r>
+      <w:r>
+        <w:rPr>
+          <w:b w:val="0"/>
+          <w:sz w:val="24"/>
+          <w:szCs w:val="24"/>
+        </w:rPr>
+        <w:tab/>
+        <w:t>3.2.1</w:t>
+      </w:r>
+      <w:r>
+        <w:rPr>
+          <w:b w:val="0"/>
+          <w:sz w:val="24"/>
+          <w:szCs w:val="24"/>
+        </w:rPr>
+        <w:t>显示大盘指数</w:t>
+      </w:r>
+    </w:p>
+    <w:p>
+      <w:r>
+        <w:tab/>
+      </w:r>
+      <w:r>
+        <w:tab/>
+      </w:r>
+      <w:r>
+        <w:tab/>
+      </w:r>
+      <w:r>
+        <w:t>3.2.1.1</w:t>
+      </w:r>
+      <w:r>
+        <w:rPr>
+          <w:rFonts w:hint="eastAsia"/>
+        </w:rPr>
+        <w:t>特性描述</w:t>
+      </w:r>
+    </w:p>
+    <w:p>
+      <w:pPr>
+        <w:ind w:left="1260" w:firstLine="420"/>
+      </w:pPr>
+      <w:r>
+        <w:rPr>
+          <w:rFonts w:hint="eastAsia"/>
+        </w:rPr>
+        <w:t>用户可以选择显示当前或历史大盘指数。默认显示当前大盘指数。当用户选择日期时，系统显示该日期当天的历史大盘数据。</w:t>
+      </w:r>
+    </w:p>
+    <w:p>
+      <w:pPr>
+        <w:ind w:left="1260" w:firstLine="420"/>
+      </w:pPr>
+      <w:r>
+        <w:rPr>
+          <w:rFonts w:hint="eastAsia"/>
+        </w:rPr>
+        <w:t>优先级</w:t>
+      </w:r>
+      <w:r>
+        <w:rPr>
+          <w:rFonts w:hint="eastAsia"/>
+        </w:rPr>
+        <w:t>=</w:t>
+      </w:r>
+      <w:r>
+        <w:rPr>
+          <w:rFonts w:hint="eastAsia"/>
+        </w:rPr>
+        <w:t>中</w:t>
+      </w:r>
+    </w:p>
+    <w:p>
+      <w:pPr>
+        <w:ind w:left="1260" w:firstLine="420"/>
+        <w:rPr>
+          <w:rFonts w:hint="eastAsia"/>
+        </w:rPr>
+      </w:pPr>
+    </w:p>
+    <w:p>
+      <w:r>
+        <w:tab/>
+      </w:r>
+      <w:r>
+        <w:tab/>
+      </w:r>
+      <w:r>
+        <w:tab/>
+      </w:r>
+      <w:r>
+        <w:t>3.2.1.2</w:t>
+      </w:r>
+      <w:r>
+        <w:rPr>
+          <w:rFonts w:hint="eastAsia"/>
+        </w:rPr>
+        <w:t>刺激</w:t>
+      </w:r>
+      <w:r>
+        <w:rPr>
+          <w:rFonts w:hint="eastAsia"/>
+        </w:rPr>
+        <w:t>/</w:t>
+      </w:r>
+      <w:r>
+        <w:rPr>
+          <w:rFonts w:hint="eastAsia"/>
+        </w:rPr>
+        <w:t>响应序列</w:t>
+      </w:r>
+    </w:p>
+    <w:p>
+      <w:r>
+        <w:tab/>
+      </w:r>
+      <w:r>
+        <w:tab/>
+      </w:r>
+      <w:r>
+        <w:tab/>
+      </w:r>
+      <w:r>
+        <w:tab/>
+      </w:r>
+      <w:r>
+        <w:rPr>
+          <w:rFonts w:hint="eastAsia"/>
+        </w:rPr>
+        <w:t>刺激：用户选择大盘指数信息</w:t>
+      </w:r>
+    </w:p>
+    <w:p>
+      <w:r>
+        <w:tab/>
+      </w:r>
+      <w:r>
+        <w:tab/>
+      </w:r>
+      <w:r>
+        <w:tab/>
+      </w:r>
+      <w:r>
+        <w:tab/>
+      </w:r>
+      <w:r>
+        <w:rPr>
+          <w:rFonts w:hint="eastAsia"/>
+        </w:rPr>
+        <w:t>响应：系统显示今日大盘指数信息</w:t>
+      </w:r>
+    </w:p>
+    <w:p>
+      <w:r>
+        <w:tab/>
+      </w:r>
+      <w:r>
+        <w:tab/>
+      </w:r>
+      <w:r>
+        <w:tab/>
+      </w:r>
+      <w:r>
+        <w:tab/>
+      </w:r>
+      <w:r>
+        <w:rPr>
+          <w:rFonts w:hint="eastAsia"/>
+        </w:rPr>
+        <w:t>刺激：用户选择日期</w:t>
+      </w:r>
+    </w:p>
+    <w:p>
+      <w:r>
+        <w:tab/>
+      </w:r>
+      <w:r>
+        <w:tab/>
+      </w:r>
+      <w:r>
+        <w:tab/>
+      </w:r>
+      <w:r>
+        <w:tab/>
+      </w:r>
+      <w:r>
+        <w:rPr>
+          <w:rFonts w:hint="eastAsia"/>
+        </w:rPr>
+        <w:t>响应：系统显示该日期对应的当天大盘指数</w:t>
+      </w:r>
+    </w:p>
+    <w:p>
+      <w:r>
+        <w:tab/>
+      </w:r>
+      <w:r>
+        <w:tab/>
+      </w:r>
+      <w:r>
+        <w:tab/>
+      </w:r>
+      <w:r>
+        <w:tab/>
+      </w:r>
+      <w:r>
+        <w:rPr>
+          <w:rFonts w:hint="eastAsia"/>
+        </w:rPr>
+        <w:t>刺激：用户推出大盘指数显示界面</w:t>
+      </w:r>
+    </w:p>
+    <w:p>
+      <w:r>
+        <w:tab/>
+      </w:r>
+      <w:r>
+        <w:tab/>
+      </w:r>
+      <w:r>
+        <w:tab/>
+      </w:r>
+      <w:r>
+        <w:tab/>
+      </w:r>
+      <w:r>
+        <w:rPr>
+          <w:rFonts w:hint="eastAsia"/>
+        </w:rPr>
+        <w:t>响应：系统关闭当前任务</w:t>
+      </w:r>
+    </w:p>
+    <w:p>
+      <w:pPr>
+        <w:rPr>
+          <w:rFonts w:hint="eastAsia"/>
+        </w:rPr>
+      </w:pPr>
+    </w:p>
+    <w:p>
+      <w:r>
+        <w:lastRenderedPageBreak/>
+        <w:tab/>
+      </w:r>
+      <w:r>
+        <w:tab/>
+      </w:r>
+      <w:r>
+        <w:tab/>
+        <w:t>3.2.1.3</w:t>
+      </w:r>
+      <w:r>
+        <w:rPr>
+          <w:rFonts w:hint="eastAsia"/>
+        </w:rPr>
+        <w:t>相关功能需求</w:t>
+      </w:r>
+    </w:p>
+    <w:tbl>
+      <w:tblPr>
+        <w:tblStyle w:val="a7"/>
+        <w:tblW w:w="0" w:type="auto"/>
+        <w:tblInd w:w="0" w:type="dxa"/>
+        <w:tblLook w:val="04A0" w:firstRow="1" w:lastRow="0" w:firstColumn="1" w:lastColumn="0" w:noHBand="0" w:noVBand="1"/>
+      </w:tblPr>
+      <w:tblGrid>
+        <w:gridCol w:w="4148"/>
+        <w:gridCol w:w="4148"/>
+      </w:tblGrid>
+      <w:tr>
+        <w:tc>
+          <w:tcPr>
+            <w:tcW w:w="4148" w:type="dxa"/>
+          </w:tcPr>
+          <w:p>
+            <w:r>
+              <w:rPr>
+                <w:rFonts w:hint="eastAsia"/>
+              </w:rPr>
+              <w:t>DisplayMarketIndex.Input</w:t>
+            </w:r>
+          </w:p>
+          <w:p/>
+          <w:p>
+            <w:r>
+              <w:rPr>
+                <w:rFonts w:hint="eastAsia"/>
+              </w:rPr>
+              <w:t>DisplayMarketIndex.Input</w:t>
+            </w:r>
+            <w:r>
+              <w:t>.I</w:t>
+            </w:r>
+            <w:r>
+              <w:rPr>
+                <w:rFonts w:hint="eastAsia"/>
+              </w:rPr>
+              <w:t>nquire</w:t>
+            </w:r>
+          </w:p>
+          <w:p/>
+          <w:p/>
+          <w:p>
+            <w:r>
+              <w:rPr>
+                <w:rFonts w:hint="eastAsia"/>
+              </w:rPr>
+              <w:t>DisplayMarketIndex.Input.Cancel</w:t>
+            </w:r>
+          </w:p>
+          <w:p/>
+          <w:p>
+            <w:r>
+              <w:rPr>
+                <w:rFonts w:hint="eastAsia"/>
+              </w:rPr>
+              <w:t>DisplayMarketIndex.Input.Invalid</w:t>
+            </w:r>
+          </w:p>
+        </w:tc>
+        <w:tc>
+          <w:tcPr>
+            <w:tcW w:w="4148" w:type="dxa"/>
+          </w:tcPr>
+          <w:p>
+            <w:r>
+              <w:rPr>
+                <w:rFonts w:hint="eastAsia"/>
+              </w:rPr>
+              <w:t>系统应允许用户在显示大盘指数任务中进行鼠标点击操作</w:t>
+            </w:r>
+          </w:p>
+          <w:p>
+            <w:r>
+              <w:rPr>
+                <w:rFonts w:hint="eastAsia"/>
+              </w:rPr>
+              <w:t>用户输入显示大盘指数命令时，系统执行显示大盘指数任务，参见</w:t>
+            </w:r>
+            <w:r>
+              <w:rPr>
+                <w:rFonts w:hint="eastAsia"/>
+              </w:rPr>
+              <w:t>DisplayMarketIndex.</w:t>
+            </w:r>
+            <w:r>
+              <w:t>Show</w:t>
+            </w:r>
+          </w:p>
+          <w:p>
+            <w:r>
+              <w:rPr>
+                <w:rFonts w:hint="eastAsia"/>
+              </w:rPr>
+              <w:t>用户输入取消显示大盘指数命令时，系统退出显示大盘指数任务</w:t>
+            </w:r>
+          </w:p>
+          <w:p>
+            <w:r>
+              <w:rPr>
+                <w:rFonts w:hint="eastAsia"/>
+              </w:rPr>
+              <w:t>用户输入其他标识时，系统显示输入无效</w:t>
+            </w:r>
+          </w:p>
+        </w:tc>
+      </w:tr>
+      <w:tr>
+        <w:tc>
+          <w:tcPr>
+            <w:tcW w:w="4148" w:type="dxa"/>
+          </w:tcPr>
+          <w:p>
+            <w:r>
+              <w:rPr>
+                <w:rFonts w:hint="eastAsia"/>
+              </w:rPr>
+              <w:t>DisplayMarketIndex.</w:t>
+            </w:r>
+            <w:r>
+              <w:t>Show</w:t>
+            </w:r>
+          </w:p>
+          <w:p>
+            <w:r>
+              <w:rPr>
+                <w:rFonts w:hint="eastAsia"/>
+              </w:rPr>
+              <w:t>DisplayMarketIndex.</w:t>
+            </w:r>
+            <w:r>
+              <w:t>Show.Inquire</w:t>
+            </w:r>
+          </w:p>
+          <w:p/>
+          <w:p>
+            <w:r>
+              <w:rPr>
+                <w:rFonts w:hint="eastAsia"/>
+              </w:rPr>
+              <w:t>DisplayMarketIndex.</w:t>
+            </w:r>
+            <w:r>
+              <w:t>Show.Valid</w:t>
+            </w:r>
+          </w:p>
+          <w:p>
+            <w:r>
+              <w:rPr>
+                <w:rFonts w:hint="eastAsia"/>
+              </w:rPr>
+              <w:t>DisplayMarketIndex.</w:t>
+            </w:r>
+            <w:r>
+              <w:t>Show.Invalid</w:t>
+            </w:r>
+          </w:p>
+        </w:tc>
+        <w:tc>
+          <w:tcPr>
+            <w:tcW w:w="4148" w:type="dxa"/>
+          </w:tcPr>
+          <w:p>
+            <w:r>
+              <w:rPr>
+                <w:rFonts w:hint="eastAsia"/>
+              </w:rPr>
+              <w:t>系统默认显示当前的大盘指数</w:t>
+            </w:r>
+          </w:p>
+          <w:p>
+            <w:r>
+              <w:rPr>
+                <w:rFonts w:hint="eastAsia"/>
+              </w:rPr>
+              <w:t>用户选择日期，系统显示该日期当天的大盘指数</w:t>
+            </w:r>
+          </w:p>
+          <w:p>
+            <w:r>
+              <w:rPr>
+                <w:rFonts w:hint="eastAsia"/>
+              </w:rPr>
+              <w:t>用户输入有效日期，系统显示相应大盘指数</w:t>
+            </w:r>
+          </w:p>
+          <w:p>
+            <w:r>
+              <w:rPr>
+                <w:rFonts w:hint="eastAsia"/>
+              </w:rPr>
+              <w:t>用户输入无效日期，系统显示输入无效</w:t>
+            </w:r>
+          </w:p>
+        </w:tc>
+      </w:tr>
+      <w:tr>
+        <w:tc>
+          <w:tcPr>
+            <w:tcW w:w="4148" w:type="dxa"/>
+          </w:tcPr>
+          <w:p>
+            <w:r>
+              <w:rPr>
+                <w:rFonts w:hint="eastAsia"/>
+              </w:rPr>
+              <w:t>DisplayMarketIndex.</w:t>
+            </w:r>
+            <w:r>
+              <w:t>End</w:t>
+            </w:r>
+          </w:p>
+          <w:p>
+            <w:r>
+              <w:rPr>
+                <w:rFonts w:hint="eastAsia"/>
+              </w:rPr>
+              <w:t>DisplayMarketIndex.</w:t>
+            </w:r>
+            <w:r>
+              <w:t>End.TimeOut</w:t>
+            </w:r>
+          </w:p>
+          <w:p/>
+          <w:p>
+            <w:r>
+              <w:rPr>
+                <w:rFonts w:hint="eastAsia"/>
+              </w:rPr>
+              <w:t>DisplayMarketIndex.</w:t>
+            </w:r>
+            <w:r>
+              <w:t>End.Close</w:t>
+            </w:r>
+          </w:p>
+        </w:tc>
+        <w:tc>
+          <w:tcPr>
+            <w:tcW w:w="4148" w:type="dxa"/>
+          </w:tcPr>
+          <w:p>
+            <w:r>
+              <w:rPr>
+                <w:rFonts w:hint="eastAsia"/>
+              </w:rPr>
+              <w:t>系统应允许用户结束显示大盘指数任务</w:t>
+            </w:r>
+          </w:p>
+          <w:p>
+            <w:r>
+              <w:rPr>
+                <w:rFonts w:hint="eastAsia"/>
+              </w:rPr>
+              <w:t>任务开始两小时还未接收到用户输入，系统取消显示大盘指数任务</w:t>
+            </w:r>
+          </w:p>
+          <w:p>
+            <w:r>
+              <w:rPr>
+                <w:rFonts w:hint="eastAsia"/>
+              </w:rPr>
+              <w:t>用户请求退出显示大盘指数任务，系统关闭显示大盘指数任务，参见</w:t>
+            </w:r>
+            <w:r>
+              <w:rPr>
+                <w:rFonts w:hint="eastAsia"/>
+              </w:rPr>
+              <w:t>DisplayMarketIndex.</w:t>
+            </w:r>
+            <w:r>
+              <w:t>Close</w:t>
+            </w:r>
+          </w:p>
+        </w:tc>
+      </w:tr>
+      <w:tr>
+        <w:tc>
+          <w:tcPr>
+            <w:tcW w:w="4148" w:type="dxa"/>
+          </w:tcPr>
+          <w:p>
+            <w:r>
+              <w:rPr>
+                <w:rFonts w:hint="eastAsia"/>
+              </w:rPr>
+              <w:t>DisplayMarketIndex.</w:t>
+            </w:r>
+            <w:r>
+              <w:t>Close</w:t>
+            </w:r>
+          </w:p>
+        </w:tc>
+        <w:tc>
+          <w:tcPr>
+            <w:tcW w:w="4148" w:type="dxa"/>
+          </w:tcPr>
+          <w:p>
+            <w:r>
+              <w:rPr>
+                <w:rFonts w:hint="eastAsia"/>
+              </w:rPr>
+              <w:t>系统关闭显示大盘指数任务</w:t>
+            </w:r>
+          </w:p>
+        </w:tc>
+      </w:tr>
+    </w:tbl>
+    <w:p>
+      <w:pPr>
+        <w:rPr>
+          <w:rFonts w:hint="eastAsia"/>
+        </w:rPr>
+      </w:pPr>
+    </w:p>
+    <w:p>
+      <w:pPr>
+        <w:pStyle w:val="3"/>
+        <w:rPr>
+          <w:rFonts w:hint="eastAsia"/>
+          <w:b w:val="0"/>
+          <w:sz w:val="24"/>
+          <w:szCs w:val="24"/>
+        </w:rPr>
+      </w:pPr>
+      <w:r>
+        <w:rPr>
+          <w:b w:val="0"/>
+          <w:sz w:val="24"/>
+          <w:szCs w:val="24"/>
+        </w:rPr>
+        <w:tab/>
+      </w:r>
+      <w:r>
+        <w:rPr>
+          <w:b w:val="0"/>
+          <w:sz w:val="24"/>
+          <w:szCs w:val="24"/>
+        </w:rPr>
+        <w:tab/>
+        <w:t>3.2.2</w:t>
+      </w:r>
+      <w:r>
+        <w:rPr>
+          <w:b w:val="0"/>
+          <w:sz w:val="24"/>
+          <w:szCs w:val="24"/>
+        </w:rPr>
+        <w:t>显示股票列表</w:t>
+      </w:r>
+    </w:p>
+    <w:p>
+      <w:r>
+        <w:tab/>
+      </w:r>
+      <w:r>
+        <w:tab/>
+      </w:r>
+      <w:r>
+        <w:tab/>
+      </w:r>
+      <w:r>
+        <w:t>3.2.2.1</w:t>
+      </w:r>
+      <w:r>
+        <w:rPr>
+          <w:rFonts w:hint="eastAsia"/>
+        </w:rPr>
+        <w:t>特性描述</w:t>
+      </w:r>
+    </w:p>
+    <w:p>
+      <w:pPr>
+        <w:ind w:left="1260" w:firstLine="420"/>
+      </w:pPr>
+      <w:r>
+        <w:rPr>
+          <w:rFonts w:hint="eastAsia"/>
+        </w:rPr>
+        <w:t>用户可以请求显示股票列表（代码、名称、持有量、成交价、涨跌、成交量、开盘时间）</w:t>
+      </w:r>
+    </w:p>
+    <w:p>
+      <w:pPr>
+        <w:ind w:left="1260" w:firstLine="420"/>
+      </w:pPr>
+      <w:r>
+        <w:rPr>
+          <w:rFonts w:hint="eastAsia"/>
+        </w:rPr>
+        <w:t>优先级</w:t>
+      </w:r>
+      <w:r>
+        <w:rPr>
+          <w:rFonts w:hint="eastAsia"/>
+        </w:rPr>
+        <w:t>=</w:t>
+      </w:r>
+      <w:r>
+        <w:rPr>
+          <w:rFonts w:hint="eastAsia"/>
+        </w:rPr>
+        <w:t>中</w:t>
+      </w:r>
+    </w:p>
+    <w:p>
+      <w:pPr>
+        <w:ind w:left="1260" w:firstLine="420"/>
+        <w:rPr>
+          <w:rFonts w:hint="eastAsia"/>
+        </w:rPr>
+      </w:pPr>
+    </w:p>
+    <w:p>
+      <w:r>
+        <w:tab/>
+      </w:r>
+      <w:r>
+        <w:tab/>
+      </w:r>
+      <w:r>
+        <w:tab/>
+      </w:r>
+      <w:r>
+        <w:t>3.2.2.2</w:t>
+      </w:r>
+      <w:r>
+        <w:rPr>
+          <w:rFonts w:hint="eastAsia"/>
+        </w:rPr>
+        <w:t>刺激</w:t>
+      </w:r>
+      <w:r>
+        <w:rPr>
+          <w:rFonts w:hint="eastAsia"/>
+        </w:rPr>
+        <w:t>/</w:t>
+      </w:r>
+      <w:r>
+        <w:rPr>
+          <w:rFonts w:hint="eastAsia"/>
+        </w:rPr>
+        <w:t>响应序列</w:t>
+      </w:r>
+    </w:p>
+    <w:p>
+      <w:r>
+        <w:tab/>
+      </w:r>
+      <w:r>
+        <w:tab/>
+      </w:r>
+      <w:r>
+        <w:tab/>
+      </w:r>
+      <w:r>
+        <w:tab/>
+      </w:r>
+      <w:r>
+        <w:rPr>
+          <w:rFonts w:hint="eastAsia"/>
+        </w:rPr>
+        <w:t>刺激：用户请求显示股票列表</w:t>
+      </w:r>
+    </w:p>
+    <w:p>
+      <w:r>
+        <w:tab/>
+      </w:r>
+      <w:r>
+        <w:tab/>
+      </w:r>
+      <w:r>
+        <w:tab/>
+      </w:r>
+      <w:r>
+        <w:tab/>
+      </w:r>
+      <w:r>
+        <w:rPr>
+          <w:rFonts w:hint="eastAsia"/>
+        </w:rPr>
+        <w:t>响应：系统显示股票列表</w:t>
+      </w:r>
+    </w:p>
+    <w:p>
+      <w:pPr>
+        <w:rPr>
+          <w:rFonts w:hint="eastAsia"/>
+        </w:rPr>
+      </w:pPr>
+    </w:p>
+    <w:p>
+      <w:r>
+        <w:tab/>
+      </w:r>
+      <w:r>
+        <w:tab/>
+      </w:r>
+      <w:r>
+        <w:tab/>
+      </w:r>
+      <w:r>
+        <w:t>3</w:t>
+      </w:r>
+      <w:r>
+        <w:rPr>
+          <w:rFonts w:hint="eastAsia"/>
+        </w:rPr>
+        <w:t>.2.2.3</w:t>
+      </w:r>
+      <w:r>
+        <w:rPr>
+          <w:rFonts w:hint="eastAsia"/>
+        </w:rPr>
+        <w:t>相关功能需求</w:t>
+      </w:r>
+    </w:p>
+    <w:tbl>
+      <w:tblPr>
+        <w:tblStyle w:val="a7"/>
+        <w:tblW w:w="0" w:type="auto"/>
+        <w:tblInd w:w="0" w:type="dxa"/>
+        <w:tblLook w:val="04A0" w:firstRow="1" w:lastRow="0" w:firstColumn="1" w:lastColumn="0" w:noHBand="0" w:noVBand="1"/>
+      </w:tblPr>
+      <w:tblGrid>
+        <w:gridCol w:w="4148"/>
+        <w:gridCol w:w="4148"/>
+      </w:tblGrid>
+      <w:tr>
+        <w:tc>
+          <w:tcPr>
+            <w:tcW w:w="4148" w:type="dxa"/>
+          </w:tcPr>
+          <w:p>
+            <w:r>
+              <w:rPr>
+                <w:rFonts w:hint="eastAsia"/>
+              </w:rPr>
+              <w:t>DisplayStockList.Input</w:t>
+            </w:r>
+          </w:p>
+          <w:p/>
+          <w:p>
+            <w:r>
+              <w:rPr>
+                <w:rFonts w:hint="eastAsia"/>
+              </w:rPr>
+              <w:t>DisplayStockList</w:t>
+            </w:r>
+            <w:r>
+              <w:t>.Input.Inquire</w:t>
+            </w:r>
+          </w:p>
+          <w:p/>
+          <w:p>
+            <w:r>
+              <w:rPr>
+                <w:rFonts w:hint="eastAsia"/>
+              </w:rPr>
+              <w:t>DisplayStockList</w:t>
+            </w:r>
+            <w:r>
+              <w:t>.Input.Cancel</w:t>
+            </w:r>
+          </w:p>
+          <w:p/>
+          <w:p>
+            <w:r>
+              <w:rPr>
+                <w:rFonts w:hint="eastAsia"/>
+              </w:rPr>
+              <w:t>DisplayStockList</w:t>
+            </w:r>
+            <w:r>
+              <w:t>.Input.Invalid</w:t>
+            </w:r>
+          </w:p>
+        </w:tc>
+        <w:tc>
+          <w:tcPr>
+            <w:tcW w:w="4148" w:type="dxa"/>
+          </w:tcPr>
+          <w:p>
+            <w:r>
+              <w:rPr>
+                <w:rFonts w:hint="eastAsia"/>
+              </w:rPr>
+              <w:t>系统应允许用户在显示股票列表任务中进行鼠标操作</w:t>
+            </w:r>
+          </w:p>
+          <w:p>
+            <w:r>
+              <w:rPr>
+                <w:rFonts w:hint="eastAsia"/>
+              </w:rPr>
+              <w:t>用户输入显示股票列表命令，系统执行显示股票列表任务，参见</w:t>
+            </w:r>
+            <w:r>
+              <w:rPr>
+                <w:rFonts w:hint="eastAsia"/>
+              </w:rPr>
+              <w:t>DisplayStockList</w:t>
+            </w:r>
+            <w:r>
+              <w:t>.Show</w:t>
+            </w:r>
+          </w:p>
+          <w:p>
+            <w:r>
+              <w:rPr>
+                <w:rFonts w:hint="eastAsia"/>
+              </w:rPr>
+              <w:t>用户输入取消显示股票列表命令，系统退出显示股票列表任务</w:t>
+            </w:r>
+          </w:p>
+          <w:p>
+            <w:r>
+              <w:rPr>
+                <w:rFonts w:hint="eastAsia"/>
+              </w:rPr>
+              <w:t>用户输入其他标识时，系统显示输入无效</w:t>
+            </w:r>
+          </w:p>
+        </w:tc>
+      </w:tr>
+      <w:tr>
+        <w:tc>
+          <w:tcPr>
+            <w:tcW w:w="4148" w:type="dxa"/>
+          </w:tcPr>
+          <w:p>
+            <w:r>
+              <w:rPr>
+                <w:rFonts w:hint="eastAsia"/>
+              </w:rPr>
+              <w:t>DisplayStockList</w:t>
+            </w:r>
+            <w:r>
+              <w:t>.Show</w:t>
+            </w:r>
+          </w:p>
+        </w:tc>
+        <w:tc>
+          <w:tcPr>
+            <w:tcW w:w="4148" w:type="dxa"/>
+          </w:tcPr>
+          <w:p>
+            <w:r>
+              <w:rPr>
+                <w:rFonts w:hint="eastAsia"/>
+              </w:rPr>
+              <w:t>系统显示当前股票列表</w:t>
+            </w:r>
+          </w:p>
+        </w:tc>
+      </w:tr>
+      <w:tr>
+        <w:tc>
+          <w:tcPr>
+            <w:tcW w:w="4148" w:type="dxa"/>
+          </w:tcPr>
+          <w:p>
+            <w:r>
+              <w:rPr>
+                <w:rFonts w:hint="eastAsia"/>
+              </w:rPr>
+              <w:t>DisplayStockList</w:t>
+            </w:r>
+            <w:r>
+              <w:t>.End</w:t>
+            </w:r>
+          </w:p>
+          <w:p>
+            <w:r>
+              <w:rPr>
+                <w:rFonts w:hint="eastAsia"/>
+              </w:rPr>
+              <w:lastRenderedPageBreak/>
+              <w:t>DisplayStockList</w:t>
+            </w:r>
+            <w:r>
+              <w:t>.End.TimeOut</w:t>
+            </w:r>
+          </w:p>
+          <w:p/>
+          <w:p>
+            <w:r>
+              <w:rPr>
+                <w:rFonts w:hint="eastAsia"/>
+              </w:rPr>
+              <w:t>DisplayStockList</w:t>
+            </w:r>
+            <w:r>
+              <w:t>.End.Close</w:t>
+            </w:r>
+          </w:p>
+        </w:tc>
+        <w:tc>
+          <w:tcPr>
+            <w:tcW w:w="4148" w:type="dxa"/>
+          </w:tcPr>
+          <w:p>
+            <w:r>
+              <w:rPr>
+                <w:rFonts w:hint="eastAsia"/>
+              </w:rPr>
+              <w:lastRenderedPageBreak/>
+              <w:t>系统应允许用户结束显示股票列表任务</w:t>
+            </w:r>
+          </w:p>
+          <w:p>
+            <w:r>
+              <w:rPr>
+                <w:rFonts w:hint="eastAsia"/>
+              </w:rPr>
+              <w:lastRenderedPageBreak/>
+              <w:t>任务开始两小时还未接收到用户的输入，系统取消显示股票列表任务</w:t>
+            </w:r>
+          </w:p>
+          <w:p>
+            <w:r>
+              <w:rPr>
+                <w:rFonts w:hint="eastAsia"/>
+              </w:rPr>
+              <w:t>用户请求退出显示股票列表任务，系统退出显示股票列表任务，参见</w:t>
+            </w:r>
+            <w:r>
+              <w:rPr>
+                <w:rFonts w:hint="eastAsia"/>
+              </w:rPr>
+              <w:t>DisplayStockList</w:t>
+            </w:r>
+            <w:r>
+              <w:t>.Close</w:t>
+            </w:r>
+          </w:p>
+        </w:tc>
+      </w:tr>
+      <w:tr>
+        <w:tc>
+          <w:tcPr>
+            <w:tcW w:w="4148" w:type="dxa"/>
+          </w:tcPr>
+          <w:p>
+            <w:r>
+              <w:rPr>
+                <w:rFonts w:hint="eastAsia"/>
+              </w:rPr>
+              <w:lastRenderedPageBreak/>
+              <w:t>DisplayStockList</w:t>
+            </w:r>
+            <w:r>
+              <w:t>.Close</w:t>
+            </w:r>
+          </w:p>
+        </w:tc>
+        <w:tc>
+          <w:tcPr>
+            <w:tcW w:w="4148" w:type="dxa"/>
+          </w:tcPr>
+          <w:p>
+            <w:r>
+              <w:rPr>
+                <w:rFonts w:hint="eastAsia"/>
+              </w:rPr>
+              <w:t>系统关闭显示股票列表任务</w:t>
+            </w:r>
+          </w:p>
+        </w:tc>
+      </w:tr>
+    </w:tbl>
+    <w:p>
+      <w:pPr>
+        <w:pStyle w:val="3"/>
+        <w:rPr>
+          <w:b w:val="0"/>
+          <w:sz w:val="24"/>
+          <w:szCs w:val="24"/>
+        </w:rPr>
+      </w:pPr>
+      <w:r>
+        <w:rPr>
+          <w:b w:val="0"/>
+          <w:sz w:val="24"/>
+          <w:szCs w:val="24"/>
+        </w:rPr>
+        <w:tab/>
+      </w:r>
+      <w:r>
+        <w:rPr>
+          <w:b w:val="0"/>
+          <w:sz w:val="24"/>
+          <w:szCs w:val="24"/>
+        </w:rPr>
+        <w:tab/>
+        <w:t>3.2.3</w:t>
+      </w:r>
+      <w:r>
+        <w:rPr>
+          <w:b w:val="0"/>
+          <w:sz w:val="24"/>
+          <w:szCs w:val="24"/>
+        </w:rPr>
+        <w:t>筛选股票</w:t>
+      </w:r>
+    </w:p>
+    <w:p>
+      <w:pPr>
+        <w:ind w:left="840" w:firstLine="420"/>
+      </w:pPr>
+      <w:r>
+        <w:t>3</w:t>
+      </w:r>
+      <w:r>
+        <w:rPr>
+          <w:rFonts w:hint="eastAsia"/>
+        </w:rPr>
+        <w:t>.2.</w:t>
+      </w:r>
+      <w:r>
+        <w:t>3</w:t>
+      </w:r>
+      <w:r>
+        <w:rPr>
+          <w:rFonts w:hint="eastAsia"/>
+        </w:rPr>
+        <w:t xml:space="preserve">.1 </w:t>
+      </w:r>
+      <w:r>
+        <w:rPr>
+          <w:rFonts w:hint="eastAsia"/>
+        </w:rPr>
+        <w:t>特性描述</w:t>
+      </w:r>
+    </w:p>
+    <w:p>
+      <w:pPr>
+        <w:ind w:left="1260" w:firstLine="420"/>
+      </w:pPr>
+      <w:r>
+        <w:t>当用户输入筛选条件时</w:t>
+      </w:r>
+      <w:r>
+        <w:rPr>
+          <w:rFonts w:hint="eastAsia"/>
+        </w:rPr>
+        <w:t>，</w:t>
+      </w:r>
+      <w:r>
+        <w:t>系统接收用户输入的时间段</w:t>
+      </w:r>
+      <w:r>
+        <w:rPr>
+          <w:rFonts w:hint="eastAsia"/>
+        </w:rPr>
+        <w:t>、</w:t>
+      </w:r>
+      <w:r>
+        <w:t>数据域等条件作为输入</w:t>
+      </w:r>
+      <w:r>
+        <w:rPr>
+          <w:rFonts w:hint="eastAsia"/>
+        </w:rPr>
+        <w:t>，</w:t>
+      </w:r>
+      <w:r>
+        <w:t>选出符合筛选条件的股票并按从高到低的顺序进行排序后显示</w:t>
+      </w:r>
+      <w:r>
+        <w:rPr>
+          <w:rFonts w:hint="eastAsia"/>
+        </w:rPr>
+        <w:t>。</w:t>
+      </w:r>
+    </w:p>
+    <w:p>
+      <w:pPr>
+        <w:ind w:left="1260" w:firstLine="420"/>
+      </w:pPr>
+      <w:r>
+        <w:t>优先级</w:t>
+      </w:r>
+      <w:r>
+        <w:rPr>
+          <w:rFonts w:hint="eastAsia"/>
+        </w:rPr>
+        <w:t xml:space="preserve"> =</w:t>
+      </w:r>
+      <w:r>
+        <w:t xml:space="preserve"> </w:t>
+      </w:r>
+      <w:r>
+        <w:t>高</w:t>
+      </w:r>
+    </w:p>
+    <w:p>
+      <w:pPr>
+        <w:ind w:left="1260" w:firstLine="420"/>
+        <w:rPr>
+          <w:rFonts w:hint="eastAsia"/>
+        </w:rPr>
+      </w:pPr>
+    </w:p>
+    <w:p>
+      <w:pPr>
+        <w:ind w:firstLine="420"/>
+      </w:pPr>
+      <w:r>
+        <w:tab/>
+      </w:r>
+      <w:r>
+        <w:tab/>
+        <w:t>3</w:t>
+      </w:r>
+      <w:r>
+        <w:rPr>
+          <w:rFonts w:hint="eastAsia"/>
+        </w:rPr>
+        <w:t>.2.</w:t>
+      </w:r>
+      <w:r>
+        <w:t>3.</w:t>
+      </w:r>
+      <w:r>
+        <w:rPr>
+          <w:rFonts w:hint="eastAsia"/>
+        </w:rPr>
+        <w:t xml:space="preserve">2 </w:t>
+      </w:r>
+      <w:r>
+        <w:rPr>
+          <w:rFonts w:hint="eastAsia"/>
+        </w:rPr>
+        <w:t>刺激</w:t>
+      </w:r>
+      <w:r>
+        <w:rPr>
+          <w:rFonts w:hint="eastAsia"/>
+        </w:rPr>
+        <w:t>/</w:t>
+      </w:r>
+      <w:r>
+        <w:rPr>
+          <w:rFonts w:hint="eastAsia"/>
+        </w:rPr>
+        <w:t>响应序列</w:t>
+      </w:r>
+    </w:p>
+    <w:p>
+      <w:pPr>
+        <w:ind w:leftChars="600" w:left="1260" w:firstLine="420"/>
+      </w:pPr>
+      <w:r>
+        <w:rPr>
+          <w:rFonts w:hint="eastAsia"/>
+        </w:rPr>
+        <w:t>刺激：用户输入筛选条件。</w:t>
+      </w:r>
+    </w:p>
+    <w:p>
+      <w:pPr>
+        <w:ind w:leftChars="600" w:left="1260" w:firstLine="420"/>
+      </w:pPr>
+      <w:r>
+        <w:rPr>
+          <w:rFonts w:hint="eastAsia"/>
+        </w:rPr>
+        <w:t>响应：系统选出</w:t>
+      </w:r>
+      <w:r>
+        <w:t>符合筛选条件的股票并按从高到低的顺序进行显示</w:t>
+      </w:r>
+      <w:r>
+        <w:rPr>
+          <w:rFonts w:hint="eastAsia"/>
+        </w:rPr>
+        <w:t>。</w:t>
+      </w:r>
+    </w:p>
+    <w:p>
+      <w:pPr>
+        <w:ind w:leftChars="600" w:left="1260" w:firstLine="420"/>
+      </w:pPr>
+      <w:r>
+        <w:rPr>
+          <w:rFonts w:hint="eastAsia"/>
+        </w:rPr>
+        <w:t>刺激：用户输入无效的筛选条件。</w:t>
+      </w:r>
+    </w:p>
+    <w:p>
+      <w:pPr>
+        <w:ind w:leftChars="600" w:left="1260" w:firstLine="420"/>
+      </w:pPr>
+      <w:r>
+        <w:rPr>
+          <w:rFonts w:hint="eastAsia"/>
+        </w:rPr>
+        <w:t>响应：系统显示输入无效。</w:t>
+      </w:r>
+    </w:p>
+    <w:p>
+      <w:pPr>
+        <w:ind w:leftChars="600" w:left="1260" w:firstLine="420"/>
+      </w:pPr>
+      <w:r>
+        <w:rPr>
+          <w:rFonts w:hint="eastAsia"/>
+        </w:rPr>
+        <w:t>刺激：用户取消筛选股票</w:t>
+      </w:r>
+      <w:r>
+        <w:rPr>
+          <w:rFonts w:hint="eastAsia"/>
+        </w:rPr>
+        <w:t>任务。</w:t>
+      </w:r>
+    </w:p>
+    <w:p>
+      <w:pPr>
+        <w:ind w:left="1260" w:firstLine="420"/>
+      </w:pPr>
+      <w:r>
+        <w:rPr>
+          <w:rFonts w:hint="eastAsia"/>
+        </w:rPr>
+        <w:t>响应：系统关闭当前筛选股票</w:t>
+      </w:r>
+      <w:r>
+        <w:rPr>
+          <w:rFonts w:hint="eastAsia"/>
+        </w:rPr>
+        <w:t>任务。</w:t>
+      </w:r>
+    </w:p>
+    <w:p>
+      <w:pPr>
+        <w:ind w:left="1260" w:firstLine="420"/>
+        <w:rPr>
+          <w:rFonts w:hint="eastAsia"/>
+        </w:rPr>
+      </w:pPr>
+    </w:p>
+    <w:p>
+      <w:pPr>
+        <w:ind w:firstLine="420"/>
+      </w:pPr>
+      <w:r>
+        <w:tab/>
+      </w:r>
+      <w:r>
+        <w:tab/>
+        <w:t>3</w:t>
+      </w:r>
+      <w:r>
+        <w:rPr>
+          <w:rFonts w:hint="eastAsia"/>
+        </w:rPr>
+        <w:t>.2.</w:t>
+      </w:r>
+      <w:r>
+        <w:t>3</w:t>
+      </w:r>
+      <w:r>
+        <w:rPr>
+          <w:rFonts w:hint="eastAsia"/>
+        </w:rPr>
+        <w:t xml:space="preserve">.3 </w:t>
+      </w:r>
+      <w:r>
+        <w:rPr>
+          <w:rFonts w:hint="eastAsia"/>
+        </w:rPr>
+        <w:t>相关功能需求</w:t>
+      </w:r>
+    </w:p>
+    <w:tbl>
+      <w:tblPr>
+        <w:tblStyle w:val="a7"/>
+        <w:tblW w:w="8222" w:type="dxa"/>
+        <w:tblInd w:w="-5" w:type="dxa"/>
+        <w:tblLook w:val="04A0" w:firstRow="1" w:lastRow="0" w:firstColumn="1" w:lastColumn="0" w:noHBand="0" w:noVBand="1"/>
+      </w:tblPr>
+      <w:tblGrid>
+        <w:gridCol w:w="4536"/>
+        <w:gridCol w:w="3686"/>
+      </w:tblGrid>
+      <w:tr>
+        <w:tc>
+          <w:tcPr>
+            <w:tcW w:w="4536" w:type="dxa"/>
+          </w:tcPr>
+          <w:p>
+            <w:pPr>
+              <w:rPr>
+                <w:rFonts w:asciiTheme="minorHAnsi" w:eastAsiaTheme="minorEastAsia" w:hAnsiTheme="minorHAnsi" w:cstheme="minorBidi"/>
+                <w:kern w:val="2"/>
+                <w:sz w:val="21"/>
+                <w:szCs w:val="22"/>
+              </w:rPr>
+            </w:pPr>
+            <w:r>
+              <w:rPr>
+                <w:rFonts w:asciiTheme="minorHAnsi" w:eastAsiaTheme="minorEastAsia" w:hAnsiTheme="minorHAnsi" w:cstheme="minorBidi" w:hint="eastAsia"/>
+                <w:kern w:val="2"/>
+                <w:sz w:val="21"/>
+                <w:szCs w:val="22"/>
+              </w:rPr>
+              <w:t>ScreenStock</w:t>
+            </w:r>
+            <w:r>
+              <w:rPr>
+                <w:rFonts w:asciiTheme="minorHAnsi" w:eastAsiaTheme="minorEastAsia" w:hAnsiTheme="minorHAnsi" w:cstheme="minorBidi" w:hint="eastAsia"/>
+                <w:kern w:val="2"/>
+                <w:sz w:val="21"/>
+                <w:szCs w:val="22"/>
+              </w:rPr>
+              <w:t>.Input</w:t>
+            </w:r>
+          </w:p>
+          <w:p>
+            <w:pPr>
+              <w:rPr>
+                <w:rFonts w:asciiTheme="minorHAnsi" w:eastAsiaTheme="minorEastAsia" w:hAnsiTheme="minorHAnsi" w:cstheme="minorBidi"/>
+                <w:kern w:val="2"/>
+                <w:sz w:val="21"/>
+                <w:szCs w:val="22"/>
+              </w:rPr>
+            </w:pPr>
+          </w:p>
+          <w:p>
+            <w:pPr>
+              <w:rPr>
+                <w:rFonts w:asciiTheme="minorHAnsi" w:eastAsiaTheme="minorEastAsia" w:hAnsiTheme="minorHAnsi" w:cstheme="minorBidi"/>
+                <w:kern w:val="2"/>
+                <w:sz w:val="21"/>
+                <w:szCs w:val="22"/>
+              </w:rPr>
+            </w:pPr>
+            <w:r>
+              <w:rPr>
+                <w:rFonts w:asciiTheme="minorHAnsi" w:eastAsiaTheme="minorEastAsia" w:hAnsiTheme="minorHAnsi" w:cstheme="minorBidi" w:hint="eastAsia"/>
+                <w:kern w:val="2"/>
+                <w:sz w:val="21"/>
+                <w:szCs w:val="22"/>
+              </w:rPr>
+              <w:t>ScreenStock</w:t>
+            </w:r>
+            <w:r>
+              <w:rPr>
+                <w:rFonts w:asciiTheme="minorHAnsi" w:eastAsiaTheme="minorEastAsia" w:hAnsiTheme="minorHAnsi" w:cstheme="minorBidi" w:hint="eastAsia"/>
+                <w:kern w:val="2"/>
+                <w:sz w:val="21"/>
+                <w:szCs w:val="22"/>
+              </w:rPr>
+              <w:t>.Input.</w:t>
+            </w:r>
+            <w:r>
+              <w:rPr>
+                <w:rFonts w:asciiTheme="minorHAnsi" w:eastAsiaTheme="minorEastAsia" w:hAnsiTheme="minorHAnsi" w:cstheme="minorBidi" w:hint="eastAsia"/>
+                <w:kern w:val="2"/>
+                <w:sz w:val="21"/>
+                <w:szCs w:val="22"/>
+              </w:rPr>
+              <w:t>Screen</w:t>
+            </w:r>
+          </w:p>
+          <w:p>
+            <w:pPr>
+              <w:rPr>
+                <w:rFonts w:asciiTheme="minorHAnsi" w:eastAsiaTheme="minorEastAsia" w:hAnsiTheme="minorHAnsi" w:cstheme="minorBidi"/>
+                <w:kern w:val="2"/>
+                <w:sz w:val="21"/>
+                <w:szCs w:val="22"/>
+              </w:rPr>
+            </w:pPr>
+          </w:p>
+          <w:p>
+            <w:pPr>
+              <w:rPr>
+                <w:rFonts w:asciiTheme="minorHAnsi" w:eastAsiaTheme="minorEastAsia" w:hAnsiTheme="minorHAnsi" w:cstheme="minorBidi"/>
+                <w:kern w:val="2"/>
+                <w:sz w:val="21"/>
+                <w:szCs w:val="22"/>
+              </w:rPr>
+            </w:pPr>
+          </w:p>
+          <w:p>
+            <w:pPr>
+              <w:rPr>
+                <w:rFonts w:asciiTheme="minorHAnsi" w:eastAsiaTheme="minorEastAsia" w:hAnsiTheme="minorHAnsi" w:cstheme="minorBidi"/>
+                <w:kern w:val="2"/>
+                <w:sz w:val="21"/>
+                <w:szCs w:val="22"/>
+              </w:rPr>
+            </w:pPr>
+          </w:p>
+          <w:p>
+            <w:pPr>
+              <w:rPr>
+                <w:rFonts w:asciiTheme="minorHAnsi" w:eastAsiaTheme="minorEastAsia" w:hAnsiTheme="minorHAnsi" w:cstheme="minorBidi"/>
+                <w:kern w:val="2"/>
+                <w:sz w:val="21"/>
+                <w:szCs w:val="22"/>
+              </w:rPr>
+            </w:pPr>
+            <w:r>
+              <w:rPr>
+                <w:rFonts w:asciiTheme="minorHAnsi" w:eastAsiaTheme="minorEastAsia" w:hAnsiTheme="minorHAnsi" w:cstheme="minorBidi" w:hint="eastAsia"/>
+                <w:kern w:val="2"/>
+                <w:sz w:val="21"/>
+                <w:szCs w:val="22"/>
+              </w:rPr>
+              <w:t>ScreenStock</w:t>
+            </w:r>
+            <w:r>
+              <w:rPr>
+                <w:rFonts w:asciiTheme="minorHAnsi" w:eastAsiaTheme="minorEastAsia" w:hAnsiTheme="minorHAnsi" w:cstheme="minorBidi" w:hint="eastAsia"/>
+                <w:kern w:val="2"/>
+                <w:sz w:val="21"/>
+                <w:szCs w:val="22"/>
+              </w:rPr>
+              <w:t>.Input.Cancel</w:t>
+            </w:r>
+          </w:p>
+          <w:p>
+            <w:pPr>
+              <w:rPr>
+                <w:rFonts w:asciiTheme="minorHAnsi" w:eastAsiaTheme="minorEastAsia" w:hAnsiTheme="minorHAnsi" w:cstheme="minorBidi"/>
+                <w:kern w:val="2"/>
+                <w:sz w:val="21"/>
+                <w:szCs w:val="22"/>
+              </w:rPr>
+            </w:pPr>
+          </w:p>
+          <w:p>
+            <w:pPr>
+              <w:rPr>
+                <w:rFonts w:asciiTheme="minorHAnsi" w:eastAsiaTheme="minorEastAsia" w:hAnsiTheme="minorHAnsi" w:cstheme="minorBidi"/>
+                <w:kern w:val="2"/>
+                <w:sz w:val="21"/>
+                <w:szCs w:val="22"/>
+              </w:rPr>
+            </w:pPr>
+            <w:r>
+              <w:rPr>
+                <w:rFonts w:asciiTheme="minorHAnsi" w:eastAsiaTheme="minorEastAsia" w:hAnsiTheme="minorHAnsi" w:cstheme="minorBidi" w:hint="eastAsia"/>
+                <w:kern w:val="2"/>
+                <w:sz w:val="21"/>
+                <w:szCs w:val="22"/>
+              </w:rPr>
+              <w:t>ScreenStock</w:t>
+            </w:r>
+            <w:r>
+              <w:rPr>
+                <w:rFonts w:asciiTheme="minorHAnsi" w:eastAsiaTheme="minorEastAsia" w:hAnsiTheme="minorHAnsi" w:cstheme="minorBidi" w:hint="eastAsia"/>
+                <w:kern w:val="2"/>
+                <w:sz w:val="21"/>
+                <w:szCs w:val="22"/>
+              </w:rPr>
+              <w:t>.Input.Invalid</w:t>
+            </w:r>
+          </w:p>
+        </w:tc>
+        <w:tc>
+          <w:tcPr>
+            <w:tcW w:w="3686" w:type="dxa"/>
+          </w:tcPr>
+          <w:p>
+            <w:pPr>
+              <w:rPr>
+                <w:rFonts w:asciiTheme="minorHAnsi" w:eastAsiaTheme="minorEastAsia" w:hAnsiTheme="minorHAnsi" w:cstheme="minorBidi"/>
+                <w:kern w:val="2"/>
+                <w:sz w:val="21"/>
+                <w:szCs w:val="22"/>
+              </w:rPr>
+            </w:pPr>
+            <w:r>
+              <w:rPr>
+                <w:rFonts w:asciiTheme="minorHAnsi" w:eastAsiaTheme="minorEastAsia" w:hAnsiTheme="minorHAnsi" w:cstheme="minorBidi" w:hint="eastAsia"/>
+                <w:kern w:val="2"/>
+                <w:sz w:val="21"/>
+                <w:szCs w:val="22"/>
+              </w:rPr>
+              <w:t>系统允许用户在筛选股票</w:t>
+            </w:r>
+            <w:r>
+              <w:rPr>
+                <w:rFonts w:asciiTheme="minorHAnsi" w:eastAsiaTheme="minorEastAsia" w:hAnsiTheme="minorHAnsi" w:cstheme="minorBidi" w:hint="eastAsia"/>
+                <w:kern w:val="2"/>
+                <w:sz w:val="21"/>
+                <w:szCs w:val="22"/>
+              </w:rPr>
+              <w:t>任务中进行键盘输入</w:t>
+            </w:r>
+          </w:p>
+          <w:p>
+            <w:pPr>
+              <w:rPr>
+                <w:rFonts w:asciiTheme="minorHAnsi" w:eastAsiaTheme="minorEastAsia" w:hAnsiTheme="minorHAnsi" w:cstheme="minorBidi"/>
+                <w:kern w:val="2"/>
+                <w:sz w:val="21"/>
+                <w:szCs w:val="22"/>
+              </w:rPr>
+            </w:pPr>
+            <w:r>
+              <w:rPr>
+                <w:rFonts w:asciiTheme="minorHAnsi" w:eastAsiaTheme="minorEastAsia" w:hAnsiTheme="minorHAnsi" w:cstheme="minorBidi" w:hint="eastAsia"/>
+                <w:kern w:val="2"/>
+                <w:sz w:val="21"/>
+                <w:szCs w:val="22"/>
+              </w:rPr>
+              <w:t>在用户</w:t>
+            </w:r>
+            <w:r>
+              <w:rPr>
+                <w:rFonts w:asciiTheme="minorHAnsi" w:eastAsiaTheme="minorEastAsia" w:hAnsiTheme="minorHAnsi" w:cstheme="minorBidi" w:hint="eastAsia"/>
+                <w:kern w:val="2"/>
+                <w:sz w:val="21"/>
+                <w:szCs w:val="22"/>
+              </w:rPr>
+              <w:t>输入</w:t>
+            </w:r>
+            <w:r>
+              <w:rPr>
+                <w:rFonts w:asciiTheme="minorHAnsi" w:eastAsiaTheme="minorEastAsia" w:hAnsiTheme="minorHAnsi" w:cstheme="minorBidi" w:hint="eastAsia"/>
+                <w:kern w:val="2"/>
+                <w:sz w:val="21"/>
+                <w:szCs w:val="22"/>
+              </w:rPr>
+              <w:t>筛选命令时，系统执行遍历股票列表的任务，并选出符合条件的股票按照从大到小的顺序显示</w:t>
+            </w:r>
+            <w:r>
+              <w:rPr>
+                <w:rFonts w:asciiTheme="minorHAnsi" w:eastAsiaTheme="minorEastAsia" w:hAnsiTheme="minorHAnsi" w:cstheme="minorBidi" w:hint="eastAsia"/>
+                <w:kern w:val="2"/>
+                <w:sz w:val="21"/>
+                <w:szCs w:val="22"/>
+              </w:rPr>
+              <w:t>,</w:t>
+            </w:r>
+            <w:r>
+              <w:rPr>
+                <w:rFonts w:asciiTheme="minorHAnsi" w:eastAsiaTheme="minorEastAsia" w:hAnsiTheme="minorHAnsi" w:cstheme="minorBidi" w:hint="eastAsia"/>
+                <w:kern w:val="2"/>
+                <w:sz w:val="21"/>
+                <w:szCs w:val="22"/>
+              </w:rPr>
+              <w:t>详见</w:t>
+            </w:r>
+            <w:r>
+              <w:rPr>
+                <w:rFonts w:asciiTheme="minorHAnsi" w:eastAsiaTheme="minorEastAsia" w:hAnsiTheme="minorHAnsi" w:cstheme="minorBidi" w:hint="eastAsia"/>
+                <w:kern w:val="2"/>
+                <w:sz w:val="21"/>
+                <w:szCs w:val="22"/>
+              </w:rPr>
+              <w:t>ScreenStock</w:t>
+            </w:r>
+            <w:r>
+              <w:rPr>
+                <w:rFonts w:asciiTheme="minorHAnsi" w:eastAsiaTheme="minorEastAsia" w:hAnsiTheme="minorHAnsi" w:cstheme="minorBidi"/>
+                <w:kern w:val="2"/>
+                <w:sz w:val="21"/>
+                <w:szCs w:val="22"/>
+              </w:rPr>
+              <w:t>.sort</w:t>
+            </w:r>
+          </w:p>
+          <w:p>
+            <w:pPr>
+              <w:rPr>
+                <w:rFonts w:asciiTheme="minorHAnsi" w:eastAsiaTheme="minorEastAsia" w:hAnsiTheme="minorHAnsi" w:cstheme="minorBidi"/>
+                <w:kern w:val="2"/>
+                <w:sz w:val="21"/>
+                <w:szCs w:val="22"/>
+              </w:rPr>
+            </w:pPr>
+            <w:r>
+              <w:rPr>
+                <w:rFonts w:asciiTheme="minorHAnsi" w:eastAsiaTheme="minorEastAsia" w:hAnsiTheme="minorHAnsi" w:cstheme="minorBidi" w:hint="eastAsia"/>
+                <w:kern w:val="2"/>
+                <w:sz w:val="21"/>
+                <w:szCs w:val="22"/>
+              </w:rPr>
+              <w:t>用户输入取消筛选的命令时，系统关闭当前筛选股票</w:t>
+            </w:r>
+            <w:r>
+              <w:rPr>
+                <w:rFonts w:asciiTheme="minorHAnsi" w:eastAsiaTheme="minorEastAsia" w:hAnsiTheme="minorHAnsi" w:cstheme="minorBidi" w:hint="eastAsia"/>
+                <w:kern w:val="2"/>
+                <w:sz w:val="21"/>
+                <w:szCs w:val="22"/>
+              </w:rPr>
+              <w:t>任务</w:t>
+            </w:r>
+          </w:p>
+          <w:p>
+            <w:pPr>
+              <w:rPr>
+                <w:rFonts w:asciiTheme="minorHAnsi" w:eastAsiaTheme="minorEastAsia" w:hAnsiTheme="minorHAnsi" w:cstheme="minorBidi"/>
+                <w:kern w:val="2"/>
+                <w:sz w:val="21"/>
+                <w:szCs w:val="22"/>
+              </w:rPr>
+            </w:pPr>
+            <w:r>
+              <w:rPr>
+                <w:rFonts w:asciiTheme="minorHAnsi" w:eastAsiaTheme="minorEastAsia" w:hAnsiTheme="minorHAnsi" w:cstheme="minorBidi" w:hint="eastAsia"/>
+                <w:kern w:val="2"/>
+                <w:sz w:val="21"/>
+                <w:szCs w:val="22"/>
+              </w:rPr>
+              <w:t>用户输入其他标识（如负数或不存在的时间段）时</w:t>
+            </w:r>
+            <w:r>
+              <w:rPr>
+                <w:rFonts w:asciiTheme="minorHAnsi" w:eastAsiaTheme="minorEastAsia" w:hAnsiTheme="minorHAnsi" w:cstheme="minorBidi" w:hint="eastAsia"/>
+                <w:kern w:val="2"/>
+                <w:sz w:val="21"/>
+                <w:szCs w:val="22"/>
+              </w:rPr>
+              <w:t>，系统显示输入无效</w:t>
+            </w:r>
+          </w:p>
+        </w:tc>
+      </w:tr>
+      <w:tr>
+        <w:tc>
+          <w:tcPr>
+            <w:tcW w:w="4536" w:type="dxa"/>
+          </w:tcPr>
+          <w:p>
+            <w:r>
+              <w:rPr>
+                <w:rFonts w:asciiTheme="minorHAnsi" w:eastAsiaTheme="minorEastAsia" w:hAnsiTheme="minorHAnsi" w:cstheme="minorBidi" w:hint="eastAsia"/>
+                <w:kern w:val="2"/>
+                <w:sz w:val="21"/>
+                <w:szCs w:val="22"/>
+              </w:rPr>
+              <w:t>ScreenStock</w:t>
+            </w:r>
+            <w:r>
+              <w:rPr>
+                <w:rFonts w:asciiTheme="minorHAnsi" w:eastAsiaTheme="minorEastAsia" w:hAnsiTheme="minorHAnsi" w:cstheme="minorBidi"/>
+                <w:kern w:val="2"/>
+                <w:sz w:val="21"/>
+                <w:szCs w:val="22"/>
+              </w:rPr>
+              <w:t>.Sort</w:t>
+            </w:r>
+          </w:p>
+        </w:tc>
+        <w:tc>
+          <w:tcPr>
+            <w:tcW w:w="3686" w:type="dxa"/>
+          </w:tcPr>
+          <w:p>
+            <w:r>
+              <w:rPr>
+                <w:rFonts w:hint="eastAsia"/>
+              </w:rPr>
+              <w:t>将选出的股票按照筛选条件的符合度由大到小进行排序后显示</w:t>
+            </w:r>
+          </w:p>
+        </w:tc>
+      </w:tr>
+      <w:tr>
+        <w:tc>
+          <w:tcPr>
+            <w:tcW w:w="4536" w:type="dxa"/>
+          </w:tcPr>
+          <w:p>
+            <w:pPr>
+              <w:rPr>
+                <w:rFonts w:asciiTheme="minorHAnsi" w:eastAsiaTheme="minorEastAsia" w:hAnsiTheme="minorHAnsi" w:cstheme="minorBidi"/>
+                <w:kern w:val="2"/>
+                <w:sz w:val="21"/>
+                <w:szCs w:val="22"/>
+              </w:rPr>
+            </w:pPr>
+            <w:r>
+              <w:rPr>
+                <w:rFonts w:asciiTheme="minorHAnsi" w:eastAsiaTheme="minorEastAsia" w:hAnsiTheme="minorHAnsi" w:cstheme="minorBidi" w:hint="eastAsia"/>
+                <w:kern w:val="2"/>
+                <w:sz w:val="21"/>
+                <w:szCs w:val="22"/>
+              </w:rPr>
+              <w:t>ScreenStock</w:t>
+            </w:r>
+            <w:r>
+              <w:rPr>
+                <w:rFonts w:asciiTheme="minorHAnsi" w:eastAsiaTheme="minorEastAsia" w:hAnsiTheme="minorHAnsi" w:cstheme="minorBidi" w:hint="eastAsia"/>
+                <w:kern w:val="2"/>
+                <w:sz w:val="21"/>
+                <w:szCs w:val="22"/>
+              </w:rPr>
+              <w:t>.Close</w:t>
+            </w:r>
+          </w:p>
+        </w:tc>
+        <w:tc>
+          <w:tcPr>
+            <w:tcW w:w="3686" w:type="dxa"/>
+          </w:tcPr>
+          <w:p>
+            <w:pPr>
+              <w:rPr>
+                <w:rFonts w:asciiTheme="minorHAnsi" w:eastAsiaTheme="minorEastAsia" w:hAnsiTheme="minorHAnsi" w:cstheme="minorBidi"/>
+                <w:kern w:val="2"/>
+                <w:sz w:val="21"/>
+                <w:szCs w:val="22"/>
+              </w:rPr>
+            </w:pPr>
+            <w:r>
+              <w:rPr>
+                <w:rFonts w:asciiTheme="minorHAnsi" w:eastAsiaTheme="minorEastAsia" w:hAnsiTheme="minorHAnsi" w:cstheme="minorBidi" w:hint="eastAsia"/>
+                <w:kern w:val="2"/>
+                <w:sz w:val="21"/>
+                <w:szCs w:val="22"/>
+              </w:rPr>
+              <w:t>系统关闭</w:t>
+            </w:r>
+            <w:r>
+              <w:rPr>
+                <w:rFonts w:asciiTheme="minorHAnsi" w:eastAsiaTheme="minorEastAsia" w:hAnsiTheme="minorHAnsi" w:cstheme="minorBidi" w:hint="eastAsia"/>
+                <w:kern w:val="2"/>
+                <w:sz w:val="21"/>
+                <w:szCs w:val="22"/>
+              </w:rPr>
+              <w:t>筛选股票</w:t>
+            </w:r>
+            <w:r>
+              <w:rPr>
+                <w:rFonts w:asciiTheme="minorHAnsi" w:eastAsiaTheme="minorEastAsia" w:hAnsiTheme="minorHAnsi" w:cstheme="minorBidi" w:hint="eastAsia"/>
+                <w:kern w:val="2"/>
+                <w:sz w:val="21"/>
+                <w:szCs w:val="22"/>
+              </w:rPr>
+              <w:t>任务</w:t>
+            </w:r>
+          </w:p>
+        </w:tc>
+      </w:tr>
+    </w:tbl>
+    <w:p/>
+    <w:p>
+      <w:pPr>
+        <w:pStyle w:val="3"/>
+        <w:rPr>
+          <w:b w:val="0"/>
+          <w:sz w:val="24"/>
+          <w:szCs w:val="24"/>
+        </w:rPr>
+      </w:pPr>
+      <w:r>
+        <w:rPr>
+          <w:b w:val="0"/>
+          <w:sz w:val="24"/>
+          <w:szCs w:val="24"/>
+        </w:rPr>
+        <w:tab/>
+        <w:t xml:space="preserve"> </w:t>
+      </w:r>
+      <w:r>
+        <w:rPr>
+          <w:b w:val="0"/>
+          <w:sz w:val="24"/>
+          <w:szCs w:val="24"/>
+        </w:rPr>
+        <w:t>3.2.4</w:t>
+      </w:r>
+      <w:r>
+        <w:rPr>
+          <w:b w:val="0"/>
+          <w:sz w:val="24"/>
+          <w:szCs w:val="24"/>
+        </w:rPr>
+        <w:t>搜索股票</w:t>
+      </w:r>
+    </w:p>
+    <w:p>
+      <w:r>
+        <w:tab/>
+      </w:r>
+      <w:r>
+        <w:tab/>
+      </w:r>
+      <w:r>
+        <w:tab/>
+      </w:r>
+      <w:r>
+        <w:t>3.2.</w:t>
+      </w:r>
+      <w:r>
+        <w:t>4</w:t>
+      </w:r>
+      <w:r>
+        <w:t>.1</w:t>
+      </w:r>
+      <w:r>
+        <w:t>特性描述</w:t>
+      </w:r>
+    </w:p>
+    <w:p>
+      <w:pPr>
+        <w:ind w:left="1260" w:firstLine="315"/>
+      </w:pPr>
+      <w:r>
+        <w:t>当用户输入关键字或者股票代码时</w:t>
+      </w:r>
+      <w:r>
+        <w:rPr>
+          <w:rFonts w:hint="eastAsia"/>
+        </w:rPr>
+        <w:t>，</w:t>
+      </w:r>
+      <w:r>
+        <w:t>系统按照输入在股票列表中进行检索</w:t>
+      </w:r>
+      <w:r>
+        <w:rPr>
+          <w:rFonts w:hint="eastAsia"/>
+        </w:rPr>
+        <w:t>，</w:t>
+      </w:r>
+      <w:r>
+        <w:t>找出并显示出所有符合输入关键字或者代码的股票</w:t>
+      </w:r>
+      <w:r>
+        <w:rPr>
+          <w:rFonts w:hint="eastAsia"/>
+        </w:rPr>
+        <w:t>。</w:t>
+      </w:r>
+    </w:p>
+    <w:p>
+      <w:pPr>
+        <w:ind w:left="1260" w:firstLine="420"/>
+      </w:pPr>
+      <w:r>
+        <w:t>优先级</w:t>
+      </w:r>
+      <w:r>
+        <w:rPr>
+          <w:rFonts w:hint="eastAsia"/>
+        </w:rPr>
+        <w:t>=</w:t>
+      </w:r>
+      <w:r>
+        <w:rPr>
+          <w:rFonts w:hint="eastAsia"/>
+        </w:rPr>
+        <w:t>高</w:t>
+      </w:r>
+    </w:p>
+    <w:p>
+      <w:r>
+        <w:lastRenderedPageBreak/>
+        <w:tab/>
+      </w:r>
+      <w:r>
+        <w:tab/>
+      </w:r>
+      <w:r>
+        <w:tab/>
+        <w:t>3.2.</w:t>
+      </w:r>
+      <w:r>
+        <w:t>4</w:t>
+      </w:r>
+      <w:r>
+        <w:t>.2</w:t>
+      </w:r>
+      <w:r>
+        <w:t>刺激</w:t>
+      </w:r>
+      <w:r>
+        <w:rPr>
+          <w:rFonts w:hint="eastAsia"/>
+        </w:rPr>
+        <w:t>/</w:t>
+      </w:r>
+      <w:r>
+        <w:t>响应序列</w:t>
+      </w:r>
+    </w:p>
+    <w:p>
+      <w:pPr>
+        <w:ind w:left="780"/>
+      </w:pPr>
+      <w:r>
+        <w:tab/>
+      </w:r>
+      <w:r>
+        <w:tab/>
+      </w:r>
+      <w:r>
+        <w:tab/>
+      </w:r>
+      <w:r>
+        <w:t>刺激</w:t>
+      </w:r>
+      <w:r>
+        <w:rPr>
+          <w:rFonts w:hint="eastAsia"/>
+        </w:rPr>
+        <w:t>：用户输入关键字或者股票代码</w:t>
+      </w:r>
+    </w:p>
+    <w:p>
+      <w:pPr>
+        <w:ind w:left="1620" w:firstLine="60"/>
+      </w:pPr>
+      <w:r>
+        <w:t>响应</w:t>
+      </w:r>
+      <w:r>
+        <w:rPr>
+          <w:rFonts w:hint="eastAsia"/>
+        </w:rPr>
+        <w:t>：</w:t>
+      </w:r>
+      <w:r>
+        <w:t>系统显示出所有的符合输入关键字或者代码的股票</w:t>
+      </w:r>
+    </w:p>
+    <w:p>
+      <w:pPr>
+        <w:ind w:left="1620" w:firstLine="60"/>
+        <w:rPr>
+          <w:rFonts w:hint="eastAsia"/>
+        </w:rPr>
+      </w:pPr>
+    </w:p>
+    <w:p>
+      <w:r>
+        <w:tab/>
+      </w:r>
+      <w:r>
+        <w:tab/>
+      </w:r>
+      <w:r>
+        <w:tab/>
+        <w:t>3.2.</w:t>
+      </w:r>
+      <w:r>
+        <w:t>4</w:t>
+      </w:r>
+      <w:r>
+        <w:t>.3</w:t>
+      </w:r>
+      <w:r>
+        <w:t>相关功能需求</w:t>
+      </w:r>
+    </w:p>
+    <w:tbl>
+      <w:tblPr>
+        <w:tblStyle w:val="a7"/>
+        <w:tblW w:w="0" w:type="auto"/>
+        <w:tblInd w:w="-5" w:type="dxa"/>
+        <w:tblLook w:val="04A0" w:firstRow="1" w:lastRow="0" w:firstColumn="1" w:lastColumn="0" w:noHBand="0" w:noVBand="1"/>
+      </w:tblPr>
+      <w:tblGrid>
+        <w:gridCol w:w="4831"/>
+        <w:gridCol w:w="3470"/>
+      </w:tblGrid>
+      <w:tr>
+        <w:tc>
+          <w:tcPr>
+            <w:tcW w:w="4831" w:type="dxa"/>
+            <w:tcBorders>
+              <w:bottom w:val="nil"/>
+            </w:tcBorders>
+            <w:vAlign w:val="center"/>
+          </w:tcPr>
+          <w:p>
+            <w:pPr>
+              <w:rPr>
+                <w:rFonts w:asciiTheme="minorHAnsi" w:hAnsiTheme="minorHAnsi"/>
+                <w:sz w:val="21"/>
+                <w:szCs w:val="21"/>
+              </w:rPr>
+            </w:pPr>
+            <w:r>
+              <w:rPr>
+                <w:rFonts w:asciiTheme="minorHAnsi" w:hAnsiTheme="minorHAnsi"/>
+                <w:sz w:val="21"/>
+                <w:szCs w:val="21"/>
+              </w:rPr>
+              <w:t>SearchStock.Input</w:t>
+            </w:r>
+          </w:p>
+        </w:tc>
+        <w:tc>
+          <w:tcPr>
+            <w:tcW w:w="3470" w:type="dxa"/>
+            <w:tcBorders>
+              <w:bottom w:val="nil"/>
+            </w:tcBorders>
+          </w:tcPr>
+          <w:p>
+            <w:pPr>
+              <w:rPr>
+                <w:sz w:val="21"/>
+                <w:szCs w:val="21"/>
+              </w:rPr>
+            </w:pPr>
+            <w:r>
+              <w:rPr>
+                <w:rFonts w:hint="eastAsia"/>
+                <w:sz w:val="21"/>
+                <w:szCs w:val="21"/>
+              </w:rPr>
+              <w:t>系统应该允许</w:t>
+            </w:r>
+            <w:r>
+              <w:rPr>
+                <w:rFonts w:hint="eastAsia"/>
+                <w:sz w:val="21"/>
+                <w:szCs w:val="21"/>
+              </w:rPr>
+              <w:t>用户</w:t>
+            </w:r>
+            <w:r>
+              <w:rPr>
+                <w:rFonts w:hint="eastAsia"/>
+                <w:sz w:val="21"/>
+                <w:szCs w:val="21"/>
+              </w:rPr>
+              <w:t>在</w:t>
+            </w:r>
+            <w:r>
+              <w:rPr>
+                <w:rFonts w:hint="eastAsia"/>
+                <w:sz w:val="21"/>
+                <w:szCs w:val="21"/>
+              </w:rPr>
+              <w:t>搜索股票任务</w:t>
+            </w:r>
+            <w:r>
+              <w:rPr>
+                <w:rFonts w:hint="eastAsia"/>
+                <w:sz w:val="21"/>
+                <w:szCs w:val="21"/>
+              </w:rPr>
+              <w:t>中进行键盘输入</w:t>
+            </w:r>
+          </w:p>
+        </w:tc>
+      </w:tr>
+      <w:tr>
+        <w:tc>
+          <w:tcPr>
+            <w:tcW w:w="4831" w:type="dxa"/>
+            <w:tcBorders>
+              <w:top w:val="nil"/>
+              <w:bottom w:val="nil"/>
+            </w:tcBorders>
+            <w:vAlign w:val="center"/>
+          </w:tcPr>
+          <w:p>
+            <w:pPr>
+              <w:rPr>
+                <w:rFonts w:asciiTheme="minorHAnsi" w:hAnsiTheme="minorHAnsi"/>
+                <w:sz w:val="21"/>
+                <w:szCs w:val="21"/>
+              </w:rPr>
+            </w:pPr>
+            <w:r>
+              <w:rPr>
+                <w:rFonts w:asciiTheme="minorHAnsi" w:hAnsiTheme="minorHAnsi"/>
+                <w:sz w:val="21"/>
+                <w:szCs w:val="21"/>
+              </w:rPr>
+              <w:t>SearchStock.Input.Designation</w:t>
+            </w:r>
+          </w:p>
+        </w:tc>
+        <w:tc>
+          <w:tcPr>
+            <w:tcW w:w="3470" w:type="dxa"/>
+            <w:tcBorders>
+              <w:top w:val="nil"/>
+              <w:bottom w:val="nil"/>
+            </w:tcBorders>
+          </w:tcPr>
+          <w:p>
+            <w:pPr>
+              <w:rPr>
+                <w:sz w:val="21"/>
+                <w:szCs w:val="21"/>
+              </w:rPr>
+            </w:pPr>
+          </w:p>
+          <w:p>
+            <w:pPr>
+              <w:rPr>
+                <w:sz w:val="21"/>
+                <w:szCs w:val="21"/>
+              </w:rPr>
+            </w:pPr>
+            <w:r>
+              <w:rPr>
+                <w:rFonts w:hint="eastAsia"/>
+                <w:sz w:val="21"/>
+                <w:szCs w:val="21"/>
+              </w:rPr>
+              <w:t>在</w:t>
+            </w:r>
+            <w:r>
+              <w:rPr>
+                <w:rFonts w:hint="eastAsia"/>
+                <w:sz w:val="21"/>
+                <w:szCs w:val="21"/>
+              </w:rPr>
+              <w:t>用户</w:t>
+            </w:r>
+            <w:r>
+              <w:rPr>
+                <w:rFonts w:hint="eastAsia"/>
+                <w:sz w:val="21"/>
+                <w:szCs w:val="21"/>
+              </w:rPr>
+              <w:t>输入</w:t>
+            </w:r>
+            <w:r>
+              <w:rPr>
+                <w:rFonts w:hint="eastAsia"/>
+                <w:sz w:val="21"/>
+                <w:szCs w:val="21"/>
+              </w:rPr>
+              <w:t>股票代码</w:t>
+            </w:r>
+            <w:r>
+              <w:rPr>
+                <w:rFonts w:hint="eastAsia"/>
+                <w:sz w:val="21"/>
+                <w:szCs w:val="21"/>
+              </w:rPr>
+              <w:t>时，系统要显示</w:t>
+            </w:r>
+            <w:r>
+              <w:rPr>
+                <w:rFonts w:hint="eastAsia"/>
+                <w:sz w:val="21"/>
+                <w:szCs w:val="21"/>
+              </w:rPr>
+              <w:t>相应的股票</w:t>
+            </w:r>
+          </w:p>
+        </w:tc>
+      </w:tr>
+      <w:tr>
+        <w:tc>
+          <w:tcPr>
+            <w:tcW w:w="4831" w:type="dxa"/>
+            <w:tcBorders>
+              <w:top w:val="nil"/>
+              <w:bottom w:val="nil"/>
+            </w:tcBorders>
+            <w:vAlign w:val="center"/>
+          </w:tcPr>
+          <w:p>
+            <w:pPr>
+              <w:rPr>
+                <w:rFonts w:asciiTheme="minorHAnsi" w:hAnsiTheme="minorHAnsi"/>
+                <w:sz w:val="21"/>
+                <w:szCs w:val="21"/>
+              </w:rPr>
+            </w:pPr>
+            <w:r>
+              <w:rPr>
+                <w:rFonts w:asciiTheme="minorHAnsi" w:hAnsiTheme="minorHAnsi"/>
+                <w:sz w:val="21"/>
+                <w:szCs w:val="21"/>
+              </w:rPr>
+              <w:t>SearchStock.Input.Keyword</w:t>
+            </w:r>
+          </w:p>
+        </w:tc>
+        <w:tc>
+          <w:tcPr>
+            <w:tcW w:w="3470" w:type="dxa"/>
+            <w:tcBorders>
+              <w:top w:val="nil"/>
+              <w:bottom w:val="nil"/>
+            </w:tcBorders>
+          </w:tcPr>
+          <w:p>
+            <w:pPr>
+              <w:rPr>
+                <w:sz w:val="21"/>
+                <w:szCs w:val="21"/>
+              </w:rPr>
+            </w:pPr>
+          </w:p>
+          <w:p>
+            <w:pPr>
+              <w:rPr>
+                <w:sz w:val="21"/>
+                <w:szCs w:val="21"/>
+              </w:rPr>
+            </w:pPr>
+            <w:r>
+              <w:rPr>
+                <w:rFonts w:hint="eastAsia"/>
+                <w:sz w:val="21"/>
+                <w:szCs w:val="21"/>
+              </w:rPr>
+              <w:t>在</w:t>
+            </w:r>
+            <w:r>
+              <w:rPr>
+                <w:rFonts w:hint="eastAsia"/>
+                <w:sz w:val="21"/>
+                <w:szCs w:val="21"/>
+              </w:rPr>
+              <w:t>用户输入关键字时，系统在列表中显示所有相关的股票</w:t>
+            </w:r>
+          </w:p>
+        </w:tc>
+      </w:tr>
+      <w:tr>
+        <w:tc>
+          <w:tcPr>
+            <w:tcW w:w="4831" w:type="dxa"/>
+            <w:tcBorders>
+              <w:top w:val="nil"/>
+              <w:bottom w:val="single" w:sz="4" w:space="0" w:color="auto"/>
+            </w:tcBorders>
+            <w:vAlign w:val="center"/>
+          </w:tcPr>
+          <w:p>
+            <w:pPr>
+              <w:rPr>
+                <w:rFonts w:asciiTheme="minorHAnsi" w:hAnsiTheme="minorHAnsi"/>
+                <w:sz w:val="21"/>
+                <w:szCs w:val="21"/>
+              </w:rPr>
+            </w:pPr>
+            <w:r>
+              <w:rPr>
+                <w:rFonts w:asciiTheme="minorHAnsi" w:hAnsiTheme="minorHAnsi"/>
+                <w:sz w:val="21"/>
+                <w:szCs w:val="21"/>
+              </w:rPr>
+              <w:t>SearchStock.Input.Invalid</w:t>
+            </w:r>
+          </w:p>
+        </w:tc>
+        <w:tc>
+          <w:tcPr>
+            <w:tcW w:w="3470" w:type="dxa"/>
+            <w:tcBorders>
+              <w:top w:val="nil"/>
+              <w:bottom w:val="single" w:sz="4" w:space="0" w:color="auto"/>
+            </w:tcBorders>
+          </w:tcPr>
+          <w:p>
+            <w:pPr>
+              <w:rPr>
+                <w:sz w:val="21"/>
+                <w:szCs w:val="21"/>
+              </w:rPr>
+            </w:pPr>
+          </w:p>
+          <w:p>
+            <w:pPr>
+              <w:rPr>
+                <w:sz w:val="21"/>
+                <w:szCs w:val="21"/>
+              </w:rPr>
+            </w:pPr>
+            <w:r>
+              <w:rPr>
+                <w:rFonts w:hint="eastAsia"/>
+                <w:sz w:val="21"/>
+                <w:szCs w:val="21"/>
+              </w:rPr>
+              <w:t>用户输入的股票代码不存在</w:t>
+            </w:r>
+            <w:r>
+              <w:rPr>
+                <w:rFonts w:hint="eastAsia"/>
+                <w:sz w:val="21"/>
+                <w:szCs w:val="21"/>
+              </w:rPr>
+              <w:t>时，系统提示</w:t>
+            </w:r>
+            <w:r>
+              <w:rPr>
+                <w:rFonts w:hint="eastAsia"/>
+                <w:sz w:val="21"/>
+                <w:szCs w:val="21"/>
+              </w:rPr>
+              <w:t>该股票代码不存在</w:t>
+            </w:r>
+          </w:p>
+        </w:tc>
+      </w:tr>
+      <w:tr>
+        <w:tc>
+          <w:tcPr>
+            <w:tcW w:w="4831" w:type="dxa"/>
+            <w:tcBorders>
+              <w:top w:val="nil"/>
+              <w:bottom w:val="single" w:sz="4" w:space="0" w:color="auto"/>
+            </w:tcBorders>
+            <w:vAlign w:val="center"/>
+          </w:tcPr>
+          <w:p>
+            <w:pPr>
+              <w:rPr>
+                <w:rFonts w:asciiTheme="minorHAnsi" w:hAnsiTheme="minorHAnsi"/>
+                <w:sz w:val="21"/>
+                <w:szCs w:val="21"/>
+              </w:rPr>
+            </w:pPr>
+            <w:r>
+              <w:rPr>
+                <w:rFonts w:asciiTheme="minorHAnsi" w:hAnsiTheme="minorHAnsi"/>
+                <w:sz w:val="21"/>
+                <w:szCs w:val="21"/>
+              </w:rPr>
+              <w:t>SearchStock.End.Close</w:t>
+            </w:r>
+          </w:p>
+        </w:tc>
+        <w:tc>
+          <w:tcPr>
+            <w:tcW w:w="3470" w:type="dxa"/>
+            <w:tcBorders>
+              <w:top w:val="nil"/>
+              <w:bottom w:val="single" w:sz="4" w:space="0" w:color="auto"/>
+            </w:tcBorders>
+          </w:tcPr>
+          <w:p>
+            <w:pPr>
+              <w:rPr>
+                <w:sz w:val="21"/>
+                <w:szCs w:val="21"/>
+              </w:rPr>
+            </w:pPr>
+            <w:r>
+              <w:rPr>
+                <w:sz w:val="21"/>
+                <w:szCs w:val="21"/>
+              </w:rPr>
+              <w:t>用户</w:t>
+            </w:r>
+            <w:r>
+              <w:rPr>
+                <w:sz w:val="21"/>
+                <w:szCs w:val="21"/>
+              </w:rPr>
+              <w:t>确认</w:t>
+            </w:r>
+            <w:r>
+              <w:rPr>
+                <w:rFonts w:hint="eastAsia"/>
+                <w:sz w:val="21"/>
+                <w:szCs w:val="21"/>
+              </w:rPr>
+              <w:t>搜索</w:t>
+            </w:r>
+            <w:r>
+              <w:rPr>
+                <w:sz w:val="21"/>
+                <w:szCs w:val="21"/>
+              </w:rPr>
+              <w:t>股票</w:t>
+            </w:r>
+            <w:r>
+              <w:rPr>
+                <w:sz w:val="21"/>
+                <w:szCs w:val="21"/>
+              </w:rPr>
+              <w:t>任务结束时</w:t>
+            </w:r>
+            <w:r>
+              <w:rPr>
+                <w:rFonts w:hint="eastAsia"/>
+                <w:sz w:val="21"/>
+                <w:szCs w:val="21"/>
+              </w:rPr>
+              <w:t>，</w:t>
+            </w:r>
+            <w:r>
+              <w:rPr>
+                <w:sz w:val="21"/>
+                <w:szCs w:val="21"/>
+              </w:rPr>
+              <w:t>系统关闭搜索股票</w:t>
+            </w:r>
+            <w:r>
+              <w:rPr>
+                <w:sz w:val="21"/>
+                <w:szCs w:val="21"/>
+              </w:rPr>
+              <w:t>任务</w:t>
+            </w:r>
+          </w:p>
+        </w:tc>
+      </w:tr>
+    </w:tbl>
+    <w:p/>
+    <w:p>
+      <w:pPr>
+        <w:pStyle w:val="3"/>
+        <w:rPr>
+          <w:b w:val="0"/>
+          <w:sz w:val="24"/>
+          <w:szCs w:val="24"/>
+        </w:rPr>
+      </w:pPr>
+      <w:r>
+        <w:rPr>
+          <w:b w:val="0"/>
+          <w:sz w:val="24"/>
+          <w:szCs w:val="24"/>
+        </w:rPr>
+        <w:tab/>
+      </w:r>
+      <w:r>
+        <w:rPr>
+          <w:b w:val="0"/>
+          <w:sz w:val="24"/>
+          <w:szCs w:val="24"/>
+        </w:rPr>
+        <w:tab/>
+        <w:t>3.2.5</w:t>
+      </w:r>
+      <w:r>
+        <w:rPr>
+          <w:b w:val="0"/>
+          <w:sz w:val="24"/>
+          <w:szCs w:val="24"/>
+        </w:rPr>
+        <w:t>查看详细信息</w:t>
+      </w:r>
+    </w:p>
+    <w:p>
+      <w:r>
+        <w:tab/>
+      </w:r>
+      <w:r>
+        <w:tab/>
+      </w:r>
+      <w:r>
+        <w:tab/>
+      </w:r>
+      <w:r>
+        <w:t>3.2.</w:t>
+      </w:r>
+      <w:r>
+        <w:t>5</w:t>
+      </w:r>
+      <w:r>
+        <w:t>.1</w:t>
+      </w:r>
+      <w:r>
+        <w:t>特性描述</w:t>
+      </w:r>
+    </w:p>
+    <w:p>
+      <w:r>
+        <w:tab/>
+      </w:r>
+      <w:r>
+        <w:tab/>
+      </w:r>
+      <w:r>
+        <w:tab/>
+      </w:r>
+      <w:r>
+        <w:tab/>
+      </w:r>
+      <w:r>
+        <w:t>当有用户查询某支股票的详细信息时</w:t>
+      </w:r>
+      <w:r>
+        <w:rPr>
+          <w:rFonts w:hint="eastAsia"/>
+        </w:rPr>
+        <w:t>，</w:t>
+      </w:r>
+      <w:r>
+        <w:t>系统接收用户输入的股票代码或者股票名字</w:t>
+      </w:r>
+      <w:r>
+        <w:rPr>
+          <w:rFonts w:hint="eastAsia"/>
+        </w:rPr>
+        <w:t>，</w:t>
+      </w:r>
+      <w:r>
+        <w:t>系统显示该股票的详细信息完成查看操作</w:t>
+      </w:r>
+      <w:r>
+        <w:rPr>
+          <w:rFonts w:hint="eastAsia"/>
+        </w:rPr>
+        <w:t>。</w:t>
+      </w:r>
+    </w:p>
+    <w:p>
+      <w:r>
+        <w:tab/>
+      </w:r>
+      <w:r>
+        <w:tab/>
+      </w:r>
+      <w:r>
+        <w:tab/>
+      </w:r>
+      <w:r>
+        <w:tab/>
+      </w:r>
+      <w:r>
+        <w:t>优先级</w:t>
+      </w:r>
+      <w:r>
+        <w:rPr>
+          <w:rFonts w:hint="eastAsia"/>
+        </w:rPr>
+        <w:t>=</w:t>
+      </w:r>
+      <w:r>
+        <w:t>高</w:t>
+      </w:r>
+    </w:p>
+    <w:p>
+      <w:pPr>
+        <w:rPr>
+          <w:rFonts w:hint="eastAsia"/>
+        </w:rPr>
+      </w:pPr>
+    </w:p>
+    <w:p>
+      <w:r>
+        <w:tab/>
+      </w:r>
+      <w:r>
+        <w:tab/>
+      </w:r>
+      <w:r>
+        <w:tab/>
+      </w:r>
+      <w:r>
+        <w:t>3.2.</w:t>
+      </w:r>
+      <w:r>
+        <w:t>5</w:t>
+      </w:r>
+      <w:r>
+        <w:t>.2</w:t>
+      </w:r>
+      <w:r>
+        <w:t>刺激</w:t>
+      </w:r>
+      <w:r>
+        <w:rPr>
+          <w:rFonts w:hint="eastAsia"/>
+        </w:rPr>
+        <w:t>/</w:t>
+      </w:r>
+      <w:r>
+        <w:rPr>
+          <w:rFonts w:hint="eastAsia"/>
+        </w:rPr>
+        <w:t>响应序列</w:t>
+      </w:r>
+    </w:p>
+    <w:p>
+      <w:r>
+        <w:tab/>
+      </w:r>
+      <w:r>
+        <w:tab/>
+      </w:r>
+      <w:r>
+        <w:tab/>
+      </w:r>
+      <w:r>
+        <w:tab/>
+      </w:r>
+      <w:r>
+        <w:t>刺激</w:t>
+      </w:r>
+      <w:r>
+        <w:rPr>
+          <w:rFonts w:hint="eastAsia"/>
+        </w:rPr>
+        <w:t>：</w:t>
+      </w:r>
+      <w:r>
+        <w:t>用户输入股票代码</w:t>
+      </w:r>
+    </w:p>
+    <w:p>
+      <w:r>
+        <w:tab/>
+      </w:r>
+      <w:r>
+        <w:tab/>
+      </w:r>
+      <w:r>
+        <w:tab/>
+      </w:r>
+      <w:r>
+        <w:tab/>
+      </w:r>
+      <w:r>
+        <w:t>响应</w:t>
+      </w:r>
+      <w:r>
+        <w:rPr>
+          <w:rFonts w:hint="eastAsia"/>
+        </w:rPr>
+        <w:t>：</w:t>
+      </w:r>
+      <w:r>
+        <w:t>系统显示该股票详细信息</w:t>
+      </w:r>
+    </w:p>
+    <w:p>
+      <w:r>
+        <w:tab/>
+      </w:r>
+      <w:r>
+        <w:tab/>
+      </w:r>
+      <w:r>
+        <w:tab/>
+      </w:r>
+      <w:r>
+        <w:tab/>
+      </w:r>
+      <w:r>
+        <w:t>刺激</w:t>
+      </w:r>
+      <w:r>
+        <w:rPr>
+          <w:rFonts w:hint="eastAsia"/>
+        </w:rPr>
+        <w:t>：</w:t>
+      </w:r>
+      <w:r>
+        <w:t>用户输入股票名称</w:t>
+      </w:r>
+    </w:p>
+    <w:p>
+      <w:r>
+        <w:tab/>
+      </w:r>
+      <w:r>
+        <w:tab/>
+      </w:r>
+      <w:r>
+        <w:tab/>
+      </w:r>
+      <w:r>
+        <w:tab/>
+      </w:r>
+      <w:r>
+        <w:t>响应</w:t>
+      </w:r>
+      <w:r>
+        <w:rPr>
+          <w:rFonts w:hint="eastAsia"/>
+        </w:rPr>
+        <w:t>：</w:t>
+      </w:r>
+      <w:r>
+        <w:t>系统显示该股票详细信息</w:t>
+      </w:r>
+    </w:p>
+    <w:p>
+      <w:r>
+        <w:tab/>
+      </w:r>
+      <w:r>
+        <w:tab/>
+      </w:r>
+      <w:r>
+        <w:tab/>
+      </w:r>
+      <w:r>
+        <w:tab/>
+      </w:r>
+      <w:r>
+        <w:t>刺激</w:t>
+      </w:r>
+      <w:r>
+        <w:rPr>
+          <w:rFonts w:hint="eastAsia"/>
+        </w:rPr>
+        <w:t>：</w:t>
+      </w:r>
+      <w:r>
+        <w:t>用户输入的股票代码不存在</w:t>
+      </w:r>
+    </w:p>
+    <w:p>
+      <w:r>
+        <w:tab/>
+      </w:r>
+      <w:r>
+        <w:tab/>
+      </w:r>
+      <w:r>
+        <w:tab/>
+      </w:r>
+      <w:r>
+        <w:tab/>
+      </w:r>
+      <w:r>
+        <w:t>响应</w:t>
+      </w:r>
+      <w:r>
+        <w:rPr>
+          <w:rFonts w:hint="eastAsia"/>
+        </w:rPr>
+        <w:t>：</w:t>
+      </w:r>
+      <w:r>
+        <w:t>系统显示股票不存在</w:t>
+      </w:r>
+    </w:p>
+    <w:p>
+      <w:r>
+        <w:tab/>
+      </w:r>
+      <w:r>
+        <w:tab/>
+      </w:r>
+      <w:r>
+        <w:tab/>
+      </w:r>
+      <w:r>
+        <w:tab/>
+      </w:r>
+      <w:r>
+        <w:t>刺激</w:t>
+      </w:r>
+      <w:r>
+        <w:rPr>
+          <w:rFonts w:hint="eastAsia"/>
+        </w:rPr>
+        <w:t>：</w:t>
+      </w:r>
+      <w:r>
+        <w:t>用户输入的股票名称不存在</w:t>
+      </w:r>
+    </w:p>
+    <w:p>
+      <w:r>
+        <w:tab/>
+      </w:r>
+      <w:r>
+        <w:tab/>
+      </w:r>
+      <w:r>
+        <w:tab/>
+      </w:r>
+      <w:r>
+        <w:tab/>
+      </w:r>
+      <w:r>
+        <w:t>响应</w:t>
+      </w:r>
+      <w:r>
+        <w:rPr>
+          <w:rFonts w:hint="eastAsia"/>
+        </w:rPr>
+        <w:t>：</w:t>
+      </w:r>
+      <w:r>
+        <w:t>系统显示股票不存在</w:t>
+      </w:r>
+    </w:p>
+    <w:p>
+      <w:r>
+        <w:tab/>
+      </w:r>
+      <w:r>
+        <w:tab/>
+      </w:r>
+      <w:r>
+        <w:tab/>
+      </w:r>
+      <w:r>
+        <w:tab/>
+      </w:r>
+      <w:r>
+        <w:t>刺激</w:t>
+      </w:r>
+      <w:r>
+        <w:rPr>
+          <w:rFonts w:hint="eastAsia"/>
+        </w:rPr>
+        <w:t>：</w:t>
+      </w:r>
+      <w:r>
+        <w:t>用户取消查询股票</w:t>
+      </w:r>
+    </w:p>
+    <w:p>
+      <w:r>
+        <w:tab/>
+      </w:r>
+      <w:r>
+        <w:tab/>
+      </w:r>
+      <w:r>
+        <w:tab/>
+      </w:r>
+      <w:r>
+        <w:tab/>
+      </w:r>
+      <w:r>
+        <w:t>响应</w:t>
+      </w:r>
+      <w:r>
+        <w:rPr>
+          <w:rFonts w:hint="eastAsia"/>
+        </w:rPr>
+        <w:t>：</w:t>
+      </w:r>
+      <w:r>
+        <w:t>系统关闭当前查询股票信息任务</w:t>
+      </w:r>
+    </w:p>
+    <w:p>
+      <w:pPr>
+        <w:rPr>
+          <w:rFonts w:hint="eastAsia"/>
+        </w:rPr>
+      </w:pPr>
+    </w:p>
+    <w:p>
+      <w:pPr>
+        <w:ind w:left="840" w:firstLine="420"/>
+      </w:pPr>
+      <w:r>
+        <w:t>3</w:t>
+      </w:r>
+      <w:r>
+        <w:rPr>
+          <w:rFonts w:hint="eastAsia"/>
+        </w:rPr>
+        <w:t>.2.</w:t>
+      </w:r>
+      <w:r>
+        <w:t>5</w:t>
+      </w:r>
+      <w:r>
+        <w:rPr>
+          <w:rFonts w:hint="eastAsia"/>
+        </w:rPr>
+        <w:t xml:space="preserve">.3 </w:t>
+      </w:r>
+      <w:r>
+        <w:rPr>
+          <w:rFonts w:hint="eastAsia"/>
+        </w:rPr>
+        <w:t>相关功能需求</w:t>
+      </w:r>
+    </w:p>
+    <w:tbl>
+      <w:tblPr>
+        <w:tblStyle w:val="a7"/>
+        <w:tblW w:w="8222" w:type="dxa"/>
+        <w:tblInd w:w="-5" w:type="dxa"/>
+        <w:tblLook w:val="04A0" w:firstRow="1" w:lastRow="0" w:firstColumn="1" w:lastColumn="0" w:noHBand="0" w:noVBand="1"/>
+      </w:tblPr>
+      <w:tblGrid>
+        <w:gridCol w:w="4536"/>
+        <w:gridCol w:w="3686"/>
+      </w:tblGrid>
+      <w:tr>
+        <w:tc>
+          <w:tcPr>
+            <w:tcW w:w="4536" w:type="dxa"/>
+          </w:tcPr>
+          <w:p>
+            <w:pPr>
+              <w:rPr>
+                <w:rFonts w:asciiTheme="minorHAnsi" w:eastAsiaTheme="minorEastAsia" w:hAnsiTheme="minorHAnsi" w:cstheme="minorBidi"/>
+                <w:kern w:val="2"/>
+                <w:sz w:val="21"/>
+                <w:szCs w:val="22"/>
+              </w:rPr>
+            </w:pPr>
+            <w:r>
+              <w:rPr>
+                <w:rFonts w:asciiTheme="minorHAnsi" w:eastAsiaTheme="minorEastAsia" w:hAnsiTheme="minorHAnsi" w:cstheme="minorBidi"/>
+                <w:kern w:val="2"/>
+                <w:sz w:val="21"/>
+                <w:szCs w:val="22"/>
+              </w:rPr>
+              <w:t>InquireDetailed</w:t>
+            </w:r>
+            <w:r>
+              <w:rPr>
+                <w:rFonts w:asciiTheme="minorHAnsi" w:eastAsiaTheme="minorEastAsia" w:hAnsiTheme="minorHAnsi" w:cstheme="minorBidi" w:hint="eastAsia"/>
+                <w:kern w:val="2"/>
+                <w:sz w:val="21"/>
+                <w:szCs w:val="22"/>
+              </w:rPr>
+              <w:t>Info.Input</w:t>
+            </w:r>
+          </w:p>
+          <w:p>
+            <w:pPr>
+              <w:rPr>
+                <w:rFonts w:asciiTheme="minorHAnsi" w:eastAsiaTheme="minorEastAsia" w:hAnsiTheme="minorHAnsi" w:cstheme="minorBidi"/>
+                <w:kern w:val="2"/>
+                <w:sz w:val="21"/>
+                <w:szCs w:val="22"/>
+              </w:rPr>
+            </w:pPr>
+          </w:p>
+          <w:p>
+            <w:pPr>
+              <w:rPr>
+                <w:rFonts w:asciiTheme="minorHAnsi" w:eastAsiaTheme="minorEastAsia" w:hAnsiTheme="minorHAnsi" w:cstheme="minorBidi"/>
+                <w:kern w:val="2"/>
+                <w:sz w:val="21"/>
+                <w:szCs w:val="22"/>
+              </w:rPr>
+            </w:pPr>
+            <w:r>
+              <w:rPr>
+                <w:rFonts w:asciiTheme="minorHAnsi" w:eastAsiaTheme="minorEastAsia" w:hAnsiTheme="minorHAnsi" w:cstheme="minorBidi"/>
+                <w:kern w:val="2"/>
+                <w:sz w:val="21"/>
+                <w:szCs w:val="22"/>
+              </w:rPr>
+              <w:t>InquireDetailed</w:t>
+            </w:r>
+            <w:r>
+              <w:rPr>
+                <w:rFonts w:asciiTheme="minorHAnsi" w:eastAsiaTheme="minorEastAsia" w:hAnsiTheme="minorHAnsi" w:cstheme="minorBidi" w:hint="eastAsia"/>
+                <w:kern w:val="2"/>
+                <w:sz w:val="21"/>
+                <w:szCs w:val="22"/>
+              </w:rPr>
+              <w:t>Info.Input.Inquiry</w:t>
+            </w:r>
+          </w:p>
+          <w:p>
+            <w:pPr>
+              <w:rPr>
+                <w:rFonts w:asciiTheme="minorHAnsi" w:eastAsiaTheme="minorEastAsia" w:hAnsiTheme="minorHAnsi" w:cstheme="minorBidi"/>
+                <w:kern w:val="2"/>
+                <w:sz w:val="21"/>
+                <w:szCs w:val="22"/>
+              </w:rPr>
+            </w:pPr>
+          </w:p>
+          <w:p>
+            <w:pPr>
+              <w:rPr>
+                <w:rFonts w:asciiTheme="minorHAnsi" w:eastAsiaTheme="minorEastAsia" w:hAnsiTheme="minorHAnsi" w:cstheme="minorBidi"/>
+                <w:kern w:val="2"/>
+                <w:sz w:val="21"/>
+                <w:szCs w:val="22"/>
+              </w:rPr>
+            </w:pPr>
+          </w:p>
+          <w:p>
+            <w:pPr>
+              <w:rPr>
+                <w:rFonts w:asciiTheme="minorHAnsi" w:eastAsiaTheme="minorEastAsia" w:hAnsiTheme="minorHAnsi" w:cstheme="minorBidi"/>
+                <w:kern w:val="2"/>
+                <w:sz w:val="21"/>
+                <w:szCs w:val="22"/>
+              </w:rPr>
+            </w:pPr>
+            <w:r>
+              <w:rPr>
+                <w:rFonts w:asciiTheme="minorHAnsi" w:eastAsiaTheme="minorEastAsia" w:hAnsiTheme="minorHAnsi" w:cstheme="minorBidi"/>
+                <w:kern w:val="2"/>
+                <w:sz w:val="21"/>
+                <w:szCs w:val="22"/>
+              </w:rPr>
+              <w:t>InquireDetailed</w:t>
+            </w:r>
+            <w:r>
+              <w:rPr>
+                <w:rFonts w:asciiTheme="minorHAnsi" w:eastAsiaTheme="minorEastAsia" w:hAnsiTheme="minorHAnsi" w:cstheme="minorBidi" w:hint="eastAsia"/>
+                <w:kern w:val="2"/>
+                <w:sz w:val="21"/>
+                <w:szCs w:val="22"/>
+              </w:rPr>
+              <w:t>Info.Input.Cancel</w:t>
+            </w:r>
+          </w:p>
+          <w:p>
+            <w:pPr>
+              <w:rPr>
+                <w:rFonts w:asciiTheme="minorHAnsi" w:eastAsiaTheme="minorEastAsia" w:hAnsiTheme="minorHAnsi" w:cstheme="minorBidi"/>
+                <w:kern w:val="2"/>
+                <w:sz w:val="21"/>
+                <w:szCs w:val="22"/>
+              </w:rPr>
+            </w:pPr>
+          </w:p>
+          <w:p>
+            <w:pPr>
+              <w:rPr>
+                <w:rFonts w:asciiTheme="minorHAnsi" w:eastAsiaTheme="minorEastAsia" w:hAnsiTheme="minorHAnsi" w:cstheme="minorBidi"/>
+                <w:kern w:val="2"/>
+                <w:sz w:val="21"/>
+                <w:szCs w:val="22"/>
+              </w:rPr>
+            </w:pPr>
+            <w:r>
+              <w:rPr>
+                <w:rFonts w:asciiTheme="minorHAnsi" w:eastAsiaTheme="minorEastAsia" w:hAnsiTheme="minorHAnsi" w:cstheme="minorBidi"/>
+                <w:kern w:val="2"/>
+                <w:sz w:val="21"/>
+                <w:szCs w:val="22"/>
+              </w:rPr>
+              <w:t>InquireDetailed</w:t>
+            </w:r>
+            <w:r>
+              <w:rPr>
+                <w:rFonts w:asciiTheme="minorHAnsi" w:eastAsiaTheme="minorEastAsia" w:hAnsiTheme="minorHAnsi" w:cstheme="minorBidi" w:hint="eastAsia"/>
+                <w:kern w:val="2"/>
+                <w:sz w:val="21"/>
+                <w:szCs w:val="22"/>
+              </w:rPr>
+              <w:t>Info.Input.Invalid</w:t>
+            </w:r>
+          </w:p>
+        </w:tc>
+        <w:tc>
+          <w:tcPr>
+            <w:tcW w:w="3686" w:type="dxa"/>
+          </w:tcPr>
+          <w:p>
+            <w:pPr>
+              <w:rPr>
+                <w:rFonts w:asciiTheme="minorHAnsi" w:eastAsiaTheme="minorEastAsia" w:hAnsiTheme="minorHAnsi" w:cstheme="minorBidi"/>
+                <w:kern w:val="2"/>
+                <w:sz w:val="21"/>
+                <w:szCs w:val="22"/>
+              </w:rPr>
+            </w:pPr>
+            <w:r>
+              <w:rPr>
+                <w:rFonts w:asciiTheme="minorHAnsi" w:eastAsiaTheme="minorEastAsia" w:hAnsiTheme="minorHAnsi" w:cstheme="minorBidi" w:hint="eastAsia"/>
+                <w:kern w:val="2"/>
+                <w:sz w:val="21"/>
+                <w:szCs w:val="22"/>
+              </w:rPr>
+              <w:lastRenderedPageBreak/>
+              <w:t>系统应允许</w:t>
+            </w:r>
+            <w:r>
+              <w:rPr>
+                <w:rFonts w:asciiTheme="minorHAnsi" w:eastAsiaTheme="minorEastAsia" w:hAnsiTheme="minorHAnsi" w:cstheme="minorBidi" w:hint="eastAsia"/>
+                <w:kern w:val="2"/>
+                <w:sz w:val="21"/>
+                <w:szCs w:val="22"/>
+              </w:rPr>
+              <w:t>用户</w:t>
+            </w:r>
+            <w:r>
+              <w:rPr>
+                <w:rFonts w:asciiTheme="minorHAnsi" w:eastAsiaTheme="minorEastAsia" w:hAnsiTheme="minorHAnsi" w:cstheme="minorBidi" w:hint="eastAsia"/>
+                <w:kern w:val="2"/>
+                <w:sz w:val="21"/>
+                <w:szCs w:val="22"/>
+              </w:rPr>
+              <w:t>在查询任务中进行键盘输入</w:t>
+            </w:r>
+          </w:p>
+          <w:p>
+            <w:pPr>
+              <w:rPr>
+                <w:rFonts w:asciiTheme="minorHAnsi" w:eastAsiaTheme="minorEastAsia" w:hAnsiTheme="minorHAnsi" w:cstheme="minorBidi"/>
+                <w:kern w:val="2"/>
+                <w:sz w:val="21"/>
+                <w:szCs w:val="22"/>
+              </w:rPr>
+            </w:pPr>
+            <w:r>
+              <w:rPr>
+                <w:rFonts w:asciiTheme="minorHAnsi" w:eastAsiaTheme="minorEastAsia" w:hAnsiTheme="minorHAnsi" w:cstheme="minorBidi" w:hint="eastAsia"/>
+                <w:kern w:val="2"/>
+                <w:sz w:val="21"/>
+                <w:szCs w:val="22"/>
+              </w:rPr>
+              <w:t>在寄件人输入查询命令时，系统执行查询</w:t>
+            </w:r>
+            <w:r>
+              <w:rPr>
+                <w:rFonts w:asciiTheme="minorHAnsi" w:eastAsiaTheme="minorEastAsia" w:hAnsiTheme="minorHAnsi" w:cstheme="minorBidi" w:hint="eastAsia"/>
+                <w:kern w:val="2"/>
+                <w:sz w:val="21"/>
+                <w:szCs w:val="22"/>
+              </w:rPr>
+              <w:t>股票详细</w:t>
+            </w:r>
+            <w:r>
+              <w:rPr>
+                <w:rFonts w:asciiTheme="minorHAnsi" w:eastAsiaTheme="minorEastAsia" w:hAnsiTheme="minorHAnsi" w:cstheme="minorBidi" w:hint="eastAsia"/>
+                <w:kern w:val="2"/>
+                <w:sz w:val="21"/>
+                <w:szCs w:val="22"/>
+              </w:rPr>
+              <w:t>信息任务，参见</w:t>
+            </w:r>
+            <w:r>
+              <w:rPr>
+                <w:rFonts w:asciiTheme="minorHAnsi" w:eastAsiaTheme="minorEastAsia" w:hAnsiTheme="minorHAnsi" w:cstheme="minorBidi" w:hint="eastAsia"/>
+                <w:kern w:val="2"/>
+                <w:sz w:val="21"/>
+                <w:szCs w:val="22"/>
+              </w:rPr>
+              <w:lastRenderedPageBreak/>
+              <w:t>SearchLogisticsInfo.Number</w:t>
+            </w:r>
+          </w:p>
+          <w:p>
+            <w:pPr>
+              <w:rPr>
+                <w:rFonts w:asciiTheme="minorHAnsi" w:eastAsiaTheme="minorEastAsia" w:hAnsiTheme="minorHAnsi" w:cstheme="minorBidi"/>
+                <w:kern w:val="2"/>
+                <w:sz w:val="21"/>
+                <w:szCs w:val="22"/>
+              </w:rPr>
+            </w:pPr>
+            <w:r>
+              <w:rPr>
+                <w:rFonts w:asciiTheme="minorHAnsi" w:eastAsiaTheme="minorEastAsia" w:hAnsiTheme="minorHAnsi" w:cstheme="minorBidi" w:hint="eastAsia"/>
+                <w:kern w:val="2"/>
+                <w:sz w:val="21"/>
+                <w:szCs w:val="22"/>
+              </w:rPr>
+              <w:t>用户</w:t>
+            </w:r>
+            <w:r>
+              <w:rPr>
+                <w:rFonts w:asciiTheme="minorHAnsi" w:eastAsiaTheme="minorEastAsia" w:hAnsiTheme="minorHAnsi" w:cstheme="minorBidi" w:hint="eastAsia"/>
+                <w:kern w:val="2"/>
+                <w:sz w:val="21"/>
+                <w:szCs w:val="22"/>
+              </w:rPr>
+              <w:t>输入取消查询</w:t>
+            </w:r>
+            <w:r>
+              <w:rPr>
+                <w:rFonts w:asciiTheme="minorHAnsi" w:eastAsiaTheme="minorEastAsia" w:hAnsiTheme="minorHAnsi" w:cstheme="minorBidi" w:hint="eastAsia"/>
+                <w:kern w:val="2"/>
+                <w:sz w:val="21"/>
+                <w:szCs w:val="22"/>
+              </w:rPr>
+              <w:t>股票</w:t>
+            </w:r>
+            <w:r>
+              <w:rPr>
+                <w:rFonts w:asciiTheme="minorHAnsi" w:eastAsiaTheme="minorEastAsia" w:hAnsiTheme="minorHAnsi" w:cstheme="minorBidi" w:hint="eastAsia"/>
+                <w:kern w:val="2"/>
+                <w:sz w:val="21"/>
+                <w:szCs w:val="22"/>
+              </w:rPr>
+              <w:t>信息的命令时，系统关闭当前查询</w:t>
+            </w:r>
+            <w:r>
+              <w:rPr>
+                <w:rFonts w:asciiTheme="minorHAnsi" w:eastAsiaTheme="minorEastAsia" w:hAnsiTheme="minorHAnsi" w:cstheme="minorBidi" w:hint="eastAsia"/>
+                <w:kern w:val="2"/>
+                <w:sz w:val="21"/>
+                <w:szCs w:val="22"/>
+              </w:rPr>
+              <w:t>股票</w:t>
+            </w:r>
+            <w:r>
+              <w:rPr>
+                <w:rFonts w:asciiTheme="minorHAnsi" w:eastAsiaTheme="minorEastAsia" w:hAnsiTheme="minorHAnsi" w:cstheme="minorBidi" w:hint="eastAsia"/>
+                <w:kern w:val="2"/>
+                <w:sz w:val="21"/>
+                <w:szCs w:val="22"/>
+              </w:rPr>
+              <w:t>信息任务</w:t>
+            </w:r>
+          </w:p>
+          <w:p>
+            <w:pPr>
+              <w:rPr>
+                <w:rFonts w:asciiTheme="minorHAnsi" w:eastAsiaTheme="minorEastAsia" w:hAnsiTheme="minorHAnsi" w:cstheme="minorBidi"/>
+                <w:kern w:val="2"/>
+                <w:sz w:val="21"/>
+                <w:szCs w:val="22"/>
+              </w:rPr>
+            </w:pPr>
+            <w:r>
+              <w:rPr>
+                <w:rFonts w:asciiTheme="minorHAnsi" w:eastAsiaTheme="minorEastAsia" w:hAnsiTheme="minorHAnsi" w:cstheme="minorBidi" w:hint="eastAsia"/>
+                <w:kern w:val="2"/>
+                <w:sz w:val="21"/>
+                <w:szCs w:val="22"/>
+              </w:rPr>
+              <w:t>用户</w:t>
+            </w:r>
+            <w:r>
+              <w:rPr>
+                <w:rFonts w:asciiTheme="minorHAnsi" w:eastAsiaTheme="minorEastAsia" w:hAnsiTheme="minorHAnsi" w:cstheme="minorBidi" w:hint="eastAsia"/>
+                <w:kern w:val="2"/>
+                <w:sz w:val="21"/>
+                <w:szCs w:val="22"/>
+              </w:rPr>
+              <w:t>输入其他标识时，系统显示输入无效</w:t>
+            </w:r>
+          </w:p>
+        </w:tc>
+      </w:tr>
+      <w:tr>
+        <w:tc>
+          <w:tcPr>
+            <w:tcW w:w="4536" w:type="dxa"/>
+          </w:tcPr>
+          <w:p>
+            <w:pPr>
+              <w:rPr>
+                <w:rFonts w:asciiTheme="minorHAnsi" w:eastAsiaTheme="minorEastAsia" w:hAnsiTheme="minorHAnsi" w:cstheme="minorBidi"/>
+                <w:kern w:val="2"/>
+                <w:sz w:val="21"/>
+                <w:szCs w:val="22"/>
+              </w:rPr>
+            </w:pPr>
+            <w:r>
+              <w:rPr>
+                <w:rFonts w:asciiTheme="minorHAnsi" w:eastAsiaTheme="minorEastAsia" w:hAnsiTheme="minorHAnsi" w:cstheme="minorBidi"/>
+                <w:kern w:val="2"/>
+                <w:sz w:val="21"/>
+                <w:szCs w:val="22"/>
+              </w:rPr>
+              <w:lastRenderedPageBreak/>
+              <w:t>InquireDetailed</w:t>
+            </w:r>
+            <w:r>
+              <w:rPr>
+                <w:rFonts w:asciiTheme="minorHAnsi" w:eastAsiaTheme="minorEastAsia" w:hAnsiTheme="minorHAnsi" w:cstheme="minorBidi" w:hint="eastAsia"/>
+                <w:kern w:val="2"/>
+                <w:sz w:val="21"/>
+                <w:szCs w:val="22"/>
+              </w:rPr>
+              <w:t>Info.Number</w:t>
+            </w:r>
+          </w:p>
+          <w:p>
+            <w:pPr>
+              <w:rPr>
+                <w:rFonts w:asciiTheme="minorHAnsi" w:eastAsiaTheme="minorEastAsia" w:hAnsiTheme="minorHAnsi" w:cstheme="minorBidi"/>
+                <w:kern w:val="2"/>
+                <w:sz w:val="21"/>
+                <w:szCs w:val="22"/>
+              </w:rPr>
+            </w:pPr>
+          </w:p>
+          <w:p>
+            <w:pPr>
+              <w:rPr>
+                <w:rFonts w:asciiTheme="minorHAnsi" w:eastAsiaTheme="minorEastAsia" w:hAnsiTheme="minorHAnsi" w:cstheme="minorBidi"/>
+                <w:kern w:val="2"/>
+                <w:sz w:val="21"/>
+                <w:szCs w:val="22"/>
+              </w:rPr>
+            </w:pPr>
+            <w:r>
+              <w:rPr>
+                <w:rFonts w:asciiTheme="minorHAnsi" w:eastAsiaTheme="minorEastAsia" w:hAnsiTheme="minorHAnsi" w:cstheme="minorBidi"/>
+                <w:kern w:val="2"/>
+                <w:sz w:val="21"/>
+                <w:szCs w:val="22"/>
+              </w:rPr>
+              <w:t>InquireDetailed</w:t>
+            </w:r>
+            <w:r>
+              <w:rPr>
+                <w:rFonts w:asciiTheme="minorHAnsi" w:eastAsiaTheme="minorEastAsia" w:hAnsiTheme="minorHAnsi" w:cstheme="minorBidi" w:hint="eastAsia"/>
+                <w:kern w:val="2"/>
+                <w:sz w:val="21"/>
+                <w:szCs w:val="22"/>
+              </w:rPr>
+              <w:t>Info.Number.Valid</w:t>
+            </w:r>
+          </w:p>
+          <w:p>
+            <w:pPr>
+              <w:rPr>
+                <w:rFonts w:asciiTheme="minorHAnsi" w:eastAsiaTheme="minorEastAsia" w:hAnsiTheme="minorHAnsi" w:cstheme="minorBidi"/>
+                <w:kern w:val="2"/>
+                <w:sz w:val="21"/>
+                <w:szCs w:val="22"/>
+              </w:rPr>
+            </w:pPr>
+          </w:p>
+          <w:p>
+            <w:pPr>
+              <w:rPr>
+                <w:rFonts w:asciiTheme="minorHAnsi" w:eastAsiaTheme="minorEastAsia" w:hAnsiTheme="minorHAnsi" w:cstheme="minorBidi"/>
+                <w:kern w:val="2"/>
+                <w:sz w:val="21"/>
+                <w:szCs w:val="22"/>
+              </w:rPr>
+            </w:pPr>
+          </w:p>
+          <w:p>
+            <w:pPr>
+              <w:rPr>
+                <w:rFonts w:asciiTheme="minorHAnsi" w:eastAsiaTheme="minorEastAsia" w:hAnsiTheme="minorHAnsi" w:cstheme="minorBidi"/>
+                <w:kern w:val="2"/>
+                <w:sz w:val="21"/>
+                <w:szCs w:val="22"/>
+              </w:rPr>
+            </w:pPr>
+            <w:r>
+              <w:rPr>
+                <w:rFonts w:asciiTheme="minorHAnsi" w:eastAsiaTheme="minorEastAsia" w:hAnsiTheme="minorHAnsi" w:cstheme="minorBidi"/>
+                <w:kern w:val="2"/>
+                <w:sz w:val="21"/>
+                <w:szCs w:val="22"/>
+              </w:rPr>
+              <w:t>InquireDetailed</w:t>
+            </w:r>
+            <w:r>
+              <w:rPr>
+                <w:rFonts w:asciiTheme="minorHAnsi" w:eastAsiaTheme="minorEastAsia" w:hAnsiTheme="minorHAnsi" w:cstheme="minorBidi" w:hint="eastAsia"/>
+                <w:kern w:val="2"/>
+                <w:sz w:val="21"/>
+                <w:szCs w:val="22"/>
+              </w:rPr>
+              <w:t>Info.Number.Invalid</w:t>
+            </w:r>
+          </w:p>
+        </w:tc>
+        <w:tc>
+          <w:tcPr>
+            <w:tcW w:w="3686" w:type="dxa"/>
+          </w:tcPr>
+          <w:p>
+            <w:pPr>
+              <w:rPr>
+                <w:rFonts w:asciiTheme="minorHAnsi" w:eastAsiaTheme="minorEastAsia" w:hAnsiTheme="minorHAnsi" w:cstheme="minorBidi"/>
+                <w:kern w:val="2"/>
+                <w:sz w:val="21"/>
+                <w:szCs w:val="22"/>
+              </w:rPr>
+            </w:pPr>
+            <w:r>
+              <w:rPr>
+                <w:rFonts w:asciiTheme="minorHAnsi" w:eastAsiaTheme="minorEastAsia" w:hAnsiTheme="minorHAnsi" w:cstheme="minorBidi" w:hint="eastAsia"/>
+                <w:kern w:val="2"/>
+                <w:sz w:val="21"/>
+                <w:szCs w:val="22"/>
+              </w:rPr>
+              <w:t>系统允许</w:t>
+            </w:r>
+            <w:r>
+              <w:rPr>
+                <w:rFonts w:asciiTheme="minorHAnsi" w:eastAsiaTheme="minorEastAsia" w:hAnsiTheme="minorHAnsi" w:cstheme="minorBidi" w:hint="eastAsia"/>
+                <w:kern w:val="2"/>
+                <w:sz w:val="21"/>
+                <w:szCs w:val="22"/>
+              </w:rPr>
+              <w:t>用户</w:t>
+            </w:r>
+            <w:r>
+              <w:rPr>
+                <w:rFonts w:asciiTheme="minorHAnsi" w:eastAsiaTheme="minorEastAsia" w:hAnsiTheme="minorHAnsi" w:cstheme="minorBidi" w:hint="eastAsia"/>
+                <w:kern w:val="2"/>
+                <w:sz w:val="21"/>
+                <w:szCs w:val="22"/>
+              </w:rPr>
+              <w:t>在查询任务最开始时输入</w:t>
+            </w:r>
+            <w:r>
+              <w:rPr>
+                <w:rFonts w:asciiTheme="minorHAnsi" w:eastAsiaTheme="minorEastAsia" w:hAnsiTheme="minorHAnsi" w:cstheme="minorBidi" w:hint="eastAsia"/>
+                <w:kern w:val="2"/>
+                <w:sz w:val="21"/>
+                <w:szCs w:val="22"/>
+              </w:rPr>
+              <w:t>股票代号</w:t>
+            </w:r>
+          </w:p>
+          <w:p>
+            <w:pPr>
+              <w:rPr>
+                <w:rFonts w:asciiTheme="minorHAnsi" w:eastAsiaTheme="minorEastAsia" w:hAnsiTheme="minorHAnsi" w:cstheme="minorBidi"/>
+                <w:kern w:val="2"/>
+                <w:sz w:val="21"/>
+                <w:szCs w:val="22"/>
+              </w:rPr>
+            </w:pPr>
+            <w:r>
+              <w:rPr>
+                <w:rFonts w:asciiTheme="minorHAnsi" w:eastAsiaTheme="minorEastAsia" w:hAnsiTheme="minorHAnsi" w:cstheme="minorBidi" w:hint="eastAsia"/>
+                <w:kern w:val="2"/>
+                <w:sz w:val="21"/>
+                <w:szCs w:val="22"/>
+              </w:rPr>
+              <w:t>输入</w:t>
+            </w:r>
+            <w:r>
+              <w:rPr>
+                <w:rFonts w:asciiTheme="minorHAnsi" w:eastAsiaTheme="minorEastAsia" w:hAnsiTheme="minorHAnsi" w:cstheme="minorBidi" w:hint="eastAsia"/>
+                <w:kern w:val="2"/>
+                <w:sz w:val="21"/>
+                <w:szCs w:val="22"/>
+              </w:rPr>
+              <w:t>股票代号</w:t>
+            </w:r>
+            <w:r>
+              <w:rPr>
+                <w:rFonts w:asciiTheme="minorHAnsi" w:eastAsiaTheme="minorEastAsia" w:hAnsiTheme="minorHAnsi" w:cstheme="minorBidi" w:hint="eastAsia"/>
+                <w:kern w:val="2"/>
+                <w:sz w:val="21"/>
+                <w:szCs w:val="22"/>
+              </w:rPr>
+              <w:t>有效，系统显示当前</w:t>
+            </w:r>
+            <w:r>
+              <w:rPr>
+                <w:rFonts w:asciiTheme="minorHAnsi" w:eastAsiaTheme="minorEastAsia" w:hAnsiTheme="minorHAnsi" w:cstheme="minorBidi" w:hint="eastAsia"/>
+                <w:kern w:val="2"/>
+                <w:sz w:val="21"/>
+                <w:szCs w:val="22"/>
+              </w:rPr>
+              <w:t>股票详细信息</w:t>
+            </w:r>
+            <w:r>
+              <w:rPr>
+                <w:rFonts w:asciiTheme="minorHAnsi" w:eastAsiaTheme="minorEastAsia" w:hAnsiTheme="minorHAnsi" w:cstheme="minorBidi" w:hint="eastAsia"/>
+                <w:kern w:val="2"/>
+                <w:sz w:val="21"/>
+                <w:szCs w:val="22"/>
+              </w:rPr>
+              <w:t>，参见</w:t>
+            </w:r>
+            <w:r>
+              <w:rPr>
+                <w:rFonts w:asciiTheme="minorHAnsi" w:eastAsiaTheme="minorEastAsia" w:hAnsiTheme="minorHAnsi" w:cstheme="minorBidi"/>
+                <w:kern w:val="2"/>
+                <w:sz w:val="21"/>
+                <w:szCs w:val="22"/>
+              </w:rPr>
+              <w:t>InquireDetailed</w:t>
+            </w:r>
+            <w:r>
+              <w:rPr>
+                <w:rFonts w:asciiTheme="minorHAnsi" w:eastAsiaTheme="minorEastAsia" w:hAnsiTheme="minorHAnsi" w:cstheme="minorBidi" w:hint="eastAsia"/>
+                <w:kern w:val="2"/>
+                <w:sz w:val="21"/>
+                <w:szCs w:val="22"/>
+              </w:rPr>
+              <w:t>Info.Display</w:t>
+            </w:r>
+          </w:p>
+          <w:p>
+            <w:pPr>
+              <w:rPr>
+                <w:rFonts w:asciiTheme="minorHAnsi" w:eastAsiaTheme="minorEastAsia" w:hAnsiTheme="minorHAnsi" w:cstheme="minorBidi"/>
+                <w:kern w:val="2"/>
+                <w:sz w:val="21"/>
+                <w:szCs w:val="22"/>
+              </w:rPr>
+            </w:pPr>
+            <w:r>
+              <w:rPr>
+                <w:rFonts w:asciiTheme="minorHAnsi" w:eastAsiaTheme="minorEastAsia" w:hAnsiTheme="minorHAnsi" w:cstheme="minorBidi" w:hint="eastAsia"/>
+                <w:kern w:val="2"/>
+                <w:sz w:val="21"/>
+                <w:szCs w:val="22"/>
+              </w:rPr>
+              <w:t>股票代号</w:t>
+            </w:r>
+            <w:r>
+              <w:rPr>
+                <w:rFonts w:asciiTheme="minorHAnsi" w:eastAsiaTheme="minorEastAsia" w:hAnsiTheme="minorHAnsi" w:cstheme="minorBidi" w:hint="eastAsia"/>
+                <w:kern w:val="2"/>
+                <w:sz w:val="21"/>
+                <w:szCs w:val="22"/>
+              </w:rPr>
+              <w:t>无效，则系统显示</w:t>
+            </w:r>
+            <w:r>
+              <w:rPr>
+                <w:rFonts w:asciiTheme="minorHAnsi" w:eastAsiaTheme="minorEastAsia" w:hAnsiTheme="minorHAnsi" w:cstheme="minorBidi" w:hint="eastAsia"/>
+                <w:kern w:val="2"/>
+                <w:sz w:val="21"/>
+                <w:szCs w:val="22"/>
+              </w:rPr>
+              <w:t>股票不存在</w:t>
+            </w:r>
+          </w:p>
+        </w:tc>
+      </w:tr>
+      <w:tr>
+        <w:tc>
+          <w:tcPr>
+            <w:tcW w:w="4536" w:type="dxa"/>
+          </w:tcPr>
+          <w:p>
+            <w:pPr>
+              <w:rPr>
+                <w:rFonts w:asciiTheme="minorHAnsi" w:eastAsiaTheme="minorEastAsia" w:hAnsiTheme="minorHAnsi" w:cstheme="minorBidi"/>
+                <w:kern w:val="2"/>
+                <w:sz w:val="21"/>
+                <w:szCs w:val="22"/>
+              </w:rPr>
+            </w:pPr>
+            <w:r>
+              <w:rPr>
+                <w:rFonts w:asciiTheme="minorHAnsi" w:eastAsiaTheme="minorEastAsia" w:hAnsiTheme="minorHAnsi" w:cstheme="minorBidi"/>
+                <w:kern w:val="2"/>
+                <w:sz w:val="21"/>
+                <w:szCs w:val="22"/>
+              </w:rPr>
+              <w:t>InquireDetailed</w:t>
+            </w:r>
+            <w:r>
+              <w:rPr>
+                <w:rFonts w:asciiTheme="minorHAnsi" w:eastAsiaTheme="minorEastAsia" w:hAnsiTheme="minorHAnsi" w:cstheme="minorBidi" w:hint="eastAsia"/>
+                <w:kern w:val="2"/>
+                <w:sz w:val="21"/>
+                <w:szCs w:val="22"/>
+              </w:rPr>
+              <w:t>Info.Display</w:t>
+            </w:r>
+          </w:p>
+        </w:tc>
+        <w:tc>
+          <w:tcPr>
+            <w:tcW w:w="3686" w:type="dxa"/>
+          </w:tcPr>
+          <w:p>
+            <w:pPr>
+              <w:rPr>
+                <w:rFonts w:asciiTheme="minorHAnsi" w:eastAsiaTheme="minorEastAsia" w:hAnsiTheme="minorHAnsi" w:cstheme="minorBidi"/>
+                <w:kern w:val="2"/>
+                <w:sz w:val="21"/>
+                <w:szCs w:val="22"/>
+              </w:rPr>
+            </w:pPr>
+            <w:r>
+              <w:rPr>
+                <w:rFonts w:asciiTheme="minorHAnsi" w:eastAsiaTheme="minorEastAsia" w:hAnsiTheme="minorHAnsi" w:cstheme="minorBidi" w:hint="eastAsia"/>
+                <w:kern w:val="2"/>
+                <w:sz w:val="21"/>
+                <w:szCs w:val="22"/>
+              </w:rPr>
+              <w:t>系统显示当前</w:t>
+            </w:r>
+            <w:r>
+              <w:rPr>
+                <w:rFonts w:asciiTheme="minorHAnsi" w:eastAsiaTheme="minorEastAsia" w:hAnsiTheme="minorHAnsi" w:cstheme="minorBidi" w:hint="eastAsia"/>
+                <w:kern w:val="2"/>
+                <w:sz w:val="21"/>
+                <w:szCs w:val="22"/>
+              </w:rPr>
+              <w:t>股票的详细信息</w:t>
+            </w:r>
+          </w:p>
+        </w:tc>
+      </w:tr>
+      <w:tr>
+        <w:tc>
+          <w:tcPr>
+            <w:tcW w:w="4536" w:type="dxa"/>
+          </w:tcPr>
+          <w:p>
+            <w:pPr>
+              <w:rPr>
+                <w:rFonts w:asciiTheme="minorHAnsi" w:eastAsiaTheme="minorEastAsia" w:hAnsiTheme="minorHAnsi" w:cstheme="minorBidi"/>
+                <w:kern w:val="2"/>
+                <w:sz w:val="21"/>
+                <w:szCs w:val="22"/>
+              </w:rPr>
+            </w:pPr>
+            <w:r>
+              <w:rPr>
+                <w:rFonts w:asciiTheme="minorHAnsi" w:eastAsiaTheme="minorEastAsia" w:hAnsiTheme="minorHAnsi" w:cstheme="minorBidi"/>
+                <w:kern w:val="2"/>
+                <w:sz w:val="21"/>
+                <w:szCs w:val="22"/>
+              </w:rPr>
+              <w:t>InquireDetailed</w:t>
+            </w:r>
+            <w:r>
+              <w:rPr>
+                <w:rFonts w:asciiTheme="minorHAnsi" w:eastAsiaTheme="minorEastAsia" w:hAnsiTheme="minorHAnsi" w:cstheme="minorBidi" w:hint="eastAsia"/>
+                <w:kern w:val="2"/>
+                <w:sz w:val="21"/>
+                <w:szCs w:val="22"/>
+              </w:rPr>
+              <w:t>Info.End</w:t>
+            </w:r>
+          </w:p>
+          <w:p>
+            <w:pPr>
+              <w:rPr>
+                <w:rFonts w:asciiTheme="minorHAnsi" w:eastAsiaTheme="minorEastAsia" w:hAnsiTheme="minorHAnsi" w:cstheme="minorBidi"/>
+                <w:kern w:val="2"/>
+                <w:sz w:val="21"/>
+                <w:szCs w:val="22"/>
+              </w:rPr>
+            </w:pPr>
+          </w:p>
+          <w:p>
+            <w:pPr>
+              <w:rPr>
+                <w:rFonts w:asciiTheme="minorHAnsi" w:eastAsiaTheme="minorEastAsia" w:hAnsiTheme="minorHAnsi" w:cstheme="minorBidi"/>
+                <w:kern w:val="2"/>
+                <w:sz w:val="21"/>
+                <w:szCs w:val="22"/>
+              </w:rPr>
+            </w:pPr>
+            <w:r>
+              <w:rPr>
+                <w:rFonts w:asciiTheme="minorHAnsi" w:eastAsiaTheme="minorEastAsia" w:hAnsiTheme="minorHAnsi" w:cstheme="minorBidi"/>
+                <w:kern w:val="2"/>
+                <w:sz w:val="21"/>
+                <w:szCs w:val="22"/>
+              </w:rPr>
+              <w:t>InquireDetailed</w:t>
+            </w:r>
+            <w:r>
+              <w:rPr>
+                <w:rFonts w:asciiTheme="minorHAnsi" w:eastAsiaTheme="minorEastAsia" w:hAnsiTheme="minorHAnsi" w:cstheme="minorBidi" w:hint="eastAsia"/>
+                <w:kern w:val="2"/>
+                <w:sz w:val="21"/>
+                <w:szCs w:val="22"/>
+              </w:rPr>
+              <w:t>Info.End.Close</w:t>
+            </w:r>
+          </w:p>
+        </w:tc>
+        <w:tc>
+          <w:tcPr>
+            <w:tcW w:w="3686" w:type="dxa"/>
+          </w:tcPr>
+          <w:p>
+            <w:pPr>
+              <w:rPr>
+                <w:rFonts w:asciiTheme="minorHAnsi" w:eastAsiaTheme="minorEastAsia" w:hAnsiTheme="minorHAnsi" w:cstheme="minorBidi"/>
+                <w:kern w:val="2"/>
+                <w:sz w:val="21"/>
+                <w:szCs w:val="22"/>
+              </w:rPr>
+            </w:pPr>
+            <w:r>
+              <w:rPr>
+                <w:rFonts w:asciiTheme="minorHAnsi" w:eastAsiaTheme="minorEastAsia" w:hAnsiTheme="minorHAnsi" w:cstheme="minorBidi" w:hint="eastAsia"/>
+                <w:kern w:val="2"/>
+                <w:sz w:val="21"/>
+                <w:szCs w:val="22"/>
+              </w:rPr>
+              <w:t>系统应允许</w:t>
+            </w:r>
+            <w:r>
+              <w:rPr>
+                <w:rFonts w:asciiTheme="minorHAnsi" w:eastAsiaTheme="minorEastAsia" w:hAnsiTheme="minorHAnsi" w:cstheme="minorBidi" w:hint="eastAsia"/>
+                <w:kern w:val="2"/>
+                <w:sz w:val="21"/>
+                <w:szCs w:val="22"/>
+              </w:rPr>
+              <w:t>用户</w:t>
+            </w:r>
+            <w:r>
+              <w:rPr>
+                <w:rFonts w:asciiTheme="minorHAnsi" w:eastAsiaTheme="minorEastAsia" w:hAnsiTheme="minorHAnsi" w:cstheme="minorBidi" w:hint="eastAsia"/>
+                <w:kern w:val="2"/>
+                <w:sz w:val="21"/>
+                <w:szCs w:val="22"/>
+              </w:rPr>
+              <w:t>要求结束查询</w:t>
+            </w:r>
+            <w:r>
+              <w:rPr>
+                <w:rFonts w:asciiTheme="minorHAnsi" w:eastAsiaTheme="minorEastAsia" w:hAnsiTheme="minorHAnsi" w:cstheme="minorBidi" w:hint="eastAsia"/>
+                <w:kern w:val="2"/>
+                <w:sz w:val="21"/>
+                <w:szCs w:val="22"/>
+              </w:rPr>
+              <w:t>股票</w:t>
+            </w:r>
+            <w:r>
+              <w:rPr>
+                <w:rFonts w:asciiTheme="minorHAnsi" w:eastAsiaTheme="minorEastAsia" w:hAnsiTheme="minorHAnsi" w:cstheme="minorBidi" w:hint="eastAsia"/>
+                <w:kern w:val="2"/>
+                <w:sz w:val="21"/>
+                <w:szCs w:val="22"/>
+              </w:rPr>
+              <w:t>信息任务</w:t>
+            </w:r>
+          </w:p>
+          <w:p>
+            <w:pPr>
+              <w:rPr>
+                <w:rFonts w:asciiTheme="minorHAnsi" w:eastAsiaTheme="minorEastAsia" w:hAnsiTheme="minorHAnsi" w:cstheme="minorBidi"/>
+                <w:kern w:val="2"/>
+                <w:sz w:val="21"/>
+                <w:szCs w:val="22"/>
+              </w:rPr>
+            </w:pPr>
+            <w:r>
+              <w:rPr>
+                <w:rFonts w:asciiTheme="minorHAnsi" w:eastAsiaTheme="minorEastAsia" w:hAnsiTheme="minorHAnsi" w:cstheme="minorBidi" w:hint="eastAsia"/>
+                <w:kern w:val="2"/>
+                <w:sz w:val="21"/>
+                <w:szCs w:val="22"/>
+              </w:rPr>
+              <w:t>用户取消查询股票信息</w:t>
+            </w:r>
+            <w:r>
+              <w:rPr>
+                <w:rFonts w:asciiTheme="minorHAnsi" w:eastAsiaTheme="minorEastAsia" w:hAnsiTheme="minorHAnsi" w:cstheme="minorBidi" w:hint="eastAsia"/>
+                <w:kern w:val="2"/>
+                <w:sz w:val="21"/>
+                <w:szCs w:val="22"/>
+              </w:rPr>
+              <w:t>，系统关闭查询</w:t>
+            </w:r>
+            <w:r>
+              <w:rPr>
+                <w:rFonts w:asciiTheme="minorHAnsi" w:eastAsiaTheme="minorEastAsia" w:hAnsiTheme="minorHAnsi" w:cstheme="minorBidi" w:hint="eastAsia"/>
+                <w:kern w:val="2"/>
+                <w:sz w:val="21"/>
+                <w:szCs w:val="22"/>
+              </w:rPr>
+              <w:t>股票</w:t>
+            </w:r>
+            <w:r>
+              <w:rPr>
+                <w:rFonts w:asciiTheme="minorHAnsi" w:eastAsiaTheme="minorEastAsia" w:hAnsiTheme="minorHAnsi" w:cstheme="minorBidi" w:hint="eastAsia"/>
+                <w:kern w:val="2"/>
+                <w:sz w:val="21"/>
+                <w:szCs w:val="22"/>
+              </w:rPr>
+              <w:t>信息任务，参见</w:t>
+            </w:r>
+            <w:r>
+              <w:rPr>
+                <w:rFonts w:asciiTheme="minorHAnsi" w:eastAsiaTheme="minorEastAsia" w:hAnsiTheme="minorHAnsi" w:cstheme="minorBidi"/>
+                <w:kern w:val="2"/>
+                <w:sz w:val="21"/>
+                <w:szCs w:val="22"/>
+              </w:rPr>
+              <w:t>InquireDetailed</w:t>
+            </w:r>
+            <w:r>
+              <w:rPr>
+                <w:rFonts w:asciiTheme="minorHAnsi" w:eastAsiaTheme="minorEastAsia" w:hAnsiTheme="minorHAnsi" w:cstheme="minorBidi" w:hint="eastAsia"/>
+                <w:kern w:val="2"/>
+                <w:sz w:val="21"/>
+                <w:szCs w:val="22"/>
+              </w:rPr>
+              <w:t>Info.Close</w:t>
+            </w:r>
+          </w:p>
+        </w:tc>
+      </w:tr>
+      <w:tr>
+        <w:tc>
+          <w:tcPr>
+            <w:tcW w:w="4536" w:type="dxa"/>
+          </w:tcPr>
+          <w:p>
+            <w:pPr>
+              <w:rPr>
+                <w:rFonts w:asciiTheme="minorHAnsi" w:eastAsiaTheme="minorEastAsia" w:hAnsiTheme="minorHAnsi" w:cstheme="minorBidi"/>
+                <w:kern w:val="2"/>
+                <w:sz w:val="21"/>
+                <w:szCs w:val="22"/>
+              </w:rPr>
+            </w:pPr>
+            <w:r>
+              <w:rPr>
+                <w:rFonts w:asciiTheme="minorHAnsi" w:eastAsiaTheme="minorEastAsia" w:hAnsiTheme="minorHAnsi" w:cstheme="minorBidi"/>
+                <w:kern w:val="2"/>
+                <w:sz w:val="21"/>
+                <w:szCs w:val="22"/>
+              </w:rPr>
+              <w:t>InquireDetailed</w:t>
+            </w:r>
+            <w:r>
+              <w:rPr>
+                <w:rFonts w:asciiTheme="minorHAnsi" w:eastAsiaTheme="minorEastAsia" w:hAnsiTheme="minorHAnsi" w:cstheme="minorBidi" w:hint="eastAsia"/>
+                <w:kern w:val="2"/>
+                <w:sz w:val="21"/>
+                <w:szCs w:val="22"/>
+              </w:rPr>
+              <w:t>Info.Close</w:t>
+            </w:r>
+          </w:p>
+        </w:tc>
+        <w:tc>
+          <w:tcPr>
+            <w:tcW w:w="3686" w:type="dxa"/>
+          </w:tcPr>
+          <w:p>
+            <w:pPr>
+              <w:rPr>
+                <w:rFonts w:asciiTheme="minorHAnsi" w:eastAsiaTheme="minorEastAsia" w:hAnsiTheme="minorHAnsi" w:cstheme="minorBidi"/>
+                <w:kern w:val="2"/>
+                <w:sz w:val="21"/>
+                <w:szCs w:val="22"/>
+              </w:rPr>
+            </w:pPr>
+            <w:r>
+              <w:rPr>
+                <w:rFonts w:asciiTheme="minorHAnsi" w:eastAsiaTheme="minorEastAsia" w:hAnsiTheme="minorHAnsi" w:cstheme="minorBidi" w:hint="eastAsia"/>
+                <w:kern w:val="2"/>
+                <w:sz w:val="21"/>
+                <w:szCs w:val="22"/>
+              </w:rPr>
+              <w:t>系统关闭查询</w:t>
+            </w:r>
+            <w:r>
+              <w:rPr>
+                <w:rFonts w:asciiTheme="minorHAnsi" w:eastAsiaTheme="minorEastAsia" w:hAnsiTheme="minorHAnsi" w:cstheme="minorBidi" w:hint="eastAsia"/>
+                <w:kern w:val="2"/>
+                <w:sz w:val="21"/>
+                <w:szCs w:val="22"/>
+              </w:rPr>
+              <w:t>股票</w:t>
+            </w:r>
+            <w:r>
+              <w:rPr>
+                <w:rFonts w:asciiTheme="minorHAnsi" w:eastAsiaTheme="minorEastAsia" w:hAnsiTheme="minorHAnsi" w:cstheme="minorBidi" w:hint="eastAsia"/>
+                <w:kern w:val="2"/>
+                <w:sz w:val="21"/>
+                <w:szCs w:val="22"/>
+              </w:rPr>
+              <w:t>信息任务</w:t>
+            </w:r>
+          </w:p>
+        </w:tc>
+      </w:tr>
+    </w:tbl>
+    <w:p>
+      <w:pPr>
+        <w:pStyle w:val="3"/>
+        <w:ind w:left="420" w:firstLine="420"/>
+        <w:rPr>
+          <w:b w:val="0"/>
+          <w:sz w:val="24"/>
+          <w:szCs w:val="24"/>
+        </w:rPr>
+      </w:pPr>
+      <w:r>
+        <w:rPr>
+          <w:b w:val="0"/>
+          <w:sz w:val="24"/>
+          <w:szCs w:val="24"/>
+        </w:rPr>
+        <w:t>3.2.6</w:t>
+      </w:r>
+      <w:r>
+        <w:rPr>
+          <w:b w:val="0"/>
+          <w:sz w:val="24"/>
+          <w:szCs w:val="24"/>
+        </w:rPr>
+        <w:t>自选股管理</w:t>
+      </w:r>
+    </w:p>
+    <w:p>
+      <w:r>
+        <w:tab/>
+      </w:r>
+      <w:r>
+        <w:tab/>
+      </w:r>
+      <w:r>
+        <w:tab/>
+      </w:r>
+      <w:r>
+        <w:t>3.2.</w:t>
+      </w:r>
+      <w:r>
+        <w:t>6</w:t>
+      </w:r>
+      <w:r>
+        <w:t>.1</w:t>
+      </w:r>
+      <w:r>
+        <w:t>特性描述</w:t>
+      </w:r>
+    </w:p>
+    <w:p>
+      <w:r>
+        <w:tab/>
+      </w:r>
+      <w:r>
+        <w:tab/>
+      </w:r>
+      <w:r>
+        <w:tab/>
+      </w:r>
+      <w:r>
+        <w:tab/>
+      </w:r>
+      <w:r>
+        <w:t>当有用户希望关注某支股票时</w:t>
+      </w:r>
+      <w:r>
+        <w:rPr>
+          <w:rFonts w:hint="eastAsia"/>
+        </w:rPr>
+        <w:t>，</w:t>
+      </w:r>
+      <w:r>
+        <w:t>系统接收用户请求并将该股票加入该用户的自选股中</w:t>
+      </w:r>
+      <w:r>
+        <w:rPr>
+          <w:rFonts w:hint="eastAsia"/>
+        </w:rPr>
+        <w:t>，</w:t>
+      </w:r>
+      <w:r>
+        <w:t>完成关注股票任务</w:t>
+      </w:r>
+      <w:r>
+        <w:rPr>
+          <w:rFonts w:hint="eastAsia"/>
+        </w:rPr>
+        <w:t>。当有用户希望取消关注某支股票时，系统接收用户请求并将该股票从该用户的自选股中删除。当用户希望查看自己所有的自选股时，系统应显示所有自选股列表。</w:t>
+      </w:r>
+    </w:p>
+    <w:p>
+      <w:r>
+        <w:tab/>
+      </w:r>
+      <w:r>
+        <w:tab/>
+      </w:r>
+      <w:r>
+        <w:tab/>
+      </w:r>
+      <w:r>
+        <w:tab/>
+      </w:r>
+      <w:r>
+        <w:t>优先级</w:t>
+      </w:r>
+      <w:r>
+        <w:rPr>
+          <w:rFonts w:hint="eastAsia"/>
+        </w:rPr>
+        <w:t>=</w:t>
+      </w:r>
+      <w:r>
+        <w:t>高</w:t>
+      </w:r>
+    </w:p>
+    <w:p>
+      <w:pPr>
+        <w:rPr>
+          <w:rFonts w:hint="eastAsia"/>
+        </w:rPr>
+      </w:pPr>
+    </w:p>
+    <w:p>
+      <w:r>
+        <w:tab/>
+      </w:r>
+      <w:r>
+        <w:tab/>
+      </w:r>
+      <w:r>
+        <w:tab/>
+      </w:r>
+      <w:r>
+        <w:t>3.2.</w:t>
+      </w:r>
+      <w:r>
+        <w:t>6</w:t>
+      </w:r>
+      <w:r>
+        <w:t>.2</w:t>
+      </w:r>
+      <w:r>
+        <w:t>刺激</w:t>
+      </w:r>
+      <w:r>
+        <w:rPr>
+          <w:rFonts w:hint="eastAsia"/>
+        </w:rPr>
+        <w:t>/</w:t>
+      </w:r>
+      <w:r>
+        <w:rPr>
+          <w:rFonts w:hint="eastAsia"/>
+        </w:rPr>
+        <w:t>响应序列</w:t>
+      </w:r>
+    </w:p>
+    <w:p>
+      <w:r>
+        <w:tab/>
+      </w:r>
+      <w:r>
+        <w:tab/>
+      </w:r>
+      <w:r>
+        <w:tab/>
+      </w:r>
+      <w:r>
+        <w:tab/>
+      </w:r>
+      <w:r>
+        <w:t>刺激</w:t>
+      </w:r>
+      <w:r>
+        <w:rPr>
+          <w:rFonts w:hint="eastAsia"/>
+        </w:rPr>
+        <w:t>：</w:t>
+      </w:r>
+      <w:r>
+        <w:t>用户请求将选中的股票加入自选</w:t>
+      </w:r>
+    </w:p>
+    <w:p>
+      <w:r>
+        <w:tab/>
+      </w:r>
+      <w:r>
+        <w:tab/>
+      </w:r>
+      <w:r>
+        <w:tab/>
+      </w:r>
+      <w:r>
+        <w:tab/>
+      </w:r>
+      <w:r>
+        <w:t>响应</w:t>
+      </w:r>
+      <w:r>
+        <w:rPr>
+          <w:rFonts w:hint="eastAsia"/>
+        </w:rPr>
+        <w:t>：</w:t>
+      </w:r>
+      <w:r>
+        <w:t>系统将该股票加入该</w:t>
+      </w:r>
+      <w:r>
+        <w:rPr>
+          <w:rFonts w:hint="eastAsia"/>
+        </w:rPr>
+        <w:t>用户的自选股中</w:t>
+      </w:r>
+    </w:p>
+    <w:p>
+      <w:r>
+        <w:tab/>
+      </w:r>
+      <w:r>
+        <w:tab/>
+      </w:r>
+      <w:r>
+        <w:tab/>
+      </w:r>
+      <w:r>
+        <w:tab/>
+      </w:r>
+      <w:r>
+        <w:t>刺激</w:t>
+      </w:r>
+      <w:r>
+        <w:rPr>
+          <w:rFonts w:hint="eastAsia"/>
+        </w:rPr>
+        <w:t>：</w:t>
+      </w:r>
+      <w:r>
+        <w:t>用户请求将选中的自选股取消关注</w:t>
+      </w:r>
+    </w:p>
+    <w:p>
+      <w:r>
+        <w:tab/>
+      </w:r>
+      <w:r>
+        <w:tab/>
+      </w:r>
+      <w:r>
+        <w:tab/>
+      </w:r>
+      <w:r>
+        <w:tab/>
+      </w:r>
+      <w:r>
+        <w:t>响应</w:t>
+      </w:r>
+      <w:r>
+        <w:rPr>
+          <w:rFonts w:hint="eastAsia"/>
+        </w:rPr>
+        <w:t>：系统将该股票从该用户自选股中删除</w:t>
+      </w:r>
+    </w:p>
+    <w:p>
+      <w:pPr>
+        <w:ind w:left="1260" w:firstLine="420"/>
+      </w:pPr>
+      <w:r>
+        <w:t>刺激</w:t>
+      </w:r>
+      <w:r>
+        <w:rPr>
+          <w:rFonts w:hint="eastAsia"/>
+        </w:rPr>
+        <w:t>：</w:t>
+      </w:r>
+      <w:r>
+        <w:t>用户请求查看自选股</w:t>
+      </w:r>
+    </w:p>
+    <w:p>
+      <w:pPr>
+        <w:ind w:left="1260" w:firstLine="420"/>
+      </w:pPr>
+      <w:r>
+        <w:t>响应</w:t>
+      </w:r>
+      <w:r>
+        <w:rPr>
+          <w:rFonts w:hint="eastAsia"/>
+        </w:rPr>
+        <w:t>：</w:t>
+      </w:r>
+      <w:r>
+        <w:t>系统显示该用户的自选股列表</w:t>
+      </w:r>
+    </w:p>
+    <w:p>
+      <w:pPr>
+        <w:ind w:left="1260" w:firstLine="420"/>
+        <w:rPr>
+          <w:rFonts w:hint="eastAsia"/>
+        </w:rPr>
+      </w:pPr>
+    </w:p>
+    <w:p>
+      <w:pPr>
+        <w:ind w:left="840" w:firstLine="420"/>
+      </w:pPr>
+      <w:r>
+        <w:t>3</w:t>
+      </w:r>
+      <w:r>
+        <w:rPr>
+          <w:rFonts w:hint="eastAsia"/>
+        </w:rPr>
+        <w:t>.2.</w:t>
+      </w:r>
+      <w:r>
+        <w:t>6</w:t>
+      </w:r>
+      <w:r>
+        <w:rPr>
+          <w:rFonts w:hint="eastAsia"/>
+        </w:rPr>
+        <w:t xml:space="preserve">.3 </w:t>
+      </w:r>
+      <w:r>
+        <w:rPr>
+          <w:rFonts w:hint="eastAsia"/>
+        </w:rPr>
+        <w:t>相关功能需求</w:t>
+      </w:r>
+    </w:p>
+    <w:tbl>
+      <w:tblPr>
+        <w:tblStyle w:val="a7"/>
+        <w:tblW w:w="8364" w:type="dxa"/>
+        <w:tblInd w:w="-147" w:type="dxa"/>
+        <w:tblLook w:val="04A0" w:firstRow="1" w:lastRow="0" w:firstColumn="1" w:lastColumn="0" w:noHBand="0" w:noVBand="1"/>
+      </w:tblPr>
+      <w:tblGrid>
+        <w:gridCol w:w="4678"/>
+        <w:gridCol w:w="3686"/>
+      </w:tblGrid>
+      <w:tr>
+        <w:tc>
+          <w:tcPr>
+            <w:tcW w:w="4678" w:type="dxa"/>
+          </w:tcPr>
+          <w:p>
+            <w:pPr>
+              <w:rPr>
+                <w:rFonts w:asciiTheme="minorHAnsi" w:eastAsiaTheme="minorEastAsia" w:hAnsiTheme="minorHAnsi" w:cstheme="minorBidi"/>
+                <w:kern w:val="2"/>
+                <w:sz w:val="21"/>
+                <w:szCs w:val="22"/>
+              </w:rPr>
+            </w:pPr>
+            <w:r>
+              <w:rPr>
+                <w:rFonts w:asciiTheme="minorHAnsi" w:eastAsiaTheme="minorEastAsia" w:hAnsiTheme="minorHAnsi" w:cstheme="minorBidi"/>
+                <w:kern w:val="2"/>
+                <w:sz w:val="21"/>
+                <w:szCs w:val="22"/>
+              </w:rPr>
+              <w:t>ManageSelfSelectStock</w:t>
+            </w:r>
+            <w:r>
+              <w:rPr>
+                <w:rFonts w:asciiTheme="minorHAnsi" w:eastAsiaTheme="minorEastAsia" w:hAnsiTheme="minorHAnsi" w:cstheme="minorBidi" w:hint="eastAsia"/>
+                <w:kern w:val="2"/>
+                <w:sz w:val="21"/>
+                <w:szCs w:val="22"/>
+              </w:rPr>
+              <w:t>.</w:t>
+            </w:r>
+            <w:r>
+              <w:rPr>
+                <w:rFonts w:asciiTheme="minorHAnsi" w:eastAsiaTheme="minorEastAsia" w:hAnsiTheme="minorHAnsi" w:cstheme="minorBidi"/>
+                <w:kern w:val="2"/>
+                <w:sz w:val="21"/>
+                <w:szCs w:val="22"/>
+              </w:rPr>
+              <w:t>Add</w:t>
+            </w:r>
+          </w:p>
+          <w:p>
+            <w:pPr>
+              <w:rPr>
+                <w:rFonts w:asciiTheme="minorHAnsi" w:eastAsiaTheme="minorEastAsia" w:hAnsiTheme="minorHAnsi" w:cstheme="minorBidi"/>
+                <w:kern w:val="2"/>
+                <w:sz w:val="21"/>
+                <w:szCs w:val="22"/>
+              </w:rPr>
+            </w:pPr>
+          </w:p>
+          <w:p>
+            <w:pPr>
+              <w:rPr>
+                <w:rFonts w:asciiTheme="minorHAnsi" w:eastAsiaTheme="minorEastAsia" w:hAnsiTheme="minorHAnsi" w:cstheme="minorBidi"/>
+                <w:kern w:val="2"/>
+                <w:sz w:val="21"/>
+                <w:szCs w:val="22"/>
+              </w:rPr>
+            </w:pPr>
+            <w:r>
+              <w:rPr>
+                <w:rFonts w:asciiTheme="minorHAnsi" w:eastAsiaTheme="minorEastAsia" w:hAnsiTheme="minorHAnsi" w:cstheme="minorBidi"/>
+                <w:kern w:val="2"/>
+                <w:sz w:val="21"/>
+                <w:szCs w:val="22"/>
+              </w:rPr>
+              <w:t>ManageSelfSelectStock</w:t>
+            </w:r>
+            <w:r>
+              <w:rPr>
+                <w:rFonts w:asciiTheme="minorHAnsi" w:eastAsiaTheme="minorEastAsia" w:hAnsiTheme="minorHAnsi" w:cstheme="minorBidi" w:hint="eastAsia"/>
+                <w:kern w:val="2"/>
+                <w:sz w:val="21"/>
+                <w:szCs w:val="22"/>
+              </w:rPr>
+              <w:t>.</w:t>
+            </w:r>
+            <w:r>
+              <w:rPr>
+                <w:rFonts w:asciiTheme="minorHAnsi" w:eastAsiaTheme="minorEastAsia" w:hAnsiTheme="minorHAnsi" w:cstheme="minorBidi"/>
+                <w:kern w:val="2"/>
+                <w:sz w:val="21"/>
+                <w:szCs w:val="22"/>
+              </w:rPr>
+              <w:t>Remove</w:t>
+            </w:r>
+          </w:p>
+          <w:p>
+            <w:pPr>
+              <w:rPr>
+                <w:rFonts w:asciiTheme="minorHAnsi" w:eastAsiaTheme="minorEastAsia" w:hAnsiTheme="minorHAnsi" w:cstheme="minorBidi"/>
+                <w:kern w:val="2"/>
+                <w:sz w:val="21"/>
+                <w:szCs w:val="22"/>
+              </w:rPr>
+            </w:pPr>
+            <w:r>
+              <w:rPr>
+                <w:rFonts w:asciiTheme="minorHAnsi" w:eastAsiaTheme="minorEastAsia" w:hAnsiTheme="minorHAnsi" w:cstheme="minorBidi"/>
+                <w:kern w:val="2"/>
+                <w:sz w:val="21"/>
+                <w:szCs w:val="22"/>
+              </w:rPr>
+              <w:t>ManageSelfSelectStock</w:t>
+            </w:r>
+            <w:r>
+              <w:rPr>
+                <w:rFonts w:asciiTheme="minorHAnsi" w:eastAsiaTheme="minorEastAsia" w:hAnsiTheme="minorHAnsi" w:cstheme="minorBidi" w:hint="eastAsia"/>
+                <w:kern w:val="2"/>
+                <w:sz w:val="21"/>
+                <w:szCs w:val="22"/>
+              </w:rPr>
+              <w:t>.Show</w:t>
+            </w:r>
+          </w:p>
+        </w:tc>
+        <w:tc>
+          <w:tcPr>
+            <w:tcW w:w="3686" w:type="dxa"/>
+          </w:tcPr>
+          <w:p>
+            <w:pPr>
+              <w:rPr>
+                <w:rFonts w:asciiTheme="minorHAnsi" w:eastAsiaTheme="minorEastAsia" w:hAnsiTheme="minorHAnsi" w:cstheme="minorBidi"/>
+                <w:kern w:val="2"/>
+                <w:sz w:val="21"/>
+                <w:szCs w:val="22"/>
+              </w:rPr>
+            </w:pPr>
+            <w:r>
+              <w:rPr>
+                <w:rFonts w:asciiTheme="minorHAnsi" w:eastAsiaTheme="minorEastAsia" w:hAnsiTheme="minorHAnsi" w:cstheme="minorBidi" w:hint="eastAsia"/>
+                <w:kern w:val="2"/>
+                <w:sz w:val="21"/>
+                <w:szCs w:val="22"/>
+              </w:rPr>
+              <w:t>系统允许</w:t>
+            </w:r>
+            <w:r>
+              <w:rPr>
+                <w:rFonts w:asciiTheme="minorHAnsi" w:eastAsiaTheme="minorEastAsia" w:hAnsiTheme="minorHAnsi" w:cstheme="minorBidi" w:hint="eastAsia"/>
+                <w:kern w:val="2"/>
+                <w:sz w:val="21"/>
+                <w:szCs w:val="22"/>
+              </w:rPr>
+              <w:t>用户将选中的股票加入自选股中</w:t>
+            </w:r>
+          </w:p>
+          <w:p>
+            <w:pPr>
+              <w:rPr>
+                <w:rFonts w:asciiTheme="minorHAnsi" w:eastAsiaTheme="minorEastAsia" w:hAnsiTheme="minorHAnsi" w:cstheme="minorBidi"/>
+                <w:kern w:val="2"/>
+                <w:sz w:val="21"/>
+                <w:szCs w:val="22"/>
+              </w:rPr>
+            </w:pPr>
+            <w:r>
+              <w:rPr>
+                <w:rFonts w:asciiTheme="minorHAnsi" w:eastAsiaTheme="minorEastAsia" w:hAnsiTheme="minorHAnsi" w:cstheme="minorBidi" w:hint="eastAsia"/>
+                <w:kern w:val="2"/>
+                <w:sz w:val="21"/>
+                <w:szCs w:val="22"/>
+              </w:rPr>
+              <w:t>系统允许用户取消关注选中的自选股</w:t>
+            </w:r>
+          </w:p>
+          <w:p>
+            <w:pPr>
+              <w:rPr>
+                <w:rFonts w:asciiTheme="minorHAnsi" w:eastAsiaTheme="minorEastAsia" w:hAnsiTheme="minorHAnsi" w:cstheme="minorBidi"/>
+                <w:kern w:val="2"/>
+                <w:sz w:val="21"/>
+                <w:szCs w:val="22"/>
+              </w:rPr>
+            </w:pPr>
+            <w:r>
+              <w:rPr>
+                <w:rFonts w:asciiTheme="minorHAnsi" w:eastAsiaTheme="minorEastAsia" w:hAnsiTheme="minorHAnsi" w:cstheme="minorBidi"/>
+                <w:kern w:val="2"/>
+                <w:sz w:val="21"/>
+                <w:szCs w:val="22"/>
+              </w:rPr>
+              <w:t>系统允许用户查看自选股列表</w:t>
+            </w:r>
+          </w:p>
+        </w:tc>
+      </w:tr>
+      <w:tr>
+        <w:tc>
+          <w:tcPr>
+            <w:tcW w:w="4678" w:type="dxa"/>
+          </w:tcPr>
+          <w:p>
+            <w:pPr>
+              <w:rPr>
+                <w:rFonts w:asciiTheme="minorHAnsi" w:eastAsiaTheme="minorEastAsia" w:hAnsiTheme="minorHAnsi" w:cstheme="minorBidi"/>
+                <w:kern w:val="2"/>
+                <w:sz w:val="21"/>
+                <w:szCs w:val="22"/>
+              </w:rPr>
+            </w:pPr>
+            <w:r>
+              <w:rPr>
+                <w:rFonts w:asciiTheme="minorHAnsi" w:eastAsiaTheme="minorEastAsia" w:hAnsiTheme="minorHAnsi" w:cstheme="minorBidi"/>
+                <w:kern w:val="2"/>
+                <w:sz w:val="21"/>
+                <w:szCs w:val="22"/>
+              </w:rPr>
+              <w:t>ManageSelfSelectStock</w:t>
+            </w:r>
+            <w:r>
+              <w:rPr>
+                <w:rFonts w:asciiTheme="minorHAnsi" w:eastAsiaTheme="minorEastAsia" w:hAnsiTheme="minorHAnsi" w:cstheme="minorBidi" w:hint="eastAsia"/>
+                <w:kern w:val="2"/>
+                <w:sz w:val="21"/>
+                <w:szCs w:val="22"/>
+              </w:rPr>
+              <w:t>.Display</w:t>
+            </w:r>
+          </w:p>
+        </w:tc>
+        <w:tc>
+          <w:tcPr>
+            <w:tcW w:w="3686" w:type="dxa"/>
+          </w:tcPr>
+          <w:p>
+            <w:pPr>
+              <w:rPr>
+                <w:rFonts w:asciiTheme="minorHAnsi" w:eastAsiaTheme="minorEastAsia" w:hAnsiTheme="minorHAnsi" w:cstheme="minorBidi"/>
+                <w:kern w:val="2"/>
+                <w:sz w:val="21"/>
+                <w:szCs w:val="22"/>
+              </w:rPr>
+            </w:pPr>
+            <w:r>
+              <w:rPr>
+                <w:rFonts w:asciiTheme="minorHAnsi" w:eastAsiaTheme="minorEastAsia" w:hAnsiTheme="minorHAnsi" w:cstheme="minorBidi" w:hint="eastAsia"/>
+                <w:kern w:val="2"/>
+                <w:sz w:val="21"/>
+                <w:szCs w:val="22"/>
+              </w:rPr>
+              <w:t>系统显示当前</w:t>
+            </w:r>
+            <w:r>
+              <w:rPr>
+                <w:rFonts w:asciiTheme="minorHAnsi" w:eastAsiaTheme="minorEastAsia" w:hAnsiTheme="minorHAnsi" w:cstheme="minorBidi" w:hint="eastAsia"/>
+                <w:kern w:val="2"/>
+                <w:sz w:val="21"/>
+                <w:szCs w:val="22"/>
+              </w:rPr>
+              <w:t>自选股信息</w:t>
+            </w:r>
+          </w:p>
+        </w:tc>
+      </w:tr>
+      <w:tr>
+        <w:tc>
+          <w:tcPr>
+            <w:tcW w:w="4678" w:type="dxa"/>
+          </w:tcPr>
+          <w:p>
+            <w:pPr>
+              <w:rPr>
+                <w:rFonts w:asciiTheme="minorHAnsi" w:eastAsiaTheme="minorEastAsia" w:hAnsiTheme="minorHAnsi" w:cstheme="minorBidi"/>
+                <w:kern w:val="2"/>
+                <w:sz w:val="21"/>
+                <w:szCs w:val="22"/>
+              </w:rPr>
+            </w:pPr>
+            <w:r>
+              <w:rPr>
+                <w:rFonts w:asciiTheme="minorHAnsi" w:eastAsiaTheme="minorEastAsia" w:hAnsiTheme="minorHAnsi" w:cstheme="minorBidi"/>
+                <w:kern w:val="2"/>
+                <w:sz w:val="21"/>
+                <w:szCs w:val="22"/>
+              </w:rPr>
+              <w:t>ManageSelfSelectStock</w:t>
+            </w:r>
+            <w:r>
+              <w:rPr>
+                <w:rFonts w:asciiTheme="minorHAnsi" w:eastAsiaTheme="minorEastAsia" w:hAnsiTheme="minorHAnsi" w:cstheme="minorBidi" w:hint="eastAsia"/>
+                <w:kern w:val="2"/>
+                <w:sz w:val="21"/>
+                <w:szCs w:val="22"/>
+              </w:rPr>
+              <w:t>.End</w:t>
+            </w:r>
+          </w:p>
+          <w:p>
+            <w:pPr>
+              <w:rPr>
+                <w:rFonts w:asciiTheme="minorHAnsi" w:eastAsiaTheme="minorEastAsia" w:hAnsiTheme="minorHAnsi" w:cstheme="minorBidi"/>
+                <w:kern w:val="2"/>
+                <w:sz w:val="21"/>
+                <w:szCs w:val="22"/>
+              </w:rPr>
+            </w:pPr>
+          </w:p>
+          <w:p>
+            <w:pPr>
+              <w:rPr>
+                <w:rFonts w:asciiTheme="minorHAnsi" w:eastAsiaTheme="minorEastAsia" w:hAnsiTheme="minorHAnsi" w:cstheme="minorBidi"/>
+                <w:kern w:val="2"/>
+                <w:sz w:val="21"/>
+                <w:szCs w:val="22"/>
+              </w:rPr>
+            </w:pPr>
+            <w:r>
+              <w:rPr>
+                <w:rFonts w:asciiTheme="minorHAnsi" w:eastAsiaTheme="minorEastAsia" w:hAnsiTheme="minorHAnsi" w:cstheme="minorBidi"/>
+                <w:kern w:val="2"/>
+                <w:sz w:val="21"/>
+                <w:szCs w:val="22"/>
+              </w:rPr>
+              <w:lastRenderedPageBreak/>
+              <w:t>ManageSelfSelectStock</w:t>
+            </w:r>
+            <w:r>
+              <w:rPr>
+                <w:rFonts w:asciiTheme="minorHAnsi" w:eastAsiaTheme="minorEastAsia" w:hAnsiTheme="minorHAnsi" w:cstheme="minorBidi" w:hint="eastAsia"/>
+                <w:kern w:val="2"/>
+                <w:sz w:val="21"/>
+                <w:szCs w:val="22"/>
+              </w:rPr>
+              <w:t>.End.Close</w:t>
+            </w:r>
+          </w:p>
+        </w:tc>
+        <w:tc>
+          <w:tcPr>
+            <w:tcW w:w="3686" w:type="dxa"/>
+          </w:tcPr>
+          <w:p>
+            <w:pPr>
+              <w:rPr>
+                <w:rFonts w:asciiTheme="minorHAnsi" w:eastAsiaTheme="minorEastAsia" w:hAnsiTheme="minorHAnsi" w:cstheme="minorBidi"/>
+                <w:kern w:val="2"/>
+                <w:sz w:val="21"/>
+                <w:szCs w:val="22"/>
+              </w:rPr>
+            </w:pPr>
+            <w:r>
+              <w:rPr>
+                <w:rFonts w:asciiTheme="minorHAnsi" w:eastAsiaTheme="minorEastAsia" w:hAnsiTheme="minorHAnsi" w:cstheme="minorBidi" w:hint="eastAsia"/>
+                <w:kern w:val="2"/>
+                <w:sz w:val="21"/>
+                <w:szCs w:val="22"/>
+              </w:rPr>
+              <w:lastRenderedPageBreak/>
+              <w:t>系统应允许</w:t>
+            </w:r>
+            <w:r>
+              <w:rPr>
+                <w:rFonts w:asciiTheme="minorHAnsi" w:eastAsiaTheme="minorEastAsia" w:hAnsiTheme="minorHAnsi" w:cstheme="minorBidi" w:hint="eastAsia"/>
+                <w:kern w:val="2"/>
+                <w:sz w:val="21"/>
+                <w:szCs w:val="22"/>
+              </w:rPr>
+              <w:t>用户</w:t>
+            </w:r>
+            <w:r>
+              <w:rPr>
+                <w:rFonts w:asciiTheme="minorHAnsi" w:eastAsiaTheme="minorEastAsia" w:hAnsiTheme="minorHAnsi" w:cstheme="minorBidi" w:hint="eastAsia"/>
+                <w:kern w:val="2"/>
+                <w:sz w:val="21"/>
+                <w:szCs w:val="22"/>
+              </w:rPr>
+              <w:t>要求结束</w:t>
+            </w:r>
+            <w:r>
+              <w:rPr>
+                <w:rFonts w:asciiTheme="minorHAnsi" w:eastAsiaTheme="minorEastAsia" w:hAnsiTheme="minorHAnsi" w:cstheme="minorBidi" w:hint="eastAsia"/>
+                <w:kern w:val="2"/>
+                <w:sz w:val="21"/>
+                <w:szCs w:val="22"/>
+              </w:rPr>
+              <w:t>查看自选股列表</w:t>
+            </w:r>
+          </w:p>
+          <w:p>
+            <w:pPr>
+              <w:rPr>
+                <w:rFonts w:asciiTheme="minorHAnsi" w:eastAsiaTheme="minorEastAsia" w:hAnsiTheme="minorHAnsi" w:cstheme="minorBidi"/>
+                <w:kern w:val="2"/>
+                <w:sz w:val="21"/>
+                <w:szCs w:val="22"/>
+              </w:rPr>
+            </w:pPr>
+            <w:r>
+              <w:rPr>
+                <w:rFonts w:asciiTheme="minorHAnsi" w:eastAsiaTheme="minorEastAsia" w:hAnsiTheme="minorHAnsi" w:cstheme="minorBidi" w:hint="eastAsia"/>
+                <w:kern w:val="2"/>
+                <w:sz w:val="21"/>
+                <w:szCs w:val="22"/>
+              </w:rPr>
+              <w:lastRenderedPageBreak/>
+              <w:t>用户退出查看该自选股</w:t>
+            </w:r>
+            <w:r>
+              <w:rPr>
+                <w:rFonts w:asciiTheme="minorHAnsi" w:eastAsiaTheme="minorEastAsia" w:hAnsiTheme="minorHAnsi" w:cstheme="minorBidi" w:hint="eastAsia"/>
+                <w:kern w:val="2"/>
+                <w:sz w:val="21"/>
+                <w:szCs w:val="22"/>
+              </w:rPr>
+              <w:t>，系统关闭</w:t>
+            </w:r>
+            <w:r>
+              <w:rPr>
+                <w:rFonts w:asciiTheme="minorHAnsi" w:eastAsiaTheme="minorEastAsia" w:hAnsiTheme="minorHAnsi" w:cstheme="minorBidi" w:hint="eastAsia"/>
+                <w:kern w:val="2"/>
+                <w:sz w:val="21"/>
+                <w:szCs w:val="22"/>
+              </w:rPr>
+              <w:t>显示当前自选股信息</w:t>
+            </w:r>
+            <w:r>
+              <w:rPr>
+                <w:rFonts w:asciiTheme="minorHAnsi" w:eastAsiaTheme="minorEastAsia" w:hAnsiTheme="minorHAnsi" w:cstheme="minorBidi" w:hint="eastAsia"/>
+                <w:kern w:val="2"/>
+                <w:sz w:val="21"/>
+                <w:szCs w:val="22"/>
+              </w:rPr>
+              <w:t>，参见</w:t>
+            </w:r>
+            <w:r>
+              <w:rPr>
+                <w:rFonts w:asciiTheme="minorHAnsi" w:eastAsiaTheme="minorEastAsia" w:hAnsiTheme="minorHAnsi" w:cstheme="minorBidi" w:hint="eastAsia"/>
+                <w:kern w:val="2"/>
+                <w:sz w:val="21"/>
+                <w:szCs w:val="22"/>
+              </w:rPr>
+              <w:t>SearchLogisticsInfo.Close</w:t>
+            </w:r>
+          </w:p>
+        </w:tc>
+      </w:tr>
+      <w:tr>
+        <w:tc>
+          <w:tcPr>
+            <w:tcW w:w="4678" w:type="dxa"/>
+          </w:tcPr>
+          <w:p>
+            <w:pPr>
+              <w:rPr>
+                <w:rFonts w:asciiTheme="minorHAnsi" w:eastAsiaTheme="minorEastAsia" w:hAnsiTheme="minorHAnsi" w:cstheme="minorBidi"/>
+                <w:kern w:val="2"/>
+                <w:sz w:val="21"/>
+                <w:szCs w:val="22"/>
+              </w:rPr>
+            </w:pPr>
+            <w:r>
+              <w:rPr>
+                <w:rFonts w:asciiTheme="minorHAnsi" w:eastAsiaTheme="minorEastAsia" w:hAnsiTheme="minorHAnsi" w:cstheme="minorBidi"/>
+                <w:kern w:val="2"/>
+                <w:sz w:val="21"/>
+                <w:szCs w:val="22"/>
+              </w:rPr>
+              <w:lastRenderedPageBreak/>
+              <w:t>ManageSelfSelectStock</w:t>
+            </w:r>
+            <w:r>
+              <w:rPr>
+                <w:rFonts w:asciiTheme="minorHAnsi" w:eastAsiaTheme="minorEastAsia" w:hAnsiTheme="minorHAnsi" w:cstheme="minorBidi" w:hint="eastAsia"/>
+                <w:kern w:val="2"/>
+                <w:sz w:val="21"/>
+                <w:szCs w:val="22"/>
+              </w:rPr>
+              <w:t>.Close</w:t>
+            </w:r>
+          </w:p>
+        </w:tc>
+        <w:tc>
+          <w:tcPr>
+            <w:tcW w:w="3686" w:type="dxa"/>
+          </w:tcPr>
+          <w:p>
+            <w:pPr>
+              <w:rPr>
+                <w:rFonts w:asciiTheme="minorHAnsi" w:eastAsiaTheme="minorEastAsia" w:hAnsiTheme="minorHAnsi" w:cstheme="minorBidi"/>
+                <w:kern w:val="2"/>
+                <w:sz w:val="21"/>
+                <w:szCs w:val="22"/>
+              </w:rPr>
+            </w:pPr>
+            <w:r>
+              <w:rPr>
+                <w:rFonts w:asciiTheme="minorHAnsi" w:eastAsiaTheme="minorEastAsia" w:hAnsiTheme="minorHAnsi" w:cstheme="minorBidi" w:hint="eastAsia"/>
+                <w:kern w:val="2"/>
+                <w:sz w:val="21"/>
+                <w:szCs w:val="22"/>
+              </w:rPr>
+              <w:t>系统关闭</w:t>
+            </w:r>
+            <w:r>
+              <w:rPr>
+                <w:rFonts w:asciiTheme="minorHAnsi" w:eastAsiaTheme="minorEastAsia" w:hAnsiTheme="minorHAnsi" w:cstheme="minorBidi" w:hint="eastAsia"/>
+                <w:kern w:val="2"/>
+                <w:sz w:val="21"/>
+                <w:szCs w:val="22"/>
+              </w:rPr>
+              <w:t>当前股票信息显示</w:t>
+            </w:r>
+          </w:p>
+        </w:tc>
+      </w:tr>
+    </w:tbl>
+    <w:p>
+      <w:pPr>
+        <w:pStyle w:val="3"/>
+        <w:ind w:left="420" w:firstLine="420"/>
+        <w:rPr>
+          <w:b w:val="0"/>
+          <w:sz w:val="24"/>
+          <w:szCs w:val="24"/>
+        </w:rPr>
+      </w:pPr>
+      <w:r>
+        <w:rPr>
+          <w:rFonts w:hint="eastAsia"/>
+          <w:b w:val="0"/>
+          <w:sz w:val="24"/>
+          <w:szCs w:val="24"/>
+        </w:rPr>
+        <w:t>3.2.7</w:t>
+      </w:r>
+      <w:r>
+        <w:rPr>
+          <w:rFonts w:hint="eastAsia"/>
+          <w:b w:val="0"/>
+          <w:sz w:val="24"/>
+          <w:szCs w:val="24"/>
+        </w:rPr>
+        <w:t>查询大盘指数</w:t>
+      </w:r>
+    </w:p>
+    <w:p>
+      <w:pPr>
+        <w:ind w:firstLine="420"/>
+        <w:rPr>
+          <w:sz w:val="24"/>
+          <w:szCs w:val="24"/>
+        </w:rPr>
+      </w:pPr>
+      <w:r>
+        <w:tab/>
+      </w:r>
+      <w:r>
+        <w:tab/>
+      </w:r>
+      <w:r>
+        <w:rPr>
+          <w:sz w:val="24"/>
+          <w:szCs w:val="24"/>
+        </w:rPr>
+        <w:t>3.2.</w:t>
+      </w:r>
+      <w:r>
+        <w:rPr>
+          <w:sz w:val="24"/>
+          <w:szCs w:val="24"/>
+        </w:rPr>
+        <w:t>7</w:t>
+      </w:r>
+      <w:r>
+        <w:rPr>
+          <w:sz w:val="24"/>
+          <w:szCs w:val="24"/>
+        </w:rPr>
+        <w:t>.1</w:t>
+      </w:r>
+      <w:r>
+        <w:rPr>
+          <w:sz w:val="24"/>
+          <w:szCs w:val="24"/>
+        </w:rPr>
+        <w:t>特性描述</w:t>
+      </w:r>
+    </w:p>
+    <w:p>
+      <w:pPr>
+        <w:ind w:left="1260" w:firstLine="420"/>
+      </w:pPr>
+      <w:r>
+        <w:t>用户可以查询各个证交所每天的详细信息，当用户选择某证交所后，系统显示该证交所当天的详细信息（今开，昨收，最高，最低，成交量，成交额）；</w:t>
+      </w:r>
+    </w:p>
+    <w:p>
+      <w:pPr>
+        <w:ind w:left="420" w:firstLine="420"/>
+      </w:pPr>
+      <w:r>
+        <w:t>用户可以选择日期，系统显示该证交所选择日期的详细信息。</w:t>
+      </w:r>
+    </w:p>
+    <w:p>
+      <w:pPr>
+        <w:ind w:left="1260" w:firstLine="420"/>
+      </w:pPr>
+      <w:r>
+        <w:t>优先级</w:t>
+      </w:r>
+      <w:r>
+        <w:t xml:space="preserve"> = </w:t>
+      </w:r>
+      <w:r>
+        <w:t>中</w:t>
+      </w:r>
+    </w:p>
+    <w:p>
+      <w:pPr>
+        <w:ind w:left="1260" w:firstLine="420"/>
+        <w:rPr>
+          <w:rFonts w:hint="eastAsia"/>
+        </w:rPr>
+      </w:pPr>
+    </w:p>
+    <w:p>
+      <w:pPr>
+        <w:ind w:left="840" w:firstLine="420"/>
+        <w:rPr>
+          <w:sz w:val="24"/>
+        </w:rPr>
+      </w:pPr>
+      <w:r>
+        <w:rPr>
+          <w:sz w:val="24"/>
+        </w:rPr>
+        <w:t>3.2.</w:t>
+      </w:r>
+      <w:r>
+        <w:rPr>
+          <w:sz w:val="24"/>
+        </w:rPr>
+        <w:t>7</w:t>
+      </w:r>
+      <w:r>
+        <w:rPr>
+          <w:sz w:val="24"/>
+        </w:rPr>
+        <w:t>.2</w:t>
+      </w:r>
+      <w:r>
+        <w:rPr>
+          <w:sz w:val="24"/>
+        </w:rPr>
+        <w:t>刺激</w:t>
+      </w:r>
+      <w:r>
+        <w:rPr>
+          <w:sz w:val="24"/>
+        </w:rPr>
+        <w:t>/</w:t>
+      </w:r>
+      <w:r>
+        <w:rPr>
+          <w:sz w:val="24"/>
+        </w:rPr>
+        <w:t>响应序列</w:t>
+      </w:r>
+    </w:p>
+    <w:p>
+      <w:pPr>
+        <w:ind w:left="1260" w:firstLine="420"/>
+      </w:pPr>
+      <w:r>
+        <w:t>刺激：用户选择证交所</w:t>
+      </w:r>
+    </w:p>
+    <w:p>
+      <w:pPr>
+        <w:ind w:left="1260" w:firstLine="420"/>
+      </w:pPr>
+      <w:r>
+        <w:t>响应：系统显示详细信息</w:t>
+      </w:r>
+    </w:p>
+    <w:p>
+      <w:pPr>
+        <w:ind w:left="1260" w:firstLine="420"/>
+      </w:pPr>
+      <w:r>
+        <w:t>刺激：用户选择日期</w:t>
+      </w:r>
+    </w:p>
+    <w:p>
+      <w:pPr>
+        <w:ind w:left="1260" w:firstLine="420"/>
+      </w:pPr>
+      <w:r>
+        <w:t>响应：系统显示所选日期详细信息</w:t>
+      </w:r>
+    </w:p>
+    <w:p>
+      <w:pPr>
+        <w:ind w:left="1260" w:firstLine="420"/>
+      </w:pPr>
+      <w:r>
+        <w:t>刺激：用户取消查询大盘指数任务</w:t>
+      </w:r>
+    </w:p>
+    <w:p>
+      <w:pPr>
+        <w:ind w:left="1260" w:firstLine="420"/>
+      </w:pPr>
+      <w:r>
+        <w:t>响应：系统关闭当前任务</w:t>
+      </w:r>
+    </w:p>
+    <w:p>
+      <w:pPr>
+        <w:ind w:left="1260" w:firstLine="420"/>
+        <w:rPr>
+          <w:rFonts w:hint="eastAsia"/>
+        </w:rPr>
+      </w:pPr>
+    </w:p>
+    <w:p>
+      <w:pPr>
+        <w:ind w:left="840" w:firstLine="420"/>
+        <w:rPr>
+          <w:sz w:val="24"/>
+        </w:rPr>
+      </w:pPr>
+      <w:r>
+        <w:rPr>
+          <w:sz w:val="24"/>
+        </w:rPr>
+        <w:t>3.2.</w:t>
+      </w:r>
+      <w:r>
+        <w:rPr>
+          <w:sz w:val="24"/>
+        </w:rPr>
+        <w:t>7</w:t>
+      </w:r>
+      <w:r>
+        <w:rPr>
+          <w:sz w:val="24"/>
+        </w:rPr>
+        <w:t>.3</w:t>
+      </w:r>
+      <w:r>
+        <w:rPr>
+          <w:sz w:val="24"/>
+        </w:rPr>
+        <w:t>相关功能需求</w:t>
+      </w:r>
+    </w:p>
+    <w:tbl>
+      <w:tblPr>
+        <w:tblStyle w:val="a7"/>
+        <w:tblW w:w="8154" w:type="dxa"/>
+        <w:tblInd w:w="-147" w:type="dxa"/>
+        <w:tblLayout w:type="fixed"/>
+        <w:tblLook w:val="04A0" w:firstRow="1" w:lastRow="0" w:firstColumn="1" w:lastColumn="0" w:noHBand="0" w:noVBand="1"/>
+      </w:tblPr>
+      <w:tblGrid>
+        <w:gridCol w:w="3403"/>
+        <w:gridCol w:w="4751"/>
+      </w:tblGrid>
+      <w:tr>
+        <w:tc>
+          <w:tcPr>
+            <w:tcW w:w="3403" w:type="dxa"/>
+          </w:tcPr>
+          <w:p>
+            <w:pPr>
+              <w:rPr>
+                <w:rFonts w:ascii="Calibri" w:hAnsi="Calibri" w:cs="黑体"/>
+                <w:szCs w:val="22"/>
+              </w:rPr>
+            </w:pPr>
+            <w:r>
+              <w:rPr>
+                <w:rFonts w:ascii="Calibri" w:hAnsi="Calibri" w:cs="黑体"/>
+                <w:szCs w:val="22"/>
+              </w:rPr>
+              <w:t>InquireMarketIndex</w:t>
+            </w:r>
+            <w:r>
+              <w:rPr>
+                <w:rFonts w:ascii="Calibri" w:hAnsi="Calibri" w:cs="黑体" w:hint="eastAsia"/>
+                <w:szCs w:val="22"/>
+              </w:rPr>
+              <w:t>.Input</w:t>
+            </w:r>
+          </w:p>
+          <w:p>
+            <w:pPr>
+              <w:rPr>
+                <w:rFonts w:ascii="Calibri" w:hAnsi="Calibri" w:cs="黑体"/>
+                <w:szCs w:val="22"/>
+              </w:rPr>
+            </w:pPr>
+            <w:r>
+              <w:rPr>
+                <w:rFonts w:ascii="Calibri" w:hAnsi="Calibri" w:cs="黑体" w:hint="eastAsia"/>
+                <w:szCs w:val="22"/>
+              </w:rPr>
+              <w:t>InquireMarketIndex.Input.Inquiry</w:t>
+            </w:r>
+          </w:p>
+          <w:p>
+            <w:pPr>
+              <w:rPr>
+                <w:rFonts w:ascii="Calibri" w:hAnsi="Calibri" w:cs="黑体"/>
+                <w:szCs w:val="22"/>
+              </w:rPr>
+            </w:pPr>
+          </w:p>
+          <w:p>
+            <w:pPr>
+              <w:rPr>
+                <w:rFonts w:ascii="Calibri" w:hAnsi="Calibri" w:cs="黑体"/>
+                <w:szCs w:val="22"/>
+              </w:rPr>
+            </w:pPr>
+            <w:r>
+              <w:rPr>
+                <w:rFonts w:ascii="Calibri" w:hAnsi="Calibri" w:cs="黑体" w:hint="eastAsia"/>
+                <w:szCs w:val="22"/>
+              </w:rPr>
+              <w:t>InquireMarketIndex.Input.Cancel</w:t>
+            </w:r>
+          </w:p>
+          <w:p>
+            <w:pPr>
+              <w:rPr>
+                <w:rFonts w:ascii="Calibri" w:hAnsi="Calibri" w:cs="黑体"/>
+                <w:szCs w:val="22"/>
+              </w:rPr>
+            </w:pPr>
+          </w:p>
+          <w:p>
+            <w:pPr>
+              <w:rPr>
+                <w:rFonts w:ascii="Calibri" w:hAnsi="Calibri" w:cs="黑体"/>
+                <w:szCs w:val="22"/>
+              </w:rPr>
+            </w:pPr>
+            <w:r>
+              <w:rPr>
+                <w:rFonts w:ascii="Calibri" w:hAnsi="Calibri" w:cs="黑体" w:hint="eastAsia"/>
+                <w:szCs w:val="22"/>
+              </w:rPr>
+              <w:t>InquireMarketIndex.Input.Invalid</w:t>
+            </w:r>
+          </w:p>
+        </w:tc>
+        <w:tc>
+          <w:tcPr>
+            <w:tcW w:w="4751" w:type="dxa"/>
+          </w:tcPr>
+          <w:p>
+            <w:pPr>
+              <w:rPr>
+                <w:rFonts w:ascii="Calibri" w:hAnsi="Calibri" w:cs="黑体"/>
+                <w:szCs w:val="22"/>
+              </w:rPr>
+            </w:pPr>
+            <w:r>
+              <w:rPr>
+                <w:rFonts w:ascii="Calibri" w:hAnsi="Calibri" w:cs="黑体" w:hint="eastAsia"/>
+                <w:szCs w:val="22"/>
+              </w:rPr>
+              <w:t>系统应允许</w:t>
+            </w:r>
+            <w:r>
+              <w:rPr>
+                <w:rFonts w:ascii="Calibri" w:hAnsi="Calibri" w:cs="黑体"/>
+                <w:szCs w:val="22"/>
+              </w:rPr>
+              <w:t>用户</w:t>
+            </w:r>
+            <w:r>
+              <w:rPr>
+                <w:rFonts w:ascii="Calibri" w:hAnsi="Calibri" w:cs="黑体" w:hint="eastAsia"/>
+                <w:szCs w:val="22"/>
+              </w:rPr>
+              <w:t>在查询任务中进行</w:t>
+            </w:r>
+            <w:r>
+              <w:rPr>
+                <w:rFonts w:ascii="Calibri" w:hAnsi="Calibri" w:cs="黑体"/>
+                <w:szCs w:val="22"/>
+              </w:rPr>
+              <w:t>鼠标点击操作</w:t>
+            </w:r>
+          </w:p>
+          <w:p>
+            <w:pPr>
+              <w:rPr>
+                <w:rFonts w:ascii="Calibri" w:hAnsi="Calibri" w:cs="黑体"/>
+                <w:szCs w:val="22"/>
+              </w:rPr>
+            </w:pPr>
+            <w:r>
+              <w:rPr>
+                <w:rFonts w:ascii="Calibri" w:hAnsi="Calibri" w:cs="黑体" w:hint="eastAsia"/>
+                <w:szCs w:val="22"/>
+              </w:rPr>
+              <w:t>在用户</w:t>
+            </w:r>
+            <w:r>
+              <w:rPr>
+                <w:rFonts w:ascii="Calibri" w:hAnsi="Calibri" w:cs="黑体"/>
+                <w:szCs w:val="22"/>
+              </w:rPr>
+              <w:t>点击某证交所输入</w:t>
+            </w:r>
+            <w:r>
+              <w:rPr>
+                <w:rFonts w:ascii="Calibri" w:hAnsi="Calibri" w:cs="黑体" w:hint="eastAsia"/>
+                <w:szCs w:val="22"/>
+              </w:rPr>
+              <w:t>查询命令时，系统执行查</w:t>
+            </w:r>
+            <w:r>
+              <w:rPr>
+                <w:rFonts w:ascii="Calibri" w:hAnsi="Calibri" w:cs="黑体"/>
+                <w:szCs w:val="22"/>
+              </w:rPr>
+              <w:t>询大盘指数</w:t>
+            </w:r>
+            <w:r>
+              <w:rPr>
+                <w:rFonts w:ascii="Calibri" w:hAnsi="Calibri" w:cs="黑体" w:hint="eastAsia"/>
+                <w:szCs w:val="22"/>
+              </w:rPr>
+              <w:t>任务，参见</w:t>
+            </w:r>
+            <w:r>
+              <w:rPr>
+                <w:rFonts w:ascii="Calibri" w:hAnsi="Calibri" w:cs="黑体" w:hint="eastAsia"/>
+                <w:szCs w:val="22"/>
+              </w:rPr>
+              <w:t>InquireMarketIndex.Date</w:t>
+            </w:r>
+          </w:p>
+          <w:p>
+            <w:pPr>
+              <w:rPr>
+                <w:rFonts w:ascii="Calibri" w:hAnsi="Calibri" w:cs="黑体"/>
+                <w:szCs w:val="22"/>
+              </w:rPr>
+            </w:pPr>
+            <w:r>
+              <w:rPr>
+                <w:rFonts w:ascii="Calibri" w:hAnsi="Calibri" w:cs="黑体" w:hint="eastAsia"/>
+                <w:szCs w:val="22"/>
+              </w:rPr>
+              <w:t>用户输入取消查询大盘指数的命令时，系统关闭当前查询大盘指数任务</w:t>
+            </w:r>
+          </w:p>
+          <w:p>
+            <w:pPr>
+              <w:rPr>
+                <w:rFonts w:ascii="Calibri" w:hAnsi="Calibri" w:cs="黑体"/>
+                <w:szCs w:val="22"/>
+              </w:rPr>
+            </w:pPr>
+            <w:r>
+              <w:rPr>
+                <w:rFonts w:ascii="Calibri" w:hAnsi="Calibri" w:cs="黑体" w:hint="eastAsia"/>
+                <w:szCs w:val="22"/>
+              </w:rPr>
+              <w:t>用户输入其他标识时，系统显示输入无效</w:t>
+            </w:r>
+          </w:p>
+        </w:tc>
+      </w:tr>
+      <w:tr>
+        <w:tc>
+          <w:tcPr>
+            <w:tcW w:w="3403" w:type="dxa"/>
+          </w:tcPr>
+          <w:p>
+            <w:pPr>
+              <w:rPr>
+                <w:rFonts w:ascii="Calibri" w:hAnsi="Calibri" w:cs="黑体"/>
+                <w:szCs w:val="22"/>
+              </w:rPr>
+            </w:pPr>
+            <w:r>
+              <w:rPr>
+                <w:rFonts w:ascii="Calibri" w:hAnsi="Calibri" w:cs="黑体" w:hint="eastAsia"/>
+                <w:szCs w:val="22"/>
+              </w:rPr>
+              <w:t>InquireMarketIndex.Date</w:t>
+            </w:r>
+          </w:p>
+          <w:p>
+            <w:pPr>
+              <w:rPr>
+                <w:rFonts w:ascii="Calibri" w:hAnsi="Calibri" w:cs="黑体"/>
+                <w:szCs w:val="22"/>
+              </w:rPr>
+            </w:pPr>
+            <w:r>
+              <w:rPr>
+                <w:rFonts w:ascii="Calibri" w:hAnsi="Calibri" w:cs="黑体" w:hint="eastAsia"/>
+                <w:szCs w:val="22"/>
+              </w:rPr>
+              <w:t>InquireMarketIndex.Date.Valid</w:t>
+            </w:r>
+          </w:p>
+          <w:p>
+            <w:pPr>
+              <w:rPr>
+                <w:rFonts w:ascii="Calibri" w:hAnsi="Calibri" w:cs="黑体"/>
+                <w:szCs w:val="22"/>
+              </w:rPr>
+            </w:pPr>
+          </w:p>
+          <w:p>
+            <w:pPr>
+              <w:rPr>
+                <w:rFonts w:ascii="Calibri" w:hAnsi="Calibri" w:cs="黑体"/>
+                <w:szCs w:val="22"/>
+              </w:rPr>
+            </w:pPr>
+            <w:r>
+              <w:rPr>
+                <w:rFonts w:ascii="Calibri" w:hAnsi="Calibri" w:cs="黑体" w:hint="eastAsia"/>
+                <w:szCs w:val="22"/>
+              </w:rPr>
+              <w:t>InquireMarketIndex.Date.Invalid</w:t>
+            </w:r>
+          </w:p>
+        </w:tc>
+        <w:tc>
+          <w:tcPr>
+            <w:tcW w:w="4751" w:type="dxa"/>
+          </w:tcPr>
+          <w:p>
+            <w:pPr>
+              <w:rPr>
+                <w:rFonts w:ascii="Calibri" w:hAnsi="Calibri" w:cs="黑体"/>
+                <w:szCs w:val="22"/>
+              </w:rPr>
+            </w:pPr>
+            <w:r>
+              <w:rPr>
+                <w:rFonts w:ascii="Calibri" w:hAnsi="Calibri" w:cs="黑体" w:hint="eastAsia"/>
+                <w:szCs w:val="22"/>
+              </w:rPr>
+              <w:t>系统默认显示该证交所当前日期的详细信息</w:t>
+            </w:r>
+          </w:p>
+          <w:p>
+            <w:pPr>
+              <w:rPr>
+                <w:rFonts w:ascii="Calibri" w:hAnsi="Calibri" w:cs="黑体"/>
+                <w:szCs w:val="22"/>
+              </w:rPr>
+            </w:pPr>
+            <w:r>
+              <w:rPr>
+                <w:rFonts w:ascii="Calibri" w:hAnsi="Calibri" w:cs="黑体" w:hint="eastAsia"/>
+                <w:szCs w:val="22"/>
+              </w:rPr>
+              <w:t>输入日期有效，系统显示该证交所所选日期的详细信息，参见</w:t>
+            </w:r>
+            <w:r>
+              <w:rPr>
+                <w:rFonts w:ascii="Calibri" w:hAnsi="Calibri" w:cs="黑体" w:hint="eastAsia"/>
+                <w:szCs w:val="22"/>
+              </w:rPr>
+              <w:t>InquireMarketIndex.Display</w:t>
+            </w:r>
+          </w:p>
+          <w:p>
+            <w:pPr>
+              <w:rPr>
+                <w:rFonts w:ascii="Calibri" w:hAnsi="Calibri" w:cs="黑体"/>
+                <w:szCs w:val="22"/>
+              </w:rPr>
+            </w:pPr>
+            <w:r>
+              <w:rPr>
+                <w:rFonts w:ascii="Calibri" w:hAnsi="Calibri" w:cs="黑体" w:hint="eastAsia"/>
+                <w:szCs w:val="22"/>
+              </w:rPr>
+              <w:t>输入日期无效，系统显示输入无效</w:t>
+            </w:r>
+          </w:p>
+        </w:tc>
+      </w:tr>
+      <w:tr>
+        <w:tc>
+          <w:tcPr>
+            <w:tcW w:w="3403" w:type="dxa"/>
+          </w:tcPr>
+          <w:p>
+            <w:pPr>
+              <w:rPr>
+                <w:rFonts w:ascii="Calibri" w:hAnsi="Calibri" w:cs="黑体"/>
+                <w:szCs w:val="22"/>
+              </w:rPr>
+            </w:pPr>
+            <w:r>
+              <w:rPr>
+                <w:rFonts w:ascii="Calibri" w:hAnsi="Calibri" w:cs="黑体" w:hint="eastAsia"/>
+                <w:szCs w:val="22"/>
+              </w:rPr>
+              <w:t>InquireMarketIndex.Display</w:t>
+            </w:r>
+          </w:p>
+        </w:tc>
+        <w:tc>
+          <w:tcPr>
+            <w:tcW w:w="4751" w:type="dxa"/>
+          </w:tcPr>
+          <w:p>
+            <w:pPr>
+              <w:rPr>
+                <w:rFonts w:ascii="Calibri" w:hAnsi="Calibri" w:cs="黑体"/>
+                <w:szCs w:val="22"/>
+              </w:rPr>
+            </w:pPr>
+            <w:r>
+              <w:rPr>
+                <w:rFonts w:ascii="Calibri" w:hAnsi="Calibri" w:cs="黑体" w:hint="eastAsia"/>
+                <w:szCs w:val="22"/>
+              </w:rPr>
+              <w:t>系统显示该证交所指定日期的详细信息，信息包括</w:t>
+            </w:r>
+            <w:r>
+              <w:rPr>
+                <w:rFonts w:ascii="Calibri" w:hAnsi="Calibri" w:cs="黑体" w:hint="eastAsia"/>
+                <w:szCs w:val="22"/>
+              </w:rPr>
+              <w:t xml:space="preserve"> </w:t>
+            </w:r>
+            <w:r>
+              <w:t>今开，昨收，最高，最低，成交量，成交额</w:t>
+            </w:r>
+          </w:p>
+        </w:tc>
+      </w:tr>
+      <w:tr>
+        <w:tc>
+          <w:tcPr>
+            <w:tcW w:w="3403" w:type="dxa"/>
+          </w:tcPr>
+          <w:p>
+            <w:pPr>
+              <w:rPr>
+                <w:rFonts w:ascii="Calibri" w:hAnsi="Calibri" w:cs="黑体"/>
+                <w:szCs w:val="22"/>
+              </w:rPr>
+            </w:pPr>
+            <w:r>
+              <w:rPr>
+                <w:rFonts w:ascii="Calibri" w:hAnsi="Calibri" w:cs="黑体" w:hint="eastAsia"/>
+                <w:szCs w:val="22"/>
+              </w:rPr>
+              <w:t>InquireMarketIndex.End</w:t>
+            </w:r>
+          </w:p>
+          <w:p>
+            <w:pPr>
+              <w:rPr>
+                <w:rFonts w:ascii="Calibri" w:hAnsi="Calibri" w:cs="黑体"/>
+                <w:szCs w:val="22"/>
+              </w:rPr>
+            </w:pPr>
+            <w:r>
+              <w:rPr>
+                <w:rFonts w:ascii="Calibri" w:hAnsi="Calibri" w:cs="黑体" w:hint="eastAsia"/>
+                <w:szCs w:val="22"/>
+              </w:rPr>
+              <w:t>InquireMarketIndex.End.TimeOut</w:t>
+            </w:r>
+          </w:p>
+          <w:p>
+            <w:pPr>
+              <w:rPr>
+                <w:rFonts w:ascii="Calibri" w:hAnsi="Calibri" w:cs="黑体"/>
+                <w:szCs w:val="22"/>
+              </w:rPr>
+            </w:pPr>
+          </w:p>
+          <w:p>
+            <w:pPr>
+              <w:rPr>
+                <w:rFonts w:ascii="Calibri" w:hAnsi="Calibri" w:cs="黑体"/>
+                <w:szCs w:val="22"/>
+              </w:rPr>
+            </w:pPr>
+            <w:r>
+              <w:rPr>
+                <w:rFonts w:ascii="Calibri" w:hAnsi="Calibri" w:cs="黑体" w:hint="eastAsia"/>
+                <w:szCs w:val="22"/>
+              </w:rPr>
+              <w:t>InquireMarketIndex.End.Close</w:t>
+            </w:r>
+          </w:p>
+        </w:tc>
+        <w:tc>
+          <w:tcPr>
+            <w:tcW w:w="4751" w:type="dxa"/>
+          </w:tcPr>
+          <w:p>
+            <w:pPr>
+              <w:rPr>
+                <w:rFonts w:ascii="Calibri" w:hAnsi="Calibri" w:cs="黑体"/>
+                <w:szCs w:val="22"/>
+              </w:rPr>
+            </w:pPr>
+            <w:r>
+              <w:rPr>
+                <w:rFonts w:ascii="Calibri" w:hAnsi="Calibri" w:cs="黑体" w:hint="eastAsia"/>
+                <w:szCs w:val="22"/>
+              </w:rPr>
+              <w:t>系统应允许用户要求结束查询大盘指数任务</w:t>
+            </w:r>
+          </w:p>
+          <w:p>
+            <w:pPr>
+              <w:rPr>
+                <w:rFonts w:ascii="Calibri" w:hAnsi="Calibri" w:cs="黑体"/>
+                <w:szCs w:val="22"/>
+              </w:rPr>
+            </w:pPr>
+            <w:r>
+              <w:rPr>
+                <w:rFonts w:ascii="Calibri" w:hAnsi="Calibri" w:cs="黑体" w:hint="eastAsia"/>
+                <w:szCs w:val="22"/>
+              </w:rPr>
+              <w:t>任务开始两个小时后还没接收到用户的输入，系统取消查询大盘指数任务</w:t>
+            </w:r>
+          </w:p>
+          <w:p>
+            <w:pPr>
+              <w:rPr>
+                <w:rFonts w:ascii="Calibri" w:hAnsi="Calibri" w:cs="黑体"/>
+                <w:szCs w:val="22"/>
+              </w:rPr>
+            </w:pPr>
+            <w:r>
+              <w:rPr>
+                <w:rFonts w:ascii="Calibri" w:hAnsi="Calibri" w:cs="黑体" w:hint="eastAsia"/>
+                <w:szCs w:val="22"/>
+              </w:rPr>
+              <w:t>用户请求退出当前任务，系统关闭当前任务，参见</w:t>
+            </w:r>
+            <w:r>
+              <w:rPr>
+                <w:rFonts w:ascii="Calibri" w:hAnsi="Calibri" w:cs="黑体" w:hint="eastAsia"/>
+                <w:szCs w:val="22"/>
+              </w:rPr>
+              <w:t>InquireMarketIndex.Close</w:t>
+            </w:r>
+          </w:p>
+        </w:tc>
+      </w:tr>
+      <w:tr>
+        <w:tc>
+          <w:tcPr>
+            <w:tcW w:w="3403" w:type="dxa"/>
+          </w:tcPr>
+          <w:p>
+            <w:pPr>
+              <w:rPr>
+                <w:rFonts w:ascii="Calibri" w:hAnsi="Calibri" w:cs="黑体"/>
+                <w:szCs w:val="22"/>
+              </w:rPr>
+            </w:pPr>
+            <w:r>
+              <w:rPr>
+                <w:rFonts w:ascii="Calibri" w:hAnsi="Calibri" w:cs="黑体" w:hint="eastAsia"/>
+                <w:szCs w:val="22"/>
+              </w:rPr>
+              <w:t>InquireMarketIndex.Close</w:t>
+            </w:r>
+          </w:p>
+          <w:p>
+            <w:pPr>
+              <w:rPr>
+                <w:rFonts w:ascii="Calibri" w:hAnsi="Calibri" w:cs="黑体"/>
+                <w:szCs w:val="22"/>
+              </w:rPr>
+            </w:pPr>
+            <w:r>
+              <w:rPr>
+                <w:rFonts w:ascii="Calibri" w:hAnsi="Calibri" w:cs="黑体"/>
+                <w:szCs w:val="22"/>
+              </w:rPr>
+              <w:t>InquireMarketIndex.Close.Next</w:t>
+            </w:r>
+          </w:p>
+        </w:tc>
+        <w:tc>
+          <w:tcPr>
+            <w:tcW w:w="4751" w:type="dxa"/>
+          </w:tcPr>
+          <w:p>
+            <w:pPr>
+              <w:rPr>
+                <w:rFonts w:ascii="Calibri" w:hAnsi="Calibri" w:cs="黑体"/>
+                <w:szCs w:val="22"/>
+              </w:rPr>
+            </w:pPr>
+            <w:r>
+              <w:rPr>
+                <w:rFonts w:ascii="Calibri" w:hAnsi="Calibri" w:cs="黑体" w:hint="eastAsia"/>
+                <w:szCs w:val="22"/>
+              </w:rPr>
+              <w:t>系统关闭当前查询大盘指数任务</w:t>
+            </w:r>
+          </w:p>
+          <w:p>
+            <w:pPr>
+              <w:rPr>
+                <w:rFonts w:ascii="Calibri" w:hAnsi="Calibri" w:cs="黑体"/>
+                <w:szCs w:val="22"/>
+              </w:rPr>
+            </w:pPr>
+            <w:r>
+              <w:rPr>
+                <w:rFonts w:ascii="Calibri" w:hAnsi="Calibri" w:cs="黑体"/>
+                <w:szCs w:val="22"/>
+              </w:rPr>
+              <w:t>系统开始新的显示大盘指数任务</w:t>
+            </w:r>
+            <w:r>
+              <w:rPr>
+                <w:rFonts w:ascii="Calibri" w:hAnsi="Calibri" w:cs="黑体" w:hint="eastAsia"/>
+                <w:szCs w:val="22"/>
+              </w:rPr>
+              <w:t>，</w:t>
+            </w:r>
+            <w:r>
+              <w:rPr>
+                <w:rFonts w:ascii="Calibri" w:hAnsi="Calibri" w:cs="黑体"/>
+                <w:szCs w:val="22"/>
+              </w:rPr>
+              <w:t>参见</w:t>
+            </w:r>
+            <w:r>
+              <w:rPr>
+                <w:rFonts w:ascii="Calibri" w:hAnsi="Calibri" w:cs="黑体" w:hint="eastAsia"/>
+                <w:szCs w:val="22"/>
+              </w:rPr>
+              <w:t>3.2.1</w:t>
+            </w:r>
+            <w:r>
+              <w:rPr>
+                <w:rFonts w:ascii="Calibri" w:hAnsi="Calibri" w:cs="黑体" w:hint="eastAsia"/>
+                <w:szCs w:val="22"/>
+              </w:rPr>
+              <w:t>显示大盘指数</w:t>
+            </w:r>
+          </w:p>
+        </w:tc>
+      </w:tr>
+    </w:tbl>
+    <w:p/>
+    <w:p>
+      <w:pPr>
+        <w:pStyle w:val="3"/>
+        <w:ind w:left="420" w:firstLine="420"/>
+        <w:rPr>
+          <w:b w:val="0"/>
+          <w:sz w:val="24"/>
+          <w:szCs w:val="24"/>
+        </w:rPr>
+      </w:pPr>
+      <w:r>
+        <w:rPr>
+          <w:rFonts w:hint="eastAsia"/>
+          <w:b w:val="0"/>
+          <w:sz w:val="24"/>
+          <w:szCs w:val="24"/>
+        </w:rPr>
+        <w:lastRenderedPageBreak/>
+        <w:t>3.2.8</w:t>
+      </w:r>
+      <w:r>
+        <w:rPr>
+          <w:rFonts w:hint="eastAsia"/>
+          <w:b w:val="0"/>
+          <w:sz w:val="24"/>
+          <w:szCs w:val="24"/>
+        </w:rPr>
+        <w:t>查询关注历史</w:t>
+      </w:r>
+    </w:p>
+    <w:p>
+      <w:pPr>
+        <w:ind w:firstLine="420"/>
+        <w:rPr>
+          <w:sz w:val="24"/>
+          <w:szCs w:val="24"/>
+        </w:rPr>
+      </w:pPr>
+      <w:r>
+        <w:tab/>
+      </w:r>
+      <w:r>
+        <w:tab/>
+      </w:r>
+      <w:r>
+        <w:rPr>
+          <w:sz w:val="24"/>
+          <w:szCs w:val="24"/>
+        </w:rPr>
+        <w:t>3.2.</w:t>
+      </w:r>
+      <w:r>
+        <w:rPr>
+          <w:sz w:val="24"/>
+          <w:szCs w:val="24"/>
+        </w:rPr>
+        <w:t>8</w:t>
+      </w:r>
+      <w:r>
+        <w:rPr>
+          <w:sz w:val="24"/>
+          <w:szCs w:val="24"/>
+        </w:rPr>
+        <w:t>.1</w:t>
+      </w:r>
+      <w:r>
+        <w:rPr>
+          <w:sz w:val="24"/>
+          <w:szCs w:val="24"/>
+        </w:rPr>
+        <w:t>特性描述</w:t>
+      </w:r>
+    </w:p>
+    <w:p>
+      <w:pPr>
+        <w:ind w:left="1260" w:firstLine="420"/>
+      </w:pPr>
+      <w:r>
+        <w:t>当用户选择查询关注历史时</w:t>
+      </w:r>
+      <w:r>
+        <w:rPr>
+          <w:rFonts w:hint="eastAsia"/>
+        </w:rPr>
+        <w:t>，</w:t>
+      </w:r>
+      <w:r>
+        <w:t>系统显示用户所有关注过的股票</w:t>
+      </w:r>
+      <w:r>
+        <w:rPr>
+          <w:rFonts w:hint="eastAsia"/>
+        </w:rPr>
+        <w:t>；</w:t>
+      </w:r>
+      <w:r>
+        <w:t>当用户输入筛选条件时</w:t>
+      </w:r>
+      <w:r>
+        <w:rPr>
+          <w:rFonts w:hint="eastAsia"/>
+        </w:rPr>
+        <w:t>，</w:t>
+      </w:r>
+      <w:r>
+        <w:t>系统显示筛选结果</w:t>
+      </w:r>
+      <w:r>
+        <w:rPr>
+          <w:rFonts w:hint="eastAsia"/>
+        </w:rPr>
+        <w:t>；</w:t>
+      </w:r>
+      <w:r>
+        <w:t>当用户选择某只股票时</w:t>
+      </w:r>
+      <w:r>
+        <w:rPr>
+          <w:rFonts w:hint="eastAsia"/>
+        </w:rPr>
+        <w:t>，</w:t>
+      </w:r>
+      <w:r>
+        <w:t>系统显示股票详细信息</w:t>
+      </w:r>
+    </w:p>
+    <w:p>
+      <w:pPr>
+        <w:ind w:left="1260" w:firstLine="420"/>
+      </w:pPr>
+      <w:r>
+        <w:t>优先级</w:t>
+      </w:r>
+      <w:r>
+        <w:t xml:space="preserve"> = </w:t>
+      </w:r>
+      <w:r>
+        <w:t>低</w:t>
+      </w:r>
+    </w:p>
+    <w:p>
+      <w:pPr>
+        <w:ind w:left="1260" w:firstLine="420"/>
+        <w:rPr>
+          <w:rFonts w:hint="eastAsia"/>
+        </w:rPr>
+      </w:pPr>
+    </w:p>
+    <w:p>
+      <w:pPr>
+        <w:ind w:left="840" w:firstLine="420"/>
+        <w:rPr>
+          <w:sz w:val="24"/>
+        </w:rPr>
+      </w:pPr>
+      <w:r>
+        <w:rPr>
+          <w:sz w:val="24"/>
+        </w:rPr>
+        <w:t>3.2.</w:t>
+      </w:r>
+      <w:r>
+        <w:rPr>
+          <w:sz w:val="24"/>
+        </w:rPr>
+        <w:t>8</w:t>
+      </w:r>
+      <w:r>
+        <w:rPr>
+          <w:sz w:val="24"/>
+        </w:rPr>
+        <w:t>.2</w:t>
+      </w:r>
+      <w:r>
+        <w:rPr>
+          <w:sz w:val="24"/>
+        </w:rPr>
+        <w:t>刺激</w:t>
+      </w:r>
+      <w:r>
+        <w:rPr>
+          <w:sz w:val="24"/>
+        </w:rPr>
+        <w:t>/</w:t>
+      </w:r>
+      <w:r>
+        <w:rPr>
+          <w:sz w:val="24"/>
+        </w:rPr>
+        <w:t>响应序列</w:t>
+      </w:r>
+    </w:p>
+    <w:p>
+      <w:pPr>
+        <w:ind w:left="1260" w:firstLine="420"/>
+      </w:pPr>
+      <w:r>
+        <w:t>刺激：用户请求查询关注历史</w:t>
+      </w:r>
+    </w:p>
+    <w:p>
+      <w:pPr>
+        <w:ind w:left="1260" w:firstLine="420"/>
+      </w:pPr>
+      <w:r>
+        <w:t>响应：系统显示关注历史</w:t>
+      </w:r>
+    </w:p>
+    <w:p>
+      <w:pPr>
+        <w:ind w:left="1260" w:firstLine="420"/>
+      </w:pPr>
+      <w:r>
+        <w:t>刺激</w:t>
+      </w:r>
+      <w:r>
+        <w:rPr>
+          <w:rFonts w:hint="eastAsia"/>
+        </w:rPr>
+        <w:t>：</w:t>
+      </w:r>
+      <w:r>
+        <w:t>用户输入筛选条件</w:t>
+      </w:r>
+    </w:p>
+    <w:p>
+      <w:pPr>
+        <w:ind w:leftChars="600" w:left="1260" w:firstLine="420"/>
+      </w:pPr>
+      <w:r>
+        <w:t>响应</w:t>
+      </w:r>
+      <w:r>
+        <w:rPr>
+          <w:rFonts w:hint="eastAsia"/>
+        </w:rPr>
+        <w:t>：</w:t>
+      </w:r>
+      <w:r>
+        <w:t>用户显示筛选结果</w:t>
+      </w:r>
+    </w:p>
+    <w:p>
+      <w:pPr>
+        <w:ind w:leftChars="600" w:left="1260" w:firstLine="420"/>
+      </w:pPr>
+      <w:r>
+        <w:t>刺激</w:t>
+      </w:r>
+      <w:r>
+        <w:rPr>
+          <w:rFonts w:hint="eastAsia"/>
+        </w:rPr>
+        <w:t>：</w:t>
+      </w:r>
+      <w:r>
+        <w:t>用户选择某只股票</w:t>
+      </w:r>
+    </w:p>
+    <w:p>
+      <w:pPr>
+        <w:ind w:leftChars="600" w:left="1260" w:firstLine="420"/>
+      </w:pPr>
+      <w:r>
+        <w:t>响应</w:t>
+      </w:r>
+      <w:r>
+        <w:rPr>
+          <w:rFonts w:hint="eastAsia"/>
+        </w:rPr>
+        <w:t>：</w:t>
+      </w:r>
+      <w:r>
+        <w:t>系统显示股票详细信息</w:t>
+      </w:r>
+    </w:p>
+    <w:p>
+      <w:pPr>
+        <w:ind w:leftChars="600" w:left="1260" w:firstLine="420"/>
+      </w:pPr>
+      <w:r>
+        <w:t>刺激：用户取消查询关注历史任务</w:t>
+      </w:r>
+    </w:p>
+    <w:p>
+      <w:pPr>
+        <w:ind w:leftChars="600" w:left="1260" w:firstLine="420"/>
+      </w:pPr>
+      <w:r>
+        <w:t>响应：系统关闭当前任务</w:t>
+      </w:r>
+    </w:p>
+    <w:p>
+      <w:pPr>
+        <w:ind w:leftChars="600" w:left="1260" w:firstLine="420"/>
+        <w:rPr>
+          <w:rFonts w:hint="eastAsia"/>
+        </w:rPr>
+      </w:pPr>
+    </w:p>
+    <w:p>
+      <w:pPr>
+        <w:ind w:left="840" w:firstLine="420"/>
+        <w:rPr>
+          <w:sz w:val="24"/>
+        </w:rPr>
+      </w:pPr>
+      <w:r>
+        <w:rPr>
+          <w:sz w:val="24"/>
+        </w:rPr>
+        <w:t>3.2.</w:t>
+      </w:r>
+      <w:r>
+        <w:rPr>
+          <w:sz w:val="24"/>
+        </w:rPr>
+        <w:t>8</w:t>
+      </w:r>
+      <w:r>
+        <w:rPr>
+          <w:sz w:val="24"/>
+        </w:rPr>
+        <w:t>.3</w:t>
+      </w:r>
+      <w:r>
+        <w:rPr>
+          <w:sz w:val="24"/>
+        </w:rPr>
+        <w:t>相关功能需求</w:t>
+      </w:r>
+    </w:p>
+    <w:tbl>
+      <w:tblPr>
+        <w:tblStyle w:val="a7"/>
+        <w:tblW w:w="7908" w:type="dxa"/>
+        <w:tblInd w:w="309" w:type="dxa"/>
+        <w:tblLayout w:type="fixed"/>
+        <w:tblLook w:val="04A0" w:firstRow="1" w:lastRow="0" w:firstColumn="1" w:lastColumn="0" w:noHBand="0" w:noVBand="1"/>
+      </w:tblPr>
+      <w:tblGrid>
+        <w:gridCol w:w="3514"/>
+        <w:gridCol w:w="4394"/>
+      </w:tblGrid>
+      <w:tr>
+        <w:tc>
+          <w:tcPr>
+            <w:tcW w:w="3514" w:type="dxa"/>
+          </w:tcPr>
+          <w:p>
+            <w:pPr>
+              <w:rPr>
+                <w:rFonts w:ascii="Calibri" w:hAnsi="Calibri" w:cs="黑体"/>
+                <w:szCs w:val="22"/>
+              </w:rPr>
+            </w:pPr>
+            <w:r>
+              <w:rPr>
+                <w:rFonts w:ascii="Calibri" w:hAnsi="Calibri" w:cs="黑体" w:hint="eastAsia"/>
+                <w:szCs w:val="22"/>
+              </w:rPr>
+              <w:t>InquireFollowtHistory.Input</w:t>
+            </w:r>
+          </w:p>
+          <w:p>
+            <w:pPr>
+              <w:rPr>
+                <w:rFonts w:ascii="Calibri" w:hAnsi="Calibri" w:cs="黑体"/>
+                <w:szCs w:val="22"/>
+              </w:rPr>
+            </w:pPr>
+          </w:p>
+          <w:p>
+            <w:pPr>
+              <w:rPr>
+                <w:rFonts w:ascii="Calibri" w:hAnsi="Calibri" w:cs="黑体"/>
+                <w:szCs w:val="22"/>
+              </w:rPr>
+            </w:pPr>
+            <w:r>
+              <w:rPr>
+                <w:rFonts w:ascii="Calibri" w:hAnsi="Calibri" w:cs="黑体" w:hint="eastAsia"/>
+                <w:szCs w:val="22"/>
+              </w:rPr>
+              <w:t>InquireFollowtHistory.Input.Display</w:t>
+            </w:r>
+          </w:p>
+          <w:p>
+            <w:pPr>
+              <w:rPr>
+                <w:rFonts w:ascii="Calibri" w:hAnsi="Calibri" w:cs="黑体"/>
+                <w:szCs w:val="22"/>
+              </w:rPr>
+            </w:pPr>
+          </w:p>
+          <w:p>
+            <w:pPr>
+              <w:rPr>
+                <w:rFonts w:ascii="Calibri" w:hAnsi="Calibri" w:cs="黑体"/>
+                <w:szCs w:val="22"/>
+              </w:rPr>
+            </w:pPr>
+            <w:r>
+              <w:rPr>
+                <w:rFonts w:ascii="Calibri" w:hAnsi="Calibri" w:cs="黑体" w:hint="eastAsia"/>
+                <w:szCs w:val="22"/>
+              </w:rPr>
+              <w:t>InquireFollow</w:t>
+            </w:r>
+            <w:r>
+              <w:rPr>
+                <w:rFonts w:ascii="Calibri" w:hAnsi="Calibri" w:cs="黑体"/>
+                <w:szCs w:val="22"/>
+              </w:rPr>
+              <w:t>History</w:t>
+            </w:r>
+            <w:r>
+              <w:rPr>
+                <w:rFonts w:ascii="Calibri" w:hAnsi="Calibri" w:cs="黑体" w:hint="eastAsia"/>
+                <w:szCs w:val="22"/>
+              </w:rPr>
+              <w:t>.Input.Cancel</w:t>
+            </w:r>
+          </w:p>
+          <w:p>
+            <w:pPr>
+              <w:rPr>
+                <w:rFonts w:ascii="Calibri" w:hAnsi="Calibri" w:cs="黑体"/>
+                <w:szCs w:val="22"/>
+              </w:rPr>
+            </w:pPr>
+          </w:p>
+          <w:p>
+            <w:pPr>
+              <w:rPr>
+                <w:rFonts w:ascii="Calibri" w:hAnsi="Calibri" w:cs="黑体"/>
+                <w:szCs w:val="22"/>
+              </w:rPr>
+            </w:pPr>
+            <w:r>
+              <w:rPr>
+                <w:rFonts w:ascii="Calibri" w:hAnsi="Calibri" w:cs="黑体" w:hint="eastAsia"/>
+                <w:szCs w:val="22"/>
+              </w:rPr>
+              <w:t>InquireFollowtHistory.Input.Invalid</w:t>
+            </w:r>
+          </w:p>
+        </w:tc>
+        <w:tc>
+          <w:tcPr>
+            <w:tcW w:w="4394" w:type="dxa"/>
+          </w:tcPr>
+          <w:p>
+            <w:pPr>
+              <w:rPr>
+                <w:rFonts w:ascii="Calibri" w:hAnsi="Calibri" w:cs="黑体"/>
+                <w:szCs w:val="22"/>
+              </w:rPr>
+            </w:pPr>
+            <w:r>
+              <w:rPr>
+                <w:rFonts w:ascii="Calibri" w:hAnsi="Calibri" w:cs="黑体" w:hint="eastAsia"/>
+                <w:szCs w:val="22"/>
+              </w:rPr>
+              <w:t>系统应允许用户在查询任务中进行键盘输入及鼠标点击操作</w:t>
+            </w:r>
+          </w:p>
+          <w:p>
+            <w:pPr>
+              <w:rPr>
+                <w:rFonts w:ascii="Calibri" w:hAnsi="Calibri" w:cs="黑体"/>
+                <w:szCs w:val="22"/>
+              </w:rPr>
+            </w:pPr>
+            <w:r>
+              <w:rPr>
+                <w:rFonts w:ascii="Calibri" w:hAnsi="Calibri" w:cs="黑体" w:hint="eastAsia"/>
+                <w:szCs w:val="22"/>
+              </w:rPr>
+              <w:t>在用户输入查询命令时，系统执行显示关注股票历史列表，参见</w:t>
+            </w:r>
+            <w:r>
+              <w:rPr>
+                <w:rFonts w:ascii="Calibri" w:hAnsi="Calibri" w:cs="黑体" w:hint="eastAsia"/>
+                <w:szCs w:val="22"/>
+              </w:rPr>
+              <w:t>InquireFollowtHistory.Display</w:t>
+            </w:r>
+          </w:p>
+          <w:p>
+            <w:pPr>
+              <w:rPr>
+                <w:rFonts w:ascii="Calibri" w:hAnsi="Calibri" w:cs="黑体"/>
+                <w:szCs w:val="22"/>
+              </w:rPr>
+            </w:pPr>
+            <w:r>
+              <w:rPr>
+                <w:rFonts w:ascii="Calibri" w:hAnsi="Calibri" w:cs="黑体" w:hint="eastAsia"/>
+                <w:szCs w:val="22"/>
+              </w:rPr>
+              <w:t>用户输入取消查询关注历史的命令时，系统关闭当前查询关注历史任务</w:t>
+            </w:r>
+          </w:p>
+          <w:p>
+            <w:pPr>
+              <w:rPr>
+                <w:rFonts w:ascii="Calibri" w:hAnsi="Calibri" w:cs="黑体"/>
+                <w:szCs w:val="22"/>
+              </w:rPr>
+            </w:pPr>
+            <w:r>
+              <w:rPr>
+                <w:rFonts w:ascii="Calibri" w:hAnsi="Calibri" w:cs="黑体" w:hint="eastAsia"/>
+                <w:szCs w:val="22"/>
+              </w:rPr>
+              <w:t>用户输入其他标识时，系统显示输入无效</w:t>
+            </w:r>
+          </w:p>
+        </w:tc>
+      </w:tr>
+      <w:tr>
+        <w:tc>
+          <w:tcPr>
+            <w:tcW w:w="3514" w:type="dxa"/>
+          </w:tcPr>
+          <w:p>
+            <w:pPr>
+              <w:rPr>
+                <w:rFonts w:ascii="Calibri" w:hAnsi="Calibri" w:cs="黑体"/>
+                <w:szCs w:val="22"/>
+              </w:rPr>
+            </w:pPr>
+            <w:r>
+              <w:rPr>
+                <w:rFonts w:ascii="Calibri" w:hAnsi="Calibri" w:cs="黑体" w:hint="eastAsia"/>
+                <w:szCs w:val="22"/>
+              </w:rPr>
+              <w:t>InquireFollowtHistory.Display</w:t>
+            </w:r>
+          </w:p>
+          <w:p>
+            <w:pPr>
+              <w:rPr>
+                <w:rFonts w:ascii="Calibri" w:hAnsi="Calibri" w:cs="黑体"/>
+                <w:szCs w:val="22"/>
+              </w:rPr>
+            </w:pPr>
+            <w:r>
+              <w:rPr>
+                <w:rFonts w:ascii="Calibri" w:hAnsi="Calibri" w:cs="黑体"/>
+                <w:szCs w:val="22"/>
+              </w:rPr>
+              <w:t>InquireFollowHistory</w:t>
+            </w:r>
+            <w:r>
+              <w:rPr>
+                <w:rFonts w:ascii="Calibri" w:hAnsi="Calibri" w:cs="黑体" w:hint="eastAsia"/>
+                <w:szCs w:val="22"/>
+              </w:rPr>
+              <w:t>. Display.Filter</w:t>
+            </w:r>
+          </w:p>
+          <w:p>
+            <w:pPr>
+              <w:rPr>
+                <w:rFonts w:ascii="Calibri" w:hAnsi="Calibri" w:cs="黑体"/>
+                <w:szCs w:val="22"/>
+              </w:rPr>
+            </w:pPr>
+          </w:p>
+          <w:p>
+            <w:pPr>
+              <w:rPr>
+                <w:rFonts w:ascii="Calibri" w:hAnsi="Calibri" w:cs="黑体"/>
+                <w:szCs w:val="22"/>
+              </w:rPr>
+            </w:pPr>
+            <w:r>
+              <w:rPr>
+                <w:rFonts w:ascii="Calibri" w:hAnsi="Calibri" w:cs="黑体"/>
+                <w:szCs w:val="22"/>
+              </w:rPr>
+              <w:t>InquireFollowHistory</w:t>
+            </w:r>
+            <w:r>
+              <w:rPr>
+                <w:rFonts w:ascii="Calibri" w:hAnsi="Calibri" w:cs="黑体" w:hint="eastAsia"/>
+                <w:szCs w:val="22"/>
+              </w:rPr>
+              <w:t>. Display.Explore</w:t>
+            </w:r>
+          </w:p>
+          <w:p>
+            <w:pPr>
+              <w:rPr>
+                <w:rFonts w:ascii="Calibri" w:hAnsi="Calibri" w:cs="黑体"/>
+                <w:szCs w:val="22"/>
+              </w:rPr>
+            </w:pPr>
+          </w:p>
+          <w:p>
+            <w:pPr>
+              <w:rPr>
+                <w:rFonts w:ascii="Calibri" w:hAnsi="Calibri" w:cs="黑体"/>
+                <w:szCs w:val="22"/>
+              </w:rPr>
+            </w:pPr>
+            <w:r>
+              <w:rPr>
+                <w:rFonts w:ascii="Calibri" w:hAnsi="Calibri" w:cs="黑体"/>
+                <w:szCs w:val="22"/>
+              </w:rPr>
+              <w:t>InquireFollowHistory</w:t>
+            </w:r>
+            <w:r>
+              <w:rPr>
+                <w:rFonts w:ascii="Calibri" w:hAnsi="Calibri" w:cs="黑体" w:hint="eastAsia"/>
+                <w:szCs w:val="22"/>
+              </w:rPr>
+              <w:t>.Display.Inquire</w:t>
+            </w:r>
+          </w:p>
+          <w:p>
+            <w:pPr>
+              <w:rPr>
+                <w:rFonts w:ascii="Calibri" w:hAnsi="Calibri" w:cs="黑体"/>
+                <w:szCs w:val="22"/>
+              </w:rPr>
+            </w:pPr>
+          </w:p>
+        </w:tc>
+        <w:tc>
+          <w:tcPr>
+            <w:tcW w:w="4394" w:type="dxa"/>
+          </w:tcPr>
+          <w:p>
+            <w:pPr>
+              <w:rPr>
+                <w:rFonts w:ascii="Calibri" w:hAnsi="Calibri" w:cs="黑体"/>
+                <w:szCs w:val="22"/>
+              </w:rPr>
+            </w:pPr>
+            <w:r>
+              <w:rPr>
+                <w:rFonts w:ascii="Calibri" w:hAnsi="Calibri" w:cs="黑体" w:hint="eastAsia"/>
+                <w:szCs w:val="22"/>
+              </w:rPr>
+              <w:t>系统显示关注股票历史列表</w:t>
+            </w:r>
+          </w:p>
+          <w:p>
+            <w:pPr>
+              <w:rPr>
+                <w:rFonts w:ascii="Calibri" w:hAnsi="Calibri" w:cs="黑体"/>
+                <w:szCs w:val="22"/>
+              </w:rPr>
+            </w:pPr>
+            <w:r>
+              <w:rPr>
+                <w:rFonts w:ascii="Calibri" w:hAnsi="Calibri" w:cs="黑体"/>
+                <w:szCs w:val="22"/>
+              </w:rPr>
+              <w:t>用户输入筛选股票命令时</w:t>
+            </w:r>
+            <w:r>
+              <w:rPr>
+                <w:rFonts w:ascii="Calibri" w:hAnsi="Calibri" w:cs="黑体" w:hint="eastAsia"/>
+                <w:szCs w:val="22"/>
+              </w:rPr>
+              <w:t>，</w:t>
+            </w:r>
+            <w:r>
+              <w:rPr>
+                <w:rFonts w:ascii="Calibri" w:hAnsi="Calibri" w:cs="黑体"/>
+                <w:szCs w:val="22"/>
+              </w:rPr>
+              <w:t>系统执行筛选股票任务</w:t>
+            </w:r>
+            <w:r>
+              <w:rPr>
+                <w:rFonts w:ascii="Calibri" w:hAnsi="Calibri" w:cs="黑体" w:hint="eastAsia"/>
+                <w:szCs w:val="22"/>
+              </w:rPr>
+              <w:t>，</w:t>
+            </w:r>
+            <w:r>
+              <w:rPr>
+                <w:rFonts w:ascii="Calibri" w:hAnsi="Calibri" w:cs="黑体"/>
+                <w:szCs w:val="22"/>
+              </w:rPr>
+              <w:t>参见</w:t>
+            </w:r>
+            <w:r>
+              <w:rPr>
+                <w:rFonts w:ascii="Calibri" w:hAnsi="Calibri" w:cs="黑体" w:hint="eastAsia"/>
+                <w:szCs w:val="22"/>
+              </w:rPr>
+              <w:t>3.</w:t>
+            </w:r>
+            <w:r>
+              <w:rPr>
+                <w:rFonts w:ascii="Calibri" w:hAnsi="Calibri" w:cs="黑体"/>
+                <w:szCs w:val="22"/>
+              </w:rPr>
+              <w:t>2.3</w:t>
+            </w:r>
+            <w:r>
+              <w:rPr>
+                <w:rFonts w:ascii="Calibri" w:hAnsi="Calibri" w:cs="黑体"/>
+                <w:szCs w:val="22"/>
+              </w:rPr>
+              <w:t>筛选股票</w:t>
+            </w:r>
+          </w:p>
+          <w:p>
+            <w:pPr>
+              <w:rPr>
+                <w:rFonts w:ascii="Calibri" w:hAnsi="Calibri" w:cs="黑体"/>
+                <w:szCs w:val="22"/>
+              </w:rPr>
+            </w:pPr>
+            <w:r>
+              <w:rPr>
+                <w:rFonts w:ascii="Calibri" w:hAnsi="Calibri" w:cs="黑体"/>
+                <w:szCs w:val="22"/>
+              </w:rPr>
+              <w:t>用户输入搜索股票命令时</w:t>
+            </w:r>
+            <w:r>
+              <w:rPr>
+                <w:rFonts w:ascii="Calibri" w:hAnsi="Calibri" w:cs="黑体" w:hint="eastAsia"/>
+                <w:szCs w:val="22"/>
+              </w:rPr>
+              <w:t>，</w:t>
+            </w:r>
+            <w:r>
+              <w:rPr>
+                <w:rFonts w:ascii="Calibri" w:hAnsi="Calibri" w:cs="黑体"/>
+                <w:szCs w:val="22"/>
+              </w:rPr>
+              <w:t>系统执行搜索股票任务</w:t>
+            </w:r>
+            <w:r>
+              <w:rPr>
+                <w:rFonts w:ascii="Calibri" w:hAnsi="Calibri" w:cs="黑体" w:hint="eastAsia"/>
+                <w:szCs w:val="22"/>
+              </w:rPr>
+              <w:t>，</w:t>
+            </w:r>
+            <w:r>
+              <w:rPr>
+                <w:rFonts w:ascii="Calibri" w:hAnsi="Calibri" w:cs="黑体"/>
+                <w:szCs w:val="22"/>
+              </w:rPr>
+              <w:t>参见</w:t>
+            </w:r>
+            <w:r>
+              <w:rPr>
+                <w:rFonts w:ascii="Calibri" w:hAnsi="Calibri" w:cs="黑体" w:hint="eastAsia"/>
+                <w:szCs w:val="22"/>
+              </w:rPr>
+              <w:t>3.2.4</w:t>
+            </w:r>
+            <w:r>
+              <w:rPr>
+                <w:rFonts w:ascii="Calibri" w:hAnsi="Calibri" w:cs="黑体" w:hint="eastAsia"/>
+                <w:szCs w:val="22"/>
+              </w:rPr>
+              <w:t>搜索股票</w:t>
+            </w:r>
+          </w:p>
+          <w:p>
+            <w:pPr>
+              <w:rPr>
+                <w:rFonts w:ascii="Calibri" w:hAnsi="Calibri" w:cs="黑体"/>
+                <w:szCs w:val="22"/>
+              </w:rPr>
+            </w:pPr>
+            <w:r>
+              <w:rPr>
+                <w:rFonts w:ascii="Calibri" w:hAnsi="Calibri" w:cs="黑体"/>
+                <w:szCs w:val="22"/>
+              </w:rPr>
+              <w:t>用户选择某只股票</w:t>
+            </w:r>
+            <w:r>
+              <w:rPr>
+                <w:rFonts w:ascii="Calibri" w:hAnsi="Calibri" w:cs="黑体" w:hint="eastAsia"/>
+                <w:szCs w:val="22"/>
+              </w:rPr>
+              <w:t>，</w:t>
+            </w:r>
+            <w:r>
+              <w:rPr>
+                <w:rFonts w:ascii="Calibri" w:hAnsi="Calibri" w:cs="黑体"/>
+                <w:szCs w:val="22"/>
+              </w:rPr>
+              <w:t>输入查看详细信息命令时</w:t>
+            </w:r>
+            <w:r>
+              <w:rPr>
+                <w:rFonts w:ascii="Calibri" w:hAnsi="Calibri" w:cs="黑体" w:hint="eastAsia"/>
+                <w:szCs w:val="22"/>
+              </w:rPr>
+              <w:t>，</w:t>
+            </w:r>
+            <w:r>
+              <w:rPr>
+                <w:rFonts w:ascii="Calibri" w:hAnsi="Calibri" w:cs="黑体"/>
+                <w:szCs w:val="22"/>
+              </w:rPr>
+              <w:t>系统执行查看详细信息任务</w:t>
+            </w:r>
+            <w:r>
+              <w:rPr>
+                <w:rFonts w:ascii="Calibri" w:hAnsi="Calibri" w:cs="黑体" w:hint="eastAsia"/>
+                <w:szCs w:val="22"/>
+              </w:rPr>
+              <w:t>，</w:t>
+            </w:r>
+            <w:r>
+              <w:rPr>
+                <w:rFonts w:ascii="Calibri" w:hAnsi="Calibri" w:cs="黑体"/>
+                <w:szCs w:val="22"/>
+              </w:rPr>
+              <w:t>参见</w:t>
+            </w:r>
+            <w:r>
+              <w:rPr>
+                <w:rFonts w:ascii="Calibri" w:hAnsi="Calibri" w:cs="黑体" w:hint="eastAsia"/>
+                <w:szCs w:val="22"/>
+              </w:rPr>
+              <w:t>3.2.6</w:t>
+            </w:r>
+            <w:r>
+              <w:rPr>
+                <w:rFonts w:ascii="Calibri" w:hAnsi="Calibri" w:cs="黑体" w:hint="eastAsia"/>
+                <w:szCs w:val="22"/>
+              </w:rPr>
+              <w:t>查看详细信息任务</w:t>
+            </w:r>
+          </w:p>
+        </w:tc>
+      </w:tr>
+      <w:tr>
+        <w:tc>
+          <w:tcPr>
+            <w:tcW w:w="3514" w:type="dxa"/>
+          </w:tcPr>
+          <w:p>
+            <w:pPr>
+              <w:rPr>
+                <w:rFonts w:ascii="Calibri" w:hAnsi="Calibri" w:cs="黑体"/>
+                <w:szCs w:val="22"/>
+              </w:rPr>
+            </w:pPr>
+            <w:r>
+              <w:rPr>
+                <w:rFonts w:ascii="Calibri" w:hAnsi="Calibri" w:cs="黑体" w:hint="eastAsia"/>
+                <w:szCs w:val="22"/>
+              </w:rPr>
+              <w:t>InquireFollowtHistory.End</w:t>
+            </w:r>
+          </w:p>
+          <w:p>
+            <w:pPr>
+              <w:rPr>
+                <w:rFonts w:ascii="Calibri" w:hAnsi="Calibri" w:cs="黑体"/>
+                <w:szCs w:val="22"/>
+              </w:rPr>
+            </w:pPr>
+            <w:r>
+              <w:rPr>
+                <w:rFonts w:ascii="Calibri" w:hAnsi="Calibri" w:cs="黑体" w:hint="eastAsia"/>
+                <w:szCs w:val="22"/>
+              </w:rPr>
+              <w:t>InquireFollowtHistory.End.TimeOut</w:t>
+            </w:r>
+          </w:p>
+          <w:p>
+            <w:pPr>
+              <w:rPr>
+                <w:rFonts w:ascii="Calibri" w:hAnsi="Calibri" w:cs="黑体"/>
+                <w:szCs w:val="22"/>
+              </w:rPr>
+            </w:pPr>
+          </w:p>
+          <w:p>
+            <w:pPr>
+              <w:rPr>
+                <w:rFonts w:ascii="Calibri" w:hAnsi="Calibri" w:cs="黑体"/>
+                <w:szCs w:val="22"/>
+              </w:rPr>
+            </w:pPr>
+            <w:r>
+              <w:rPr>
+                <w:rFonts w:ascii="Calibri" w:hAnsi="Calibri" w:cs="黑体" w:hint="eastAsia"/>
+                <w:szCs w:val="22"/>
+              </w:rPr>
+              <w:t>InquireFollowtHistory.End.Close</w:t>
+            </w:r>
+          </w:p>
+        </w:tc>
+        <w:tc>
+          <w:tcPr>
+            <w:tcW w:w="4394" w:type="dxa"/>
+          </w:tcPr>
+          <w:p>
+            <w:pPr>
+              <w:rPr>
+                <w:rFonts w:ascii="Calibri" w:hAnsi="Calibri" w:cs="黑体"/>
+                <w:szCs w:val="22"/>
+              </w:rPr>
+            </w:pPr>
+            <w:r>
+              <w:rPr>
+                <w:rFonts w:ascii="Calibri" w:hAnsi="Calibri" w:cs="黑体" w:hint="eastAsia"/>
+                <w:szCs w:val="22"/>
+              </w:rPr>
+              <w:t>系统应允许用户要求结束查询关注历史任务</w:t>
+            </w:r>
+          </w:p>
+          <w:p>
+            <w:pPr>
+              <w:rPr>
+                <w:rFonts w:ascii="Calibri" w:hAnsi="Calibri" w:cs="黑体"/>
+                <w:szCs w:val="22"/>
+              </w:rPr>
+            </w:pPr>
+            <w:r>
+              <w:rPr>
+                <w:rFonts w:ascii="Calibri" w:hAnsi="Calibri" w:cs="黑体" w:hint="eastAsia"/>
+                <w:szCs w:val="22"/>
+              </w:rPr>
+              <w:t>任务开始两个小时后还没接收到用户的输入，系统取消查询任务</w:t>
+            </w:r>
+          </w:p>
+          <w:p>
+            <w:pPr>
+              <w:rPr>
+                <w:rFonts w:ascii="Calibri" w:hAnsi="Calibri" w:cs="黑体"/>
+                <w:szCs w:val="22"/>
+              </w:rPr>
+            </w:pPr>
+            <w:r>
+              <w:rPr>
+                <w:rFonts w:ascii="Calibri" w:hAnsi="Calibri" w:cs="黑体" w:hint="eastAsia"/>
+                <w:szCs w:val="22"/>
+              </w:rPr>
+              <w:t>用户请求退出当前任务，系统关闭查询关注历史任务，参见</w:t>
+            </w:r>
+            <w:r>
+              <w:rPr>
+                <w:rFonts w:ascii="Calibri" w:hAnsi="Calibri" w:cs="黑体" w:hint="eastAsia"/>
+                <w:szCs w:val="22"/>
+              </w:rPr>
+              <w:t>InquireFollowtHistory.Close</w:t>
+            </w:r>
+          </w:p>
+        </w:tc>
+      </w:tr>
+      <w:tr>
+        <w:tc>
+          <w:tcPr>
+            <w:tcW w:w="3514" w:type="dxa"/>
+          </w:tcPr>
+          <w:p>
+            <w:pPr>
+              <w:rPr>
+                <w:rFonts w:ascii="Calibri" w:hAnsi="Calibri" w:cs="黑体"/>
+                <w:szCs w:val="22"/>
+              </w:rPr>
+            </w:pPr>
+            <w:r>
+              <w:rPr>
+                <w:rFonts w:ascii="Calibri" w:hAnsi="Calibri" w:cs="黑体" w:hint="eastAsia"/>
+                <w:szCs w:val="22"/>
+              </w:rPr>
+              <w:t>InquireFollowtHistory.Close</w:t>
+            </w:r>
+          </w:p>
+          <w:p>
+            <w:pPr>
+              <w:rPr>
+                <w:rFonts w:ascii="Calibri" w:hAnsi="Calibri" w:cs="黑体"/>
+                <w:szCs w:val="22"/>
+              </w:rPr>
+            </w:pPr>
+            <w:r>
+              <w:rPr>
+                <w:rFonts w:ascii="Calibri" w:hAnsi="Calibri" w:cs="黑体" w:hint="eastAsia"/>
+                <w:szCs w:val="22"/>
+              </w:rPr>
+              <w:t>InquireFollowtHistory.Close.Next</w:t>
+            </w:r>
+          </w:p>
+        </w:tc>
+        <w:tc>
+          <w:tcPr>
+            <w:tcW w:w="4394" w:type="dxa"/>
+          </w:tcPr>
+          <w:p>
+            <w:pPr>
+              <w:rPr>
+                <w:rFonts w:ascii="Calibri" w:hAnsi="Calibri" w:cs="黑体"/>
+                <w:szCs w:val="22"/>
+              </w:rPr>
+            </w:pPr>
+            <w:r>
+              <w:rPr>
+                <w:rFonts w:ascii="Calibri" w:hAnsi="Calibri" w:cs="黑体" w:hint="eastAsia"/>
+                <w:szCs w:val="22"/>
+              </w:rPr>
+              <w:t>系统关闭查询关注历史任务</w:t>
+            </w:r>
+          </w:p>
+          <w:p>
+            <w:pPr>
+              <w:rPr>
+                <w:rFonts w:ascii="Calibri" w:hAnsi="Calibri" w:cs="黑体"/>
+                <w:szCs w:val="22"/>
+              </w:rPr>
+            </w:pPr>
+            <w:r>
+              <w:rPr>
+                <w:rFonts w:ascii="Calibri" w:hAnsi="Calibri" w:cs="黑体" w:hint="eastAsia"/>
+                <w:szCs w:val="22"/>
+              </w:rPr>
+              <w:t>系统开始新的显示股票列表任务，参见</w:t>
+            </w:r>
+            <w:r>
+              <w:rPr>
+                <w:rFonts w:ascii="Calibri" w:hAnsi="Calibri" w:cs="黑体" w:hint="eastAsia"/>
+                <w:szCs w:val="22"/>
+              </w:rPr>
+              <w:t>3.2.2</w:t>
+            </w:r>
+            <w:r>
+              <w:rPr>
+                <w:rFonts w:ascii="Calibri" w:hAnsi="Calibri" w:cs="黑体" w:hint="eastAsia"/>
+                <w:szCs w:val="22"/>
+              </w:rPr>
+              <w:t>显示股票列表任务</w:t>
+            </w:r>
+          </w:p>
+        </w:tc>
+      </w:tr>
+    </w:tbl>
+    <w:p/>
+    <w:p>
+      <w:pPr>
+        <w:pStyle w:val="3"/>
+        <w:ind w:left="420" w:firstLine="420"/>
+        <w:rPr>
+          <w:b w:val="0"/>
+          <w:sz w:val="24"/>
+          <w:szCs w:val="24"/>
+        </w:rPr>
+      </w:pPr>
+      <w:r>
+        <w:rPr>
+          <w:rFonts w:hint="eastAsia"/>
+          <w:b w:val="0"/>
+          <w:sz w:val="24"/>
+          <w:szCs w:val="24"/>
+        </w:rPr>
+        <w:lastRenderedPageBreak/>
+        <w:t>3.2.9</w:t>
+      </w:r>
+      <w:r>
+        <w:rPr>
+          <w:rFonts w:hint="eastAsia"/>
+          <w:b w:val="0"/>
+          <w:sz w:val="24"/>
+          <w:szCs w:val="24"/>
+        </w:rPr>
+        <w:t>筛选股票信息</w:t>
+      </w:r>
+    </w:p>
+    <w:p>
+      <w:pPr>
+        <w:ind w:firstLine="420"/>
+        <w:rPr>
+          <w:sz w:val="24"/>
+          <w:szCs w:val="24"/>
+        </w:rPr>
+      </w:pPr>
+      <w:r>
+        <w:tab/>
+      </w:r>
+      <w:r>
+        <w:tab/>
+      </w:r>
+      <w:r>
+        <w:rPr>
+          <w:sz w:val="24"/>
+          <w:szCs w:val="24"/>
+        </w:rPr>
+        <w:t>3.2.</w:t>
+      </w:r>
+      <w:r>
+        <w:rPr>
+          <w:sz w:val="24"/>
+          <w:szCs w:val="24"/>
+        </w:rPr>
+        <w:t>9</w:t>
+      </w:r>
+      <w:r>
+        <w:rPr>
+          <w:sz w:val="24"/>
+          <w:szCs w:val="24"/>
+        </w:rPr>
+        <w:t>.1</w:t>
+      </w:r>
+      <w:r>
+        <w:rPr>
+          <w:sz w:val="24"/>
+          <w:szCs w:val="24"/>
+        </w:rPr>
+        <w:t>特性描述</w:t>
+      </w:r>
+    </w:p>
+    <w:p>
+      <w:pPr>
+        <w:ind w:left="1260" w:firstLine="420"/>
+      </w:pPr>
+      <w:r>
+        <w:t>当用户请求筛选股票信息任务时</w:t>
+      </w:r>
+      <w:r>
+        <w:rPr>
+          <w:rFonts w:hint="eastAsia"/>
+        </w:rPr>
+        <w:t>，</w:t>
+      </w:r>
+      <w:r>
+        <w:t>系统显示筛选</w:t>
+      </w:r>
+      <w:r>
+        <w:rPr>
+          <w:rFonts w:hint="eastAsia"/>
+        </w:rPr>
+        <w:t>项目</w:t>
+      </w:r>
+      <w:r>
+        <w:t>列表</w:t>
+      </w:r>
+      <w:r>
+        <w:rPr>
+          <w:rFonts w:hint="eastAsia"/>
+        </w:rPr>
+        <w:t>；</w:t>
+      </w:r>
+      <w:r>
+        <w:t>当用户输入筛选关键字后</w:t>
+      </w:r>
+      <w:r>
+        <w:rPr>
+          <w:rFonts w:hint="eastAsia"/>
+        </w:rPr>
+        <w:t>，</w:t>
+      </w:r>
+      <w:r>
+        <w:t>系统显示筛选结果</w:t>
+      </w:r>
+    </w:p>
+    <w:p>
+      <w:pPr>
+        <w:ind w:left="1260" w:firstLine="420"/>
+      </w:pPr>
+      <w:r>
+        <w:t>优先级</w:t>
+      </w:r>
+      <w:r>
+        <w:t xml:space="preserve"> = </w:t>
+      </w:r>
+      <w:r>
+        <w:t>中</w:t>
+      </w:r>
+    </w:p>
+    <w:p>
+      <w:pPr>
+        <w:ind w:left="1260" w:firstLine="420"/>
+        <w:rPr>
+          <w:rFonts w:hint="eastAsia"/>
+        </w:rPr>
+      </w:pPr>
+    </w:p>
+    <w:p>
+      <w:pPr>
+        <w:ind w:left="840" w:firstLine="420"/>
+        <w:rPr>
+          <w:sz w:val="24"/>
+        </w:rPr>
+      </w:pPr>
+      <w:r>
+        <w:rPr>
+          <w:sz w:val="24"/>
+        </w:rPr>
+        <w:t>3.2.9</w:t>
+      </w:r>
+      <w:r>
+        <w:rPr>
+          <w:sz w:val="24"/>
+        </w:rPr>
+        <w:t>.2</w:t>
+      </w:r>
+      <w:r>
+        <w:rPr>
+          <w:sz w:val="24"/>
+        </w:rPr>
+        <w:t>刺激</w:t>
+      </w:r>
+      <w:r>
+        <w:rPr>
+          <w:sz w:val="24"/>
+        </w:rPr>
+        <w:t>/</w:t>
+      </w:r>
+      <w:r>
+        <w:rPr>
+          <w:sz w:val="24"/>
+        </w:rPr>
+        <w:t>响应序列</w:t>
+      </w:r>
+    </w:p>
+    <w:p>
+      <w:pPr>
+        <w:ind w:leftChars="600" w:left="1260" w:firstLine="420"/>
+      </w:pPr>
+      <w:r>
+        <w:t>刺激：用户请求筛选股票信息</w:t>
+      </w:r>
+    </w:p>
+    <w:p>
+      <w:pPr>
+        <w:ind w:leftChars="600" w:left="1260" w:firstLine="420"/>
+      </w:pPr>
+      <w:r>
+        <w:t>响应：系统显示筛选项目列表</w:t>
+      </w:r>
+    </w:p>
+    <w:p>
+      <w:pPr>
+        <w:ind w:leftChars="600" w:left="1260" w:firstLine="420"/>
+      </w:pPr>
+      <w:r>
+        <w:t>刺激：用户选择筛选项目</w:t>
+      </w:r>
+      <w:r>
+        <w:rPr>
+          <w:rFonts w:hint="eastAsia"/>
+        </w:rPr>
+        <w:t>，</w:t>
+      </w:r>
+      <w:r>
+        <w:t>输入筛选</w:t>
+      </w:r>
+      <w:r>
+        <w:rPr>
+          <w:rFonts w:hint="eastAsia"/>
+        </w:rPr>
+        <w:t>关键字</w:t>
+      </w:r>
+    </w:p>
+    <w:p>
+      <w:pPr>
+        <w:ind w:leftChars="600" w:left="1260" w:firstLine="420"/>
+      </w:pPr>
+      <w:r>
+        <w:t>响应：系统显示筛选结果</w:t>
+      </w:r>
+    </w:p>
+    <w:p>
+      <w:pPr>
+        <w:ind w:leftChars="600" w:left="1260" w:firstLine="420"/>
+      </w:pPr>
+      <w:r>
+        <w:t>刺激：用户取消筛选股票信息任务</w:t>
+      </w:r>
+    </w:p>
+    <w:p>
+      <w:pPr>
+        <w:ind w:leftChars="600" w:left="1260" w:firstLine="420"/>
+      </w:pPr>
+      <w:r>
+        <w:t>响应：系统关闭当前任务</w:t>
+      </w:r>
+    </w:p>
+    <w:p>
+      <w:pPr>
+        <w:ind w:leftChars="600" w:left="1260" w:firstLine="420"/>
+        <w:rPr>
+          <w:rFonts w:hint="eastAsia"/>
+        </w:rPr>
+      </w:pPr>
+      <w:bookmarkStart w:id="0" w:name="_GoBack"/>
+      <w:bookmarkEnd w:id="0"/>
+    </w:p>
+    <w:p>
+      <w:pPr>
+        <w:ind w:leftChars="400" w:left="840" w:firstLine="420"/>
+        <w:rPr>
+          <w:sz w:val="24"/>
+        </w:rPr>
+      </w:pPr>
+      <w:r>
+        <w:rPr>
+          <w:sz w:val="24"/>
+        </w:rPr>
+        <w:t>3.2.</w:t>
+      </w:r>
+      <w:r>
+        <w:rPr>
+          <w:sz w:val="24"/>
+        </w:rPr>
+        <w:t>9</w:t>
+      </w:r>
+      <w:r>
+        <w:rPr>
+          <w:sz w:val="24"/>
+        </w:rPr>
+        <w:t>.3</w:t>
+      </w:r>
+      <w:r>
+        <w:rPr>
+          <w:sz w:val="24"/>
+        </w:rPr>
+        <w:t>相关功能需求</w:t>
+      </w:r>
+    </w:p>
+    <w:tbl>
+      <w:tblPr>
+        <w:tblStyle w:val="a7"/>
+        <w:tblW w:w="7908" w:type="dxa"/>
+        <w:tblInd w:w="309" w:type="dxa"/>
+        <w:tblLayout w:type="fixed"/>
+        <w:tblLook w:val="04A0" w:firstRow="1" w:lastRow="0" w:firstColumn="1" w:lastColumn="0" w:noHBand="0" w:noVBand="1"/>
+      </w:tblPr>
+      <w:tblGrid>
+        <w:gridCol w:w="2663"/>
+        <w:gridCol w:w="5245"/>
+      </w:tblGrid>
+      <w:tr>
+        <w:tc>
+          <w:tcPr>
+            <w:tcW w:w="2663" w:type="dxa"/>
+          </w:tcPr>
+          <w:p>
+            <w:pPr>
+              <w:rPr>
+                <w:rFonts w:ascii="Calibri" w:hAnsi="Calibri" w:cs="黑体"/>
+                <w:szCs w:val="22"/>
+              </w:rPr>
+            </w:pPr>
+            <w:r>
+              <w:rPr>
+                <w:rFonts w:ascii="Calibri" w:hAnsi="Calibri" w:cs="黑体" w:hint="eastAsia"/>
+                <w:szCs w:val="22"/>
+              </w:rPr>
+              <w:t>FilterStocks.Input</w:t>
+            </w:r>
+          </w:p>
+          <w:p>
+            <w:pPr>
+              <w:rPr>
+                <w:rFonts w:ascii="Calibri" w:hAnsi="Calibri" w:cs="黑体"/>
+                <w:szCs w:val="22"/>
+              </w:rPr>
+            </w:pPr>
+          </w:p>
+          <w:p>
+            <w:pPr>
+              <w:rPr>
+                <w:rFonts w:ascii="Calibri" w:hAnsi="Calibri" w:cs="黑体"/>
+                <w:szCs w:val="22"/>
+              </w:rPr>
+            </w:pPr>
+            <w:r>
+              <w:rPr>
+                <w:rFonts w:ascii="Calibri" w:hAnsi="Calibri" w:cs="黑体" w:hint="eastAsia"/>
+                <w:szCs w:val="22"/>
+              </w:rPr>
+              <w:t>FilterStocks.Input.Item</w:t>
+            </w:r>
+          </w:p>
+          <w:p>
+            <w:pPr>
+              <w:rPr>
+                <w:rFonts w:ascii="Calibri" w:hAnsi="Calibri" w:cs="黑体"/>
+                <w:szCs w:val="22"/>
+              </w:rPr>
+            </w:pPr>
+          </w:p>
+          <w:p>
+            <w:pPr>
+              <w:rPr>
+                <w:rFonts w:ascii="Calibri" w:hAnsi="Calibri" w:cs="黑体"/>
+                <w:szCs w:val="22"/>
+              </w:rPr>
+            </w:pPr>
+            <w:r>
+              <w:rPr>
+                <w:rFonts w:ascii="Calibri" w:hAnsi="Calibri" w:cs="黑体" w:hint="eastAsia"/>
+                <w:szCs w:val="22"/>
+              </w:rPr>
+              <w:t>FilterStocks.Input.Cancel</w:t>
+            </w:r>
+          </w:p>
+          <w:p>
+            <w:pPr>
+              <w:rPr>
+                <w:rFonts w:ascii="Calibri" w:hAnsi="Calibri" w:cs="黑体"/>
+                <w:szCs w:val="22"/>
+              </w:rPr>
+            </w:pPr>
+          </w:p>
+          <w:p>
+            <w:pPr>
+              <w:rPr>
+                <w:rFonts w:ascii="Calibri" w:hAnsi="Calibri" w:cs="黑体"/>
+                <w:szCs w:val="22"/>
+              </w:rPr>
+            </w:pPr>
+            <w:r>
+              <w:rPr>
+                <w:rFonts w:ascii="Calibri" w:hAnsi="Calibri" w:cs="黑体" w:hint="eastAsia"/>
+                <w:szCs w:val="22"/>
+              </w:rPr>
+              <w:t>FilterStocks.Input.Invalid</w:t>
+            </w:r>
+          </w:p>
+        </w:tc>
+        <w:tc>
+          <w:tcPr>
+            <w:tcW w:w="5245" w:type="dxa"/>
+          </w:tcPr>
+          <w:p>
+            <w:pPr>
+              <w:rPr>
+                <w:rFonts w:ascii="Calibri" w:hAnsi="Calibri" w:cs="黑体"/>
+                <w:szCs w:val="22"/>
+              </w:rPr>
+            </w:pPr>
+            <w:r>
+              <w:rPr>
+                <w:rFonts w:ascii="Calibri" w:hAnsi="Calibri" w:cs="黑体" w:hint="eastAsia"/>
+                <w:szCs w:val="22"/>
+              </w:rPr>
+              <w:t>系统应允许用户在筛选任务中进行键盘输入及鼠标点击操作</w:t>
+            </w:r>
+          </w:p>
+          <w:p>
+            <w:pPr>
+              <w:rPr>
+                <w:rFonts w:ascii="Calibri" w:hAnsi="Calibri" w:cs="黑体"/>
+                <w:szCs w:val="22"/>
+              </w:rPr>
+            </w:pPr>
+            <w:r>
+              <w:rPr>
+                <w:rFonts w:ascii="Calibri" w:hAnsi="Calibri" w:cs="黑体" w:hint="eastAsia"/>
+                <w:szCs w:val="22"/>
+              </w:rPr>
+              <w:t>在用户输入筛选命令时，系统显示筛选项目列表，参见</w:t>
+            </w:r>
+            <w:r>
+              <w:rPr>
+                <w:rFonts w:ascii="Calibri" w:hAnsi="Calibri" w:cs="黑体" w:hint="eastAsia"/>
+                <w:szCs w:val="22"/>
+              </w:rPr>
+              <w:t>FilterStocks.Key</w:t>
+            </w:r>
+          </w:p>
+          <w:p>
+            <w:pPr>
+              <w:rPr>
+                <w:rFonts w:ascii="Calibri" w:hAnsi="Calibri" w:cs="黑体"/>
+                <w:szCs w:val="22"/>
+              </w:rPr>
+            </w:pPr>
+            <w:r>
+              <w:rPr>
+                <w:rFonts w:ascii="Calibri" w:hAnsi="Calibri" w:cs="黑体" w:hint="eastAsia"/>
+                <w:szCs w:val="22"/>
+              </w:rPr>
+              <w:t>用户输入取消筛选股票信息的命令时，系统关闭当前筛选股票信息任务</w:t>
+            </w:r>
+          </w:p>
+          <w:p>
+            <w:pPr>
+              <w:rPr>
+                <w:rFonts w:ascii="Calibri" w:hAnsi="Calibri" w:cs="黑体"/>
+                <w:szCs w:val="22"/>
+              </w:rPr>
+            </w:pPr>
+            <w:r>
+              <w:rPr>
+                <w:rFonts w:ascii="Calibri" w:hAnsi="Calibri" w:cs="黑体" w:hint="eastAsia"/>
+                <w:szCs w:val="22"/>
+              </w:rPr>
+              <w:t>用户输入其他标识时，系统显示输入无效</w:t>
+            </w:r>
+          </w:p>
+        </w:tc>
+      </w:tr>
+      <w:tr>
+        <w:tc>
+          <w:tcPr>
+            <w:tcW w:w="2663" w:type="dxa"/>
+          </w:tcPr>
+          <w:p>
+            <w:pPr>
+              <w:rPr>
+                <w:rFonts w:ascii="Calibri" w:hAnsi="Calibri" w:cs="黑体"/>
+                <w:szCs w:val="22"/>
+              </w:rPr>
+            </w:pPr>
+            <w:r>
+              <w:rPr>
+                <w:rFonts w:ascii="Calibri" w:hAnsi="Calibri" w:cs="黑体" w:hint="eastAsia"/>
+                <w:szCs w:val="22"/>
+              </w:rPr>
+              <w:t>FilterStocks.Key</w:t>
+            </w:r>
+          </w:p>
+          <w:p>
+            <w:pPr>
+              <w:rPr>
+                <w:rFonts w:ascii="Calibri" w:hAnsi="Calibri" w:cs="黑体"/>
+                <w:szCs w:val="22"/>
+              </w:rPr>
+            </w:pPr>
+          </w:p>
+          <w:p>
+            <w:pPr>
+              <w:rPr>
+                <w:rFonts w:ascii="Calibri" w:hAnsi="Calibri" w:cs="黑体"/>
+                <w:szCs w:val="22"/>
+              </w:rPr>
+            </w:pPr>
+            <w:r>
+              <w:rPr>
+                <w:rFonts w:ascii="Calibri" w:hAnsi="Calibri" w:cs="黑体" w:hint="eastAsia"/>
+                <w:szCs w:val="22"/>
+              </w:rPr>
+              <w:t>FilterStocks.Key.Valid</w:t>
+            </w:r>
+          </w:p>
+          <w:p>
+            <w:pPr>
+              <w:rPr>
+                <w:rFonts w:ascii="Calibri" w:hAnsi="Calibri" w:cs="黑体"/>
+                <w:szCs w:val="22"/>
+              </w:rPr>
+            </w:pPr>
+          </w:p>
+          <w:p>
+            <w:pPr>
+              <w:rPr>
+                <w:rFonts w:ascii="Calibri" w:hAnsi="Calibri" w:cs="黑体"/>
+                <w:szCs w:val="22"/>
+              </w:rPr>
+            </w:pPr>
+            <w:r>
+              <w:rPr>
+                <w:rFonts w:ascii="Calibri" w:hAnsi="Calibri" w:cs="黑体" w:hint="eastAsia"/>
+                <w:szCs w:val="22"/>
+              </w:rPr>
+              <w:t>FilterStocks.Key.Invalid</w:t>
+            </w:r>
+          </w:p>
+        </w:tc>
+        <w:tc>
+          <w:tcPr>
+            <w:tcW w:w="5245" w:type="dxa"/>
+          </w:tcPr>
+          <w:p>
+            <w:pPr>
+              <w:rPr>
+                <w:rFonts w:ascii="Calibri" w:hAnsi="Calibri" w:cs="黑体"/>
+                <w:szCs w:val="22"/>
+              </w:rPr>
+            </w:pPr>
+            <w:r>
+              <w:rPr>
+                <w:rFonts w:ascii="Calibri" w:hAnsi="Calibri" w:cs="黑体" w:hint="eastAsia"/>
+                <w:szCs w:val="22"/>
+              </w:rPr>
+              <w:t>系统允许用户在筛选任务中选择筛选项目并输入筛选关键字</w:t>
+            </w:r>
+          </w:p>
+          <w:p>
+            <w:pPr>
+              <w:rPr>
+                <w:rFonts w:ascii="Calibri" w:hAnsi="Calibri" w:cs="黑体"/>
+                <w:szCs w:val="22"/>
+              </w:rPr>
+            </w:pPr>
+            <w:r>
+              <w:rPr>
+                <w:rFonts w:ascii="Calibri" w:hAnsi="Calibri" w:cs="黑体" w:hint="eastAsia"/>
+                <w:szCs w:val="22"/>
+              </w:rPr>
+              <w:t>选择筛选项目及输入关键字有效，系统显示筛选结果，参见</w:t>
+            </w:r>
+            <w:r>
+              <w:rPr>
+                <w:rFonts w:ascii="Calibri" w:hAnsi="Calibri" w:cs="黑体" w:hint="eastAsia"/>
+                <w:szCs w:val="22"/>
+              </w:rPr>
+              <w:t>FilterStocks.Display</w:t>
+            </w:r>
+          </w:p>
+          <w:p>
+            <w:pPr>
+              <w:rPr>
+                <w:rFonts w:ascii="Calibri" w:hAnsi="Calibri" w:cs="黑体"/>
+                <w:szCs w:val="22"/>
+              </w:rPr>
+            </w:pPr>
+            <w:r>
+              <w:rPr>
+                <w:rFonts w:ascii="Calibri" w:hAnsi="Calibri" w:cs="黑体" w:hint="eastAsia"/>
+                <w:szCs w:val="22"/>
+              </w:rPr>
+              <w:t>输入无效，则系统显示输入无效</w:t>
+            </w:r>
+          </w:p>
+        </w:tc>
+      </w:tr>
+      <w:tr>
+        <w:tc>
+          <w:tcPr>
+            <w:tcW w:w="2663" w:type="dxa"/>
+          </w:tcPr>
+          <w:p>
+            <w:pPr>
+              <w:rPr>
+                <w:rFonts w:ascii="Calibri" w:hAnsi="Calibri" w:cs="黑体"/>
+                <w:szCs w:val="22"/>
+              </w:rPr>
+            </w:pPr>
+            <w:r>
+              <w:rPr>
+                <w:rFonts w:ascii="Calibri" w:hAnsi="Calibri" w:cs="黑体" w:hint="eastAsia"/>
+                <w:szCs w:val="22"/>
+              </w:rPr>
+              <w:t>FilterStocks.Display</w:t>
+            </w:r>
+          </w:p>
+          <w:p>
+            <w:pPr>
+              <w:rPr>
+                <w:rFonts w:ascii="Calibri" w:hAnsi="Calibri" w:cs="黑体"/>
+                <w:szCs w:val="22"/>
+              </w:rPr>
+            </w:pPr>
+            <w:r>
+              <w:rPr>
+                <w:rFonts w:ascii="Calibri" w:hAnsi="Calibri" w:cs="黑体" w:hint="eastAsia"/>
+                <w:szCs w:val="22"/>
+              </w:rPr>
+              <w:t>FilterStocks.Display.Inquire</w:t>
+            </w:r>
+          </w:p>
+        </w:tc>
+        <w:tc>
+          <w:tcPr>
+            <w:tcW w:w="5245" w:type="dxa"/>
+          </w:tcPr>
+          <w:p>
+            <w:pPr>
+              <w:rPr>
+                <w:rFonts w:ascii="Calibri" w:hAnsi="Calibri" w:cs="黑体"/>
+                <w:szCs w:val="22"/>
+              </w:rPr>
+            </w:pPr>
+            <w:r>
+              <w:rPr>
+                <w:rFonts w:ascii="Calibri" w:hAnsi="Calibri" w:cs="黑体" w:hint="eastAsia"/>
+                <w:szCs w:val="22"/>
+              </w:rPr>
+              <w:t>系统显示筛选股票结果</w:t>
+            </w:r>
+          </w:p>
+          <w:p>
+            <w:pPr>
+              <w:rPr>
+                <w:rFonts w:ascii="Calibri" w:hAnsi="Calibri" w:cs="黑体"/>
+                <w:szCs w:val="22"/>
+              </w:rPr>
+            </w:pPr>
+            <w:r>
+              <w:rPr>
+                <w:rFonts w:ascii="Calibri" w:hAnsi="Calibri" w:cs="黑体"/>
+                <w:szCs w:val="22"/>
+              </w:rPr>
+              <w:t>用户选择某只股票</w:t>
+            </w:r>
+            <w:r>
+              <w:rPr>
+                <w:rFonts w:ascii="Calibri" w:hAnsi="Calibri" w:cs="黑体" w:hint="eastAsia"/>
+                <w:szCs w:val="22"/>
+              </w:rPr>
+              <w:t>，</w:t>
+            </w:r>
+            <w:r>
+              <w:rPr>
+                <w:rFonts w:ascii="Calibri" w:hAnsi="Calibri" w:cs="黑体"/>
+                <w:szCs w:val="22"/>
+              </w:rPr>
+              <w:t>输入查看详细信息命令时</w:t>
+            </w:r>
+            <w:r>
+              <w:rPr>
+                <w:rFonts w:ascii="Calibri" w:hAnsi="Calibri" w:cs="黑体" w:hint="eastAsia"/>
+                <w:szCs w:val="22"/>
+              </w:rPr>
+              <w:t>，</w:t>
+            </w:r>
+            <w:r>
+              <w:rPr>
+                <w:rFonts w:ascii="Calibri" w:hAnsi="Calibri" w:cs="黑体"/>
+                <w:szCs w:val="22"/>
+              </w:rPr>
+              <w:t>系统执行查看详细信息任务</w:t>
+            </w:r>
+            <w:r>
+              <w:rPr>
+                <w:rFonts w:ascii="Calibri" w:hAnsi="Calibri" w:cs="黑体" w:hint="eastAsia"/>
+                <w:szCs w:val="22"/>
+              </w:rPr>
+              <w:t>，</w:t>
+            </w:r>
+            <w:r>
+              <w:rPr>
+                <w:rFonts w:ascii="Calibri" w:hAnsi="Calibri" w:cs="黑体"/>
+                <w:szCs w:val="22"/>
+              </w:rPr>
+              <w:t>参见</w:t>
+            </w:r>
+            <w:r>
+              <w:rPr>
+                <w:rFonts w:ascii="Calibri" w:hAnsi="Calibri" w:cs="黑体" w:hint="eastAsia"/>
+                <w:szCs w:val="22"/>
+              </w:rPr>
+              <w:t>3.2.6</w:t>
+            </w:r>
+            <w:r>
+              <w:rPr>
+                <w:rFonts w:ascii="Calibri" w:hAnsi="Calibri" w:cs="黑体" w:hint="eastAsia"/>
+                <w:szCs w:val="22"/>
+              </w:rPr>
+              <w:t>查看详细信息任务</w:t>
+            </w:r>
+          </w:p>
+        </w:tc>
+      </w:tr>
+      <w:tr>
+        <w:tc>
+          <w:tcPr>
+            <w:tcW w:w="2663" w:type="dxa"/>
+          </w:tcPr>
+          <w:p>
+            <w:pPr>
+              <w:rPr>
+                <w:rFonts w:ascii="Calibri" w:hAnsi="Calibri" w:cs="黑体"/>
+                <w:szCs w:val="22"/>
+              </w:rPr>
+            </w:pPr>
+            <w:r>
+              <w:rPr>
+                <w:rFonts w:ascii="Calibri" w:hAnsi="Calibri" w:cs="黑体" w:hint="eastAsia"/>
+                <w:szCs w:val="22"/>
+              </w:rPr>
+              <w:t>FilterStocks.End</w:t>
+            </w:r>
+          </w:p>
+          <w:p>
+            <w:pPr>
+              <w:rPr>
+                <w:rFonts w:ascii="Calibri" w:hAnsi="Calibri" w:cs="黑体"/>
+                <w:szCs w:val="22"/>
+              </w:rPr>
+            </w:pPr>
+            <w:r>
+              <w:rPr>
+                <w:rFonts w:ascii="Calibri" w:hAnsi="Calibri" w:cs="黑体" w:hint="eastAsia"/>
+                <w:szCs w:val="22"/>
+              </w:rPr>
+              <w:t>FilterStocks.End.TimeOut</w:t>
+            </w:r>
+          </w:p>
+          <w:p>
+            <w:pPr>
+              <w:rPr>
+                <w:rFonts w:ascii="Calibri" w:hAnsi="Calibri" w:cs="黑体"/>
+                <w:szCs w:val="22"/>
+              </w:rPr>
+            </w:pPr>
+          </w:p>
+          <w:p>
+            <w:pPr>
+              <w:rPr>
+                <w:rFonts w:ascii="Calibri" w:hAnsi="Calibri" w:cs="黑体"/>
+                <w:szCs w:val="22"/>
+              </w:rPr>
+            </w:pPr>
+            <w:r>
+              <w:rPr>
+                <w:rFonts w:ascii="Calibri" w:hAnsi="Calibri" w:cs="黑体" w:hint="eastAsia"/>
+                <w:szCs w:val="22"/>
+              </w:rPr>
+              <w:t>FilterStocks.End.Close</w:t>
+            </w:r>
+          </w:p>
+        </w:tc>
+        <w:tc>
+          <w:tcPr>
+            <w:tcW w:w="5245" w:type="dxa"/>
+          </w:tcPr>
+          <w:p>
+            <w:pPr>
+              <w:rPr>
+                <w:rFonts w:ascii="Calibri" w:hAnsi="Calibri" w:cs="黑体"/>
+                <w:szCs w:val="22"/>
+              </w:rPr>
+            </w:pPr>
+            <w:r>
+              <w:rPr>
+                <w:rFonts w:ascii="Calibri" w:hAnsi="Calibri" w:cs="黑体" w:hint="eastAsia"/>
+                <w:szCs w:val="22"/>
+              </w:rPr>
+              <w:t>系统应允许用户要求结束筛选股票信息任务</w:t>
+            </w:r>
+          </w:p>
+          <w:p>
+            <w:pPr>
+              <w:rPr>
+                <w:rFonts w:ascii="Calibri" w:hAnsi="Calibri" w:cs="黑体"/>
+                <w:szCs w:val="22"/>
+              </w:rPr>
+            </w:pPr>
+            <w:r>
+              <w:rPr>
+                <w:rFonts w:ascii="Calibri" w:hAnsi="Calibri" w:cs="黑体" w:hint="eastAsia"/>
+                <w:szCs w:val="22"/>
+              </w:rPr>
+              <w:t>任务开始两个小时后还没接收到用户的输入，系统取消筛选任务</w:t>
+            </w:r>
+          </w:p>
+          <w:p>
+            <w:pPr>
+              <w:rPr>
+                <w:rFonts w:ascii="Calibri" w:hAnsi="Calibri" w:cs="黑体"/>
+                <w:szCs w:val="22"/>
+              </w:rPr>
+            </w:pPr>
+            <w:r>
+              <w:rPr>
+                <w:rFonts w:ascii="Calibri" w:hAnsi="Calibri" w:cs="黑体" w:hint="eastAsia"/>
+                <w:szCs w:val="22"/>
+              </w:rPr>
+              <w:t>用户请求结束当前任务，系统关闭筛选股票信息任务，参见</w:t>
+            </w:r>
+            <w:r>
+              <w:rPr>
+                <w:rFonts w:ascii="Calibri" w:hAnsi="Calibri" w:cs="黑体" w:hint="eastAsia"/>
+                <w:szCs w:val="22"/>
+              </w:rPr>
+              <w:t>FilterStocks.Close</w:t>
+            </w:r>
+          </w:p>
+        </w:tc>
+      </w:tr>
+      <w:tr>
+        <w:tc>
+          <w:tcPr>
+            <w:tcW w:w="2663" w:type="dxa"/>
+          </w:tcPr>
+          <w:p>
+            <w:pPr>
+              <w:rPr>
+                <w:rFonts w:ascii="Calibri" w:hAnsi="Calibri" w:cs="黑体"/>
+                <w:szCs w:val="22"/>
+              </w:rPr>
+            </w:pPr>
+            <w:r>
+              <w:rPr>
+                <w:rFonts w:ascii="Calibri" w:hAnsi="Calibri" w:cs="黑体" w:hint="eastAsia"/>
+                <w:szCs w:val="22"/>
+              </w:rPr>
+              <w:t>FilterStocks.Close</w:t>
+            </w:r>
+          </w:p>
+          <w:p>
+            <w:pPr>
+              <w:rPr>
+                <w:rFonts w:ascii="Calibri" w:hAnsi="Calibri" w:cs="黑体"/>
+                <w:szCs w:val="22"/>
+              </w:rPr>
+            </w:pPr>
+            <w:r>
+              <w:rPr>
+                <w:rFonts w:ascii="Calibri" w:hAnsi="Calibri" w:cs="黑体" w:hint="eastAsia"/>
+                <w:szCs w:val="22"/>
+              </w:rPr>
+              <w:t>FilterStocks.Close.Next</w:t>
+            </w:r>
+          </w:p>
+        </w:tc>
+        <w:tc>
+          <w:tcPr>
+            <w:tcW w:w="5245" w:type="dxa"/>
+          </w:tcPr>
+          <w:p>
+            <w:pPr>
+              <w:rPr>
+                <w:rFonts w:ascii="Calibri" w:hAnsi="Calibri" w:cs="黑体"/>
+                <w:szCs w:val="22"/>
+              </w:rPr>
+            </w:pPr>
+            <w:r>
+              <w:rPr>
+                <w:rFonts w:ascii="Calibri" w:hAnsi="Calibri" w:cs="黑体" w:hint="eastAsia"/>
+                <w:szCs w:val="22"/>
+              </w:rPr>
+              <w:t>系统关闭筛选股票信息任务</w:t>
+            </w:r>
+          </w:p>
+          <w:p>
+            <w:pPr>
+              <w:rPr>
+                <w:rFonts w:ascii="Calibri" w:hAnsi="Calibri" w:cs="黑体"/>
+                <w:szCs w:val="22"/>
+              </w:rPr>
+            </w:pPr>
+            <w:r>
+              <w:rPr>
+                <w:rFonts w:ascii="Calibri" w:hAnsi="Calibri" w:cs="黑体" w:hint="eastAsia"/>
+                <w:szCs w:val="22"/>
+              </w:rPr>
+              <w:t>系统开始新的显示股票列表任务，参见</w:t>
+            </w:r>
+            <w:r>
+              <w:rPr>
+                <w:rFonts w:ascii="Calibri" w:hAnsi="Calibri" w:cs="黑体" w:hint="eastAsia"/>
+                <w:szCs w:val="22"/>
+              </w:rPr>
+              <w:t>3.2.2</w:t>
+            </w:r>
+            <w:r>
+              <w:rPr>
+                <w:rFonts w:ascii="Calibri" w:hAnsi="Calibri" w:cs="黑体" w:hint="eastAsia"/>
+                <w:szCs w:val="22"/>
+              </w:rPr>
+              <w:t>显示股票列表任务</w:t>
+            </w:r>
+          </w:p>
+        </w:tc>
+      </w:tr>
+    </w:tbl>
+    <w:p>
+      <w:pPr>
+        <w:rPr>
+          <w:rFonts w:hint="eastAsia"/>
+        </w:rPr>
+      </w:pPr>
+    </w:p>
+    <w:p>
+      <w:pPr>
         <w:pStyle w:val="a6"/>
         <w:ind w:firstLine="420"/>
         <w:jc w:val="left"/>
@@ -1210,6 +9566,7 @@
           <w:sz w:val="28"/>
           <w:szCs w:val="28"/>
         </w:rPr>
+        <w:lastRenderedPageBreak/>
         <w:t>3.4</w:t>
       </w:r>
       <w:r>
@@ -1438,7 +9795,6 @@
     <w:lsdException w:name="Table Web 2" w:semiHidden="1" w:unhideWhenUsed="1"/>
     <w:lsdException w:name="Table Web 3" w:semiHidden="1" w:unhideWhenUsed="1"/>
     <w:lsdException w:name="Balloon Text" w:semiHidden="1" w:unhideWhenUsed="1"/>
-    <w:lsdException w:name="Table Grid" w:uiPriority="39"/>
     <w:lsdException w:name="Table Theme" w:semiHidden="1" w:unhideWhenUsed="1"/>
     <w:lsdException w:name="Placeholder Text" w:semiHidden="1"/>
     <w:lsdException w:name="No Spacing" w:uiPriority="1" w:qFormat="1"/>
@@ -1731,6 +10087,29 @@
       <w:szCs w:val="32"/>
     </w:rPr>
   </w:style>
+  <w:style w:type="paragraph" w:styleId="4">
+    <w:name w:val="heading 4"/>
+    <w:basedOn w:val="a"/>
+    <w:next w:val="a"/>
+    <w:link w:val="4Char"/>
+    <w:uiPriority w:val="9"/>
+    <w:unhideWhenUsed/>
+    <w:qFormat/>
+    <w:rsid w:val="00B33714"/>
+    <w:pPr>
+      <w:keepNext/>
+      <w:keepLines/>
+      <w:spacing w:before="280" w:after="290" w:line="376" w:lineRule="auto"/>
+      <w:outlineLvl w:val="3"/>
+    </w:pPr>
+    <w:rPr>
+      <w:rFonts w:asciiTheme="majorHAnsi" w:eastAsiaTheme="majorEastAsia" w:hAnsiTheme="majorHAnsi" w:cstheme="majorBidi"/>
+      <w:b/>
+      <w:bCs/>
+      <w:sz w:val="28"/>
+      <w:szCs w:val="28"/>
+    </w:rPr>
+  </w:style>
   <w:style w:type="character" w:default="1" w:styleId="a0">
     <w:name w:val="Default Paragraph Font"/>
     <w:uiPriority w:val="1"/>
@@ -1939,7 +10318,7 @@
   <w:style w:type="table" w:styleId="a7">
     <w:name w:val="Table Grid"/>
     <w:basedOn w:val="a1"/>
-    <w:uiPriority w:val="39"/>
+    <w:uiPriority w:val="99"/>
     <w:unhideWhenUsed/>
     <w:rsid w:val="00D95B15"/>
     <w:rPr>
@@ -1959,6 +10338,20 @@
         <w:insideV w:val="single" w:sz="4" w:space="0" w:color="auto"/>
       </w:tblBorders>
     </w:tblPr>
+  </w:style>
+  <w:style w:type="character" w:customStyle="1" w:styleId="4Char">
+    <w:name w:val="标题 4 Char"/>
+    <w:basedOn w:val="a0"/>
+    <w:link w:val="4"/>
+    <w:uiPriority w:val="9"/>
+    <w:rsid w:val="00B33714"/>
+    <w:rPr>
+      <w:rFonts w:asciiTheme="majorHAnsi" w:eastAsiaTheme="majorEastAsia" w:hAnsiTheme="majorHAnsi" w:cstheme="majorBidi"/>
+      <w:b/>
+      <w:bCs/>
+      <w:sz w:val="28"/>
+      <w:szCs w:val="28"/>
+    </w:rPr>
   </w:style>
 </w:styles>
 </file>

--- a/docs/AnyQuant软件需求规格说明书.docx
+++ b/docs/AnyQuant软件需求规格说明书.docx
@@ -1863,11 +1863,6 @@
       </w:r>
     </w:p>
     <w:p>
-      <w:pPr>
-        <w:rPr>
-          <w:rFonts w:hint="eastAsia"/>
-        </w:rPr>
-      </w:pPr>
       <w:r>
         <w:tab/>
       </w:r>
@@ -1959,8 +1954,6 @@
       </w:r>
       <w:r>
         <w:tab/>
-      </w:r>
-      <w:r>
         <w:t>3.2.1.1</w:t>
       </w:r>
       <w:r>
@@ -2007,22 +2000,17 @@
     <w:p>
       <w:pPr>
         <w:ind w:left="1260" w:firstLine="420"/>
-        <w:rPr>
-          <w:rFonts w:hint="eastAsia"/>
-        </w:rPr>
-      </w:pPr>
-    </w:p>
-    <w:p>
-      <w:r>
-        <w:tab/>
-      </w:r>
-      <w:r>
-        <w:tab/>
-      </w:r>
-      <w:r>
-        <w:tab/>
-      </w:r>
-      <w:r>
+      </w:pPr>
+    </w:p>
+    <w:p>
+      <w:r>
+        <w:tab/>
+      </w:r>
+      <w:r>
+        <w:tab/>
+      </w:r>
+      <w:r>
+        <w:tab/>
         <w:t>3.2.1.2</w:t>
       </w:r>
       <w:r>
@@ -2164,13 +2152,7 @@
         <w:t>响应：系统关闭当前任务</w:t>
       </w:r>
     </w:p>
-    <w:p>
-      <w:pPr>
-        <w:rPr>
-          <w:rFonts w:hint="eastAsia"/>
-        </w:rPr>
-      </w:pPr>
-    </w:p>
+    <w:p/>
     <w:p>
       <w:r>
         <w:lastRenderedPageBreak/>
@@ -2499,18 +2481,11 @@
         </w:tc>
       </w:tr>
     </w:tbl>
-    <w:p>
-      <w:pPr>
-        <w:rPr>
-          <w:rFonts w:hint="eastAsia"/>
-        </w:rPr>
-      </w:pPr>
-    </w:p>
+    <w:p/>
     <w:p>
       <w:pPr>
         <w:pStyle w:val="3"/>
         <w:rPr>
-          <w:rFonts w:hint="eastAsia"/>
           <w:b w:val="0"/>
           <w:sz w:val="24"/>
           <w:szCs w:val="24"/>
@@ -2551,8 +2526,6 @@
       </w:r>
       <w:r>
         <w:tab/>
-      </w:r>
-      <w:r>
         <w:t>3.2.2.1</w:t>
       </w:r>
       <w:r>
@@ -2599,22 +2572,17 @@
     <w:p>
       <w:pPr>
         <w:ind w:left="1260" w:firstLine="420"/>
-        <w:rPr>
-          <w:rFonts w:hint="eastAsia"/>
-        </w:rPr>
-      </w:pPr>
-    </w:p>
-    <w:p>
-      <w:r>
-        <w:tab/>
-      </w:r>
-      <w:r>
-        <w:tab/>
-      </w:r>
-      <w:r>
-        <w:tab/>
-      </w:r>
-      <w:r>
+      </w:pPr>
+    </w:p>
+    <w:p>
+      <w:r>
+        <w:tab/>
+      </w:r>
+      <w:r>
+        <w:tab/>
+      </w:r>
+      <w:r>
+        <w:tab/>
         <w:t>3.2.2.2</w:t>
       </w:r>
       <w:r>
@@ -2676,24 +2644,16 @@
         <w:t>响应：系统显示股票列表</w:t>
       </w:r>
     </w:p>
-    <w:p>
-      <w:pPr>
-        <w:rPr>
-          <w:rFonts w:hint="eastAsia"/>
-        </w:rPr>
-      </w:pPr>
-    </w:p>
-    <w:p>
-      <w:r>
-        <w:tab/>
-      </w:r>
-      <w:r>
-        <w:tab/>
-      </w:r>
-      <w:r>
-        <w:tab/>
-      </w:r>
-      <w:r>
+    <w:p/>
+    <w:p>
+      <w:r>
+        <w:tab/>
+      </w:r>
+      <w:r>
+        <w:tab/>
+      </w:r>
+      <w:r>
+        <w:tab/>
         <w:t>3</w:t>
       </w:r>
       <w:r>
@@ -3091,9 +3051,6 @@
     <w:p>
       <w:pPr>
         <w:ind w:left="1260" w:firstLine="420"/>
-        <w:rPr>
-          <w:rFonts w:hint="eastAsia"/>
-        </w:rPr>
       </w:pPr>
     </w:p>
     <w:p>
@@ -3231,9 +3188,6 @@
     <w:p>
       <w:pPr>
         <w:ind w:left="1260" w:firstLine="420"/>
-        <w:rPr>
-          <w:rFonts w:hint="eastAsia"/>
-        </w:rPr>
       </w:pPr>
     </w:p>
     <w:p>
@@ -3783,8 +3737,6 @@
       </w:r>
       <w:r>
         <w:tab/>
-      </w:r>
-      <w:r>
         <w:t>3.2.</w:t>
       </w:r>
       <w:r>
@@ -3923,9 +3875,6 @@
     <w:p>
       <w:pPr>
         <w:ind w:left="1620" w:firstLine="60"/>
-        <w:rPr>
-          <w:rFonts w:hint="eastAsia"/>
-        </w:rPr>
       </w:pPr>
     </w:p>
     <w:p>
@@ -4444,15 +4393,7 @@
       </w:r>
       <w:r>
         <w:tab/>
-      </w:r>
-      <w:r>
-        <w:t>3.2.</w:t>
-      </w:r>
-      <w:r>
-        <w:t>5</w:t>
-      </w:r>
-      <w:r>
-        <w:t>.1</w:t>
+        <w:t>3.2.5.1</w:t>
       </w:r>
       <w:r>
         <w:t>特性描述</w:t>
@@ -4525,31 +4466,17 @@
         <w:t>高</w:t>
       </w:r>
     </w:p>
-    <w:p>
-      <w:pPr>
-        <w:rPr>
-          <w:rFonts w:hint="eastAsia"/>
-        </w:rPr>
-      </w:pPr>
-    </w:p>
-    <w:p>
-      <w:r>
-        <w:tab/>
-      </w:r>
-      <w:r>
-        <w:tab/>
-      </w:r>
-      <w:r>
-        <w:tab/>
-      </w:r>
-      <w:r>
-        <w:t>3.2.</w:t>
-      </w:r>
-      <w:r>
-        <w:t>5</w:t>
-      </w:r>
-      <w:r>
-        <w:t>.2</w:t>
+    <w:p/>
+    <w:p>
+      <w:r>
+        <w:tab/>
+      </w:r>
+      <w:r>
+        <w:tab/>
+      </w:r>
+      <w:r>
+        <w:tab/>
+        <w:t>3.2.5.2</w:t>
       </w:r>
       <w:r>
         <w:t>刺激</w:t>
@@ -4827,13 +4754,7 @@
         <w:t>系统关闭当前查询股票信息任务</w:t>
       </w:r>
     </w:p>
-    <w:p>
-      <w:pPr>
-        <w:rPr>
-          <w:rFonts w:hint="eastAsia"/>
-        </w:rPr>
-      </w:pPr>
-    </w:p>
+    <w:p/>
     <w:p>
       <w:pPr>
         <w:ind w:left="840" w:firstLine="420"/>
@@ -5877,15 +5798,7 @@
       </w:r>
       <w:r>
         <w:tab/>
-      </w:r>
-      <w:r>
-        <w:t>3.2.</w:t>
-      </w:r>
-      <w:r>
-        <w:t>6</w:t>
-      </w:r>
-      <w:r>
-        <w:t>.1</w:t>
+        <w:t>3.2.6.1</w:t>
       </w:r>
       <w:r>
         <w:t>特性描述</w:t>
@@ -5958,31 +5871,17 @@
         <w:t>高</w:t>
       </w:r>
     </w:p>
-    <w:p>
-      <w:pPr>
-        <w:rPr>
-          <w:rFonts w:hint="eastAsia"/>
-        </w:rPr>
-      </w:pPr>
-    </w:p>
-    <w:p>
-      <w:r>
-        <w:tab/>
-      </w:r>
-      <w:r>
-        <w:tab/>
-      </w:r>
-      <w:r>
-        <w:tab/>
-      </w:r>
-      <w:r>
-        <w:t>3.2.</w:t>
-      </w:r>
-      <w:r>
-        <w:t>6</w:t>
-      </w:r>
-      <w:r>
-        <w:t>.2</w:t>
+    <w:p/>
+    <w:p>
+      <w:r>
+        <w:tab/>
+      </w:r>
+      <w:r>
+        <w:tab/>
+      </w:r>
+      <w:r>
+        <w:tab/>
+        <w:t>3.2.6.2</w:t>
       </w:r>
       <w:r>
         <w:t>刺激</w:t>
@@ -6144,9 +6043,6 @@
     <w:p>
       <w:pPr>
         <w:ind w:left="1260" w:firstLine="420"/>
-        <w:rPr>
-          <w:rFonts w:hint="eastAsia"/>
-        </w:rPr>
       </w:pPr>
     </w:p>
     <w:p>
@@ -6747,27 +6643,13 @@
           <w:sz w:val="24"/>
           <w:szCs w:val="24"/>
         </w:rPr>
-        <w:t>3.2.</w:t>
+        <w:t>3.2.7.1</w:t>
       </w:r>
       <w:r>
         <w:rPr>
           <w:sz w:val="24"/>
           <w:szCs w:val="24"/>
         </w:rPr>
-        <w:t>7</w:t>
-      </w:r>
-      <w:r>
-        <w:rPr>
-          <w:sz w:val="24"/>
-          <w:szCs w:val="24"/>
-        </w:rPr>
-        <w:t>.1</w:t>
-      </w:r>
-      <w:r>
-        <w:rPr>
-          <w:sz w:val="24"/>
-          <w:szCs w:val="24"/>
-        </w:rPr>
         <w:t>特性描述</w:t>
       </w:r>
     </w:p>
@@ -6804,9 +6686,6 @@
     <w:p>
       <w:pPr>
         <w:ind w:left="1260" w:firstLine="420"/>
-        <w:rPr>
-          <w:rFonts w:hint="eastAsia"/>
-        </w:rPr>
       </w:pPr>
     </w:p>
     <w:p>
@@ -6820,19 +6699,7 @@
         <w:rPr>
           <w:sz w:val="24"/>
         </w:rPr>
-        <w:t>3.2.</w:t>
-      </w:r>
-      <w:r>
-        <w:rPr>
-          <w:sz w:val="24"/>
-        </w:rPr>
-        <w:t>7</w:t>
-      </w:r>
-      <w:r>
-        <w:rPr>
-          <w:sz w:val="24"/>
-        </w:rPr>
-        <w:t>.2</w:t>
+        <w:t>3.2.7.2</w:t>
       </w:r>
       <w:r>
         <w:rPr>
@@ -6904,9 +6771,6 @@
     <w:p>
       <w:pPr>
         <w:ind w:left="1260" w:firstLine="420"/>
-        <w:rPr>
-          <w:rFonts w:hint="eastAsia"/>
-        </w:rPr>
       </w:pPr>
     </w:p>
     <w:p>
@@ -6920,19 +6784,7 @@
         <w:rPr>
           <w:sz w:val="24"/>
         </w:rPr>
-        <w:t>3.2.</w:t>
-      </w:r>
-      <w:r>
-        <w:rPr>
-          <w:sz w:val="24"/>
-        </w:rPr>
-        <w:t>7</w:t>
-      </w:r>
-      <w:r>
-        <w:rPr>
-          <w:sz w:val="24"/>
-        </w:rPr>
-        <w:t>.3</w:t>
+        <w:t>3.2.7.3</w:t>
       </w:r>
       <w:r>
         <w:rPr>
@@ -7601,27 +7453,13 @@
           <w:sz w:val="24"/>
           <w:szCs w:val="24"/>
         </w:rPr>
-        <w:t>3.2.</w:t>
+        <w:t>3.2.8.1</w:t>
       </w:r>
       <w:r>
         <w:rPr>
           <w:sz w:val="24"/>
           <w:szCs w:val="24"/>
         </w:rPr>
-        <w:t>8</w:t>
-      </w:r>
-      <w:r>
-        <w:rPr>
-          <w:sz w:val="24"/>
-          <w:szCs w:val="24"/>
-        </w:rPr>
-        <w:t>.1</w:t>
-      </w:r>
-      <w:r>
-        <w:rPr>
-          <w:sz w:val="24"/>
-          <w:szCs w:val="24"/>
-        </w:rPr>
         <w:t>特性描述</w:t>
       </w:r>
     </w:p>
@@ -7695,9 +7533,6 @@
     <w:p>
       <w:pPr>
         <w:ind w:left="1260" w:firstLine="420"/>
-        <w:rPr>
-          <w:rFonts w:hint="eastAsia"/>
-        </w:rPr>
       </w:pPr>
     </w:p>
     <w:p>
@@ -7711,19 +7546,7 @@
         <w:rPr>
           <w:sz w:val="24"/>
         </w:rPr>
-        <w:t>3.2.</w:t>
-      </w:r>
-      <w:r>
-        <w:rPr>
-          <w:sz w:val="24"/>
-        </w:rPr>
-        <w:t>8</w:t>
-      </w:r>
-      <w:r>
-        <w:rPr>
-          <w:sz w:val="24"/>
-        </w:rPr>
-        <w:t>.2</w:t>
+        <w:t>3.2.8.2</w:t>
       </w:r>
       <w:r>
         <w:rPr>
@@ -7847,9 +7670,6 @@
     <w:p>
       <w:pPr>
         <w:ind w:leftChars="600" w:left="1260" w:firstLine="420"/>
-        <w:rPr>
-          <w:rFonts w:hint="eastAsia"/>
-        </w:rPr>
       </w:pPr>
     </w:p>
     <w:p>
@@ -7863,19 +7683,7 @@
         <w:rPr>
           <w:sz w:val="24"/>
         </w:rPr>
-        <w:t>3.2.</w:t>
-      </w:r>
-      <w:r>
-        <w:rPr>
-          <w:sz w:val="24"/>
-        </w:rPr>
-        <w:t>8</w:t>
-      </w:r>
-      <w:r>
-        <w:rPr>
-          <w:sz w:val="24"/>
-        </w:rPr>
-        <w:t>.3</w:t>
+        <w:t>3.2.8.3</w:t>
       </w:r>
       <w:r>
         <w:rPr>
@@ -8651,27 +8459,13 @@
           <w:sz w:val="24"/>
           <w:szCs w:val="24"/>
         </w:rPr>
-        <w:t>3.2.</w:t>
+        <w:t>3.2.9.1</w:t>
       </w:r>
       <w:r>
         <w:rPr>
           <w:sz w:val="24"/>
           <w:szCs w:val="24"/>
         </w:rPr>
-        <w:t>9</w:t>
-      </w:r>
-      <w:r>
-        <w:rPr>
-          <w:sz w:val="24"/>
-          <w:szCs w:val="24"/>
-        </w:rPr>
-        <w:t>.1</w:t>
-      </w:r>
-      <w:r>
-        <w:rPr>
-          <w:sz w:val="24"/>
-          <w:szCs w:val="24"/>
-        </w:rPr>
         <w:t>特性描述</w:t>
       </w:r>
     </w:p>
@@ -8736,9 +8530,6 @@
     <w:p>
       <w:pPr>
         <w:ind w:left="1260" w:firstLine="420"/>
-        <w:rPr>
-          <w:rFonts w:hint="eastAsia"/>
-        </w:rPr>
       </w:pPr>
     </w:p>
     <w:p>
@@ -8752,13 +8543,7 @@
         <w:rPr>
           <w:sz w:val="24"/>
         </w:rPr>
-        <w:t>3.2.9</w:t>
-      </w:r>
-      <w:r>
-        <w:rPr>
-          <w:sz w:val="24"/>
-        </w:rPr>
-        <w:t>.2</w:t>
+        <w:t>3.2.9.2</w:t>
       </w:r>
       <w:r>
         <w:rPr>
@@ -8845,12 +8630,7 @@
     <w:p>
       <w:pPr>
         <w:ind w:leftChars="600" w:left="1260" w:firstLine="420"/>
-        <w:rPr>
-          <w:rFonts w:hint="eastAsia"/>
-        </w:rPr>
-      </w:pPr>
-      <w:bookmarkStart w:id="0" w:name="_GoBack"/>
-      <w:bookmarkEnd w:id="0"/>
+      </w:pPr>
     </w:p>
     <w:p>
       <w:pPr>
@@ -8863,19 +8643,7 @@
         <w:rPr>
           <w:sz w:val="24"/>
         </w:rPr>
-        <w:t>3.2.</w:t>
-      </w:r>
-      <w:r>
-        <w:rPr>
-          <w:sz w:val="24"/>
-        </w:rPr>
-        <w:t>9</w:t>
-      </w:r>
-      <w:r>
-        <w:rPr>
-          <w:sz w:val="24"/>
-        </w:rPr>
-        <w:t>.3</w:t>
+        <w:t>3.2.9.3</w:t>
       </w:r>
       <w:r>
         <w:rPr>
@@ -9516,13 +9284,7 @@
         </w:tc>
       </w:tr>
     </w:tbl>
-    <w:p>
-      <w:pPr>
-        <w:rPr>
-          <w:rFonts w:hint="eastAsia"/>
-        </w:rPr>
-      </w:pPr>
-    </w:p>
+    <w:p/>
     <w:p>
       <w:pPr>
         <w:pStyle w:val="a6"/>
@@ -9553,6 +9315,441 @@
     <w:p>
       <w:pPr>
         <w:pStyle w:val="a6"/>
+        <w:jc w:val="left"/>
+        <w:rPr>
+          <w:sz w:val="24"/>
+          <w:szCs w:val="24"/>
+        </w:rPr>
+      </w:pPr>
+      <w:r>
+        <w:rPr>
+          <w:sz w:val="24"/>
+          <w:szCs w:val="24"/>
+        </w:rPr>
+        <w:lastRenderedPageBreak/>
+        <w:tab/>
+      </w:r>
+      <w:r>
+        <w:rPr>
+          <w:sz w:val="24"/>
+          <w:szCs w:val="24"/>
+        </w:rPr>
+        <w:tab/>
+        <w:t>3.3.1</w:t>
+      </w:r>
+      <w:r>
+        <w:rPr>
+          <w:sz w:val="24"/>
+          <w:szCs w:val="24"/>
+        </w:rPr>
+        <w:t>安全性</w:t>
+      </w:r>
+    </w:p>
+    <w:p>
+      <w:r>
+        <w:tab/>
+      </w:r>
+      <w:r>
+        <w:tab/>
+      </w:r>
+      <w:r>
+        <w:tab/>
+        <w:t>Safety</w:t>
+      </w:r>
+      <w:r>
+        <w:rPr>
+          <w:rFonts w:hint="eastAsia"/>
+        </w:rPr>
+        <w:t>：</w:t>
+      </w:r>
+      <w:r>
+        <w:t>暂无</w:t>
+      </w:r>
+      <w:r>
+        <w:rPr>
+          <w:rFonts w:hint="eastAsia"/>
+        </w:rPr>
+        <w:t>。</w:t>
+      </w:r>
+    </w:p>
+    <w:p>
+      <w:pPr>
+        <w:pStyle w:val="a6"/>
+        <w:jc w:val="left"/>
+        <w:rPr>
+          <w:sz w:val="24"/>
+          <w:szCs w:val="24"/>
+        </w:rPr>
+      </w:pPr>
+      <w:r>
+        <w:rPr>
+          <w:sz w:val="24"/>
+          <w:szCs w:val="24"/>
+        </w:rPr>
+        <w:tab/>
+      </w:r>
+      <w:r>
+        <w:rPr>
+          <w:sz w:val="24"/>
+          <w:szCs w:val="24"/>
+        </w:rPr>
+        <w:tab/>
+        <w:t>3.3.2</w:t>
+      </w:r>
+      <w:r>
+        <w:rPr>
+          <w:sz w:val="24"/>
+          <w:szCs w:val="24"/>
+        </w:rPr>
+        <w:t>可维护性</w:t>
+      </w:r>
+    </w:p>
+    <w:p>
+      <w:pPr>
+        <w:ind w:left="1260"/>
+        <w:jc w:val="left"/>
+      </w:pPr>
+      <w:r>
+        <w:t>Modifiability1</w:t>
+      </w:r>
+      <w:r>
+        <w:rPr>
+          <w:rFonts w:hint="eastAsia"/>
+        </w:rPr>
+        <w:t>：</w:t>
+      </w:r>
+      <w:r>
+        <w:t>如果系统要增加</w:t>
+      </w:r>
+      <w:r>
+        <w:rPr>
+          <w:rFonts w:hint="eastAsia"/>
+        </w:rPr>
+        <w:t>对</w:t>
+      </w:r>
+      <w:r>
+        <w:t>数据的分析功能</w:t>
+      </w:r>
+      <w:r>
+        <w:rPr>
+          <w:rFonts w:hint="eastAsia"/>
+        </w:rPr>
+        <w:t>，</w:t>
+      </w:r>
+      <w:r>
+        <w:t>要能够在</w:t>
+      </w:r>
+      <w:r>
+        <w:rPr>
+          <w:rFonts w:hint="eastAsia"/>
+        </w:rPr>
+        <w:t>0.25</w:t>
+      </w:r>
+      <w:r>
+        <w:rPr>
+          <w:rFonts w:hint="eastAsia"/>
+        </w:rPr>
+        <w:t>个人月内完成</w:t>
+      </w:r>
+      <w:r>
+        <w:rPr>
+          <w:rFonts w:hint="eastAsia"/>
+        </w:rPr>
+        <w:t>。</w:t>
+      </w:r>
+    </w:p>
+    <w:p>
+      <w:pPr>
+        <w:ind w:left="1260"/>
+        <w:jc w:val="left"/>
+      </w:pPr>
+      <w:r>
+        <w:rPr>
+          <w:rFonts w:hint="eastAsia"/>
+        </w:rPr>
+        <w:t>Modifiability</w:t>
+      </w:r>
+      <w:r>
+        <w:t>2</w:t>
+      </w:r>
+      <w:r>
+        <w:rPr>
+          <w:rFonts w:hint="eastAsia"/>
+        </w:rPr>
+        <w:t>：</w:t>
+      </w:r>
+      <w:r>
+        <w:t>如果系统要增加投资策略功能</w:t>
+      </w:r>
+      <w:r>
+        <w:rPr>
+          <w:rFonts w:hint="eastAsia"/>
+        </w:rPr>
+        <w:t>，</w:t>
+      </w:r>
+      <w:r>
+        <w:t>要能够在</w:t>
+      </w:r>
+      <w:r>
+        <w:rPr>
+          <w:rFonts w:hint="eastAsia"/>
+        </w:rPr>
+        <w:t>0.5</w:t>
+      </w:r>
+      <w:r>
+        <w:rPr>
+          <w:rFonts w:hint="eastAsia"/>
+        </w:rPr>
+        <w:t>个人月内完成。</w:t>
+      </w:r>
+    </w:p>
+    <w:p>
+      <w:pPr>
+        <w:pStyle w:val="a6"/>
+        <w:jc w:val="left"/>
+        <w:rPr>
+          <w:sz w:val="24"/>
+          <w:szCs w:val="24"/>
+        </w:rPr>
+      </w:pPr>
+      <w:r>
+        <w:tab/>
+      </w:r>
+      <w:r>
+        <w:tab/>
+      </w:r>
+      <w:r>
+        <w:rPr>
+          <w:sz w:val="24"/>
+          <w:szCs w:val="24"/>
+        </w:rPr>
+        <w:t>3.3.</w:t>
+      </w:r>
+      <w:r>
+        <w:rPr>
+          <w:sz w:val="24"/>
+          <w:szCs w:val="24"/>
+        </w:rPr>
+        <w:t>3</w:t>
+      </w:r>
+      <w:r>
+        <w:rPr>
+          <w:rFonts w:hint="eastAsia"/>
+          <w:sz w:val="24"/>
+          <w:szCs w:val="24"/>
+        </w:rPr>
+        <w:t>易用</w:t>
+      </w:r>
+      <w:r>
+        <w:rPr>
+          <w:sz w:val="24"/>
+          <w:szCs w:val="24"/>
+        </w:rPr>
+        <w:t>性</w:t>
+      </w:r>
+    </w:p>
+    <w:p>
+      <w:pPr>
+        <w:rPr>
+          <w:rFonts w:hint="eastAsia"/>
+        </w:rPr>
+      </w:pPr>
+      <w:r>
+        <w:tab/>
+      </w:r>
+      <w:r>
+        <w:tab/>
+      </w:r>
+      <w:r>
+        <w:tab/>
+        <w:t>Usability1</w:t>
+      </w:r>
+      <w:r>
+        <w:rPr>
+          <w:rFonts w:hint="eastAsia"/>
+        </w:rPr>
+        <w:t>：使用一天后用户应掌握系统的所有基本功能。</w:t>
+      </w:r>
+    </w:p>
+    <w:p>
+      <w:pPr>
+        <w:pStyle w:val="a6"/>
+        <w:jc w:val="left"/>
+        <w:rPr>
+          <w:sz w:val="24"/>
+          <w:szCs w:val="24"/>
+        </w:rPr>
+      </w:pPr>
+      <w:r>
+        <w:rPr>
+          <w:sz w:val="24"/>
+          <w:szCs w:val="24"/>
+        </w:rPr>
+        <w:tab/>
+      </w:r>
+      <w:r>
+        <w:rPr>
+          <w:sz w:val="24"/>
+          <w:szCs w:val="24"/>
+        </w:rPr>
+        <w:tab/>
+        <w:t>3.3.4</w:t>
+      </w:r>
+      <w:r>
+        <w:rPr>
+          <w:sz w:val="24"/>
+          <w:szCs w:val="24"/>
+        </w:rPr>
+        <w:t>可靠性</w:t>
+      </w:r>
+    </w:p>
+    <w:p>
+      <w:r>
+        <w:tab/>
+      </w:r>
+      <w:r>
+        <w:tab/>
+      </w:r>
+      <w:r>
+        <w:tab/>
+      </w:r>
+      <w:r>
+        <w:t>Reliability1</w:t>
+      </w:r>
+      <w:r>
+        <w:rPr>
+          <w:rFonts w:hint="eastAsia"/>
+        </w:rPr>
+        <w:t>：在客户端与服务器通信时，</w:t>
+      </w:r>
+      <w:r>
+        <w:t>如果网络故障</w:t>
+      </w:r>
+      <w:r>
+        <w:rPr>
+          <w:rFonts w:hint="eastAsia"/>
+        </w:rPr>
+        <w:t>，</w:t>
+      </w:r>
+      <w:r>
+        <w:t>系统不能出现故障</w:t>
+      </w:r>
+      <w:r>
+        <w:rPr>
+          <w:rFonts w:hint="eastAsia"/>
+        </w:rPr>
+        <w:t>。</w:t>
+      </w:r>
+    </w:p>
+    <w:p>
+      <w:pPr>
+        <w:pStyle w:val="a6"/>
+        <w:ind w:left="420" w:firstLine="420"/>
+        <w:jc w:val="left"/>
+        <w:rPr>
+          <w:sz w:val="24"/>
+          <w:szCs w:val="24"/>
+        </w:rPr>
+      </w:pPr>
+      <w:r>
+        <w:rPr>
+          <w:rFonts w:hint="eastAsia"/>
+          <w:sz w:val="24"/>
+          <w:szCs w:val="24"/>
+        </w:rPr>
+        <w:t>3.3.5</w:t>
+      </w:r>
+      <w:r>
+        <w:rPr>
+          <w:rFonts w:hint="eastAsia"/>
+          <w:sz w:val="24"/>
+          <w:szCs w:val="24"/>
+        </w:rPr>
+        <w:t>业务规则</w:t>
+      </w:r>
+    </w:p>
+    <w:p>
+      <w:r>
+        <w:tab/>
+      </w:r>
+      <w:r>
+        <w:tab/>
+      </w:r>
+      <w:r>
+        <w:tab/>
+      </w:r>
+      <w:r>
+        <w:t>暂无</w:t>
+      </w:r>
+      <w:r>
+        <w:rPr>
+          <w:rFonts w:hint="eastAsia"/>
+        </w:rPr>
+        <w:t>。</w:t>
+      </w:r>
+    </w:p>
+    <w:p>
+      <w:pPr>
+        <w:pStyle w:val="a6"/>
+        <w:ind w:left="420" w:firstLine="420"/>
+        <w:jc w:val="left"/>
+        <w:rPr>
+          <w:sz w:val="24"/>
+          <w:szCs w:val="24"/>
+        </w:rPr>
+      </w:pPr>
+      <w:r>
+        <w:rPr>
+          <w:rFonts w:hint="eastAsia"/>
+          <w:sz w:val="24"/>
+          <w:szCs w:val="24"/>
+        </w:rPr>
+        <w:t>3.3.6</w:t>
+      </w:r>
+      <w:r>
+        <w:rPr>
+          <w:rFonts w:hint="eastAsia"/>
+          <w:sz w:val="24"/>
+          <w:szCs w:val="24"/>
+        </w:rPr>
+        <w:t>约束</w:t>
+      </w:r>
+    </w:p>
+    <w:p>
+      <w:pPr>
+        <w:rPr>
+          <w:rFonts w:hint="eastAsia"/>
+        </w:rPr>
+      </w:pPr>
+      <w:r>
+        <w:tab/>
+      </w:r>
+      <w:r>
+        <w:tab/>
+      </w:r>
+      <w:r>
+        <w:tab/>
+        <w:t>IC1</w:t>
+      </w:r>
+      <w:r>
+        <w:rPr>
+          <w:rFonts w:hint="eastAsia"/>
+        </w:rPr>
+        <w:t>：</w:t>
+      </w:r>
+      <w:r>
+        <w:t>系统要在网络上分布为一个服务器和多个客户端</w:t>
+      </w:r>
+      <w:r>
+        <w:rPr>
+          <w:rFonts w:hint="eastAsia"/>
+        </w:rPr>
+        <w:t>。</w:t>
+      </w:r>
+    </w:p>
+    <w:p>
+      <w:pPr>
+        <w:pStyle w:val="a6"/>
         <w:ind w:firstLine="420"/>
         <w:jc w:val="left"/>
         <w:rPr>
@@ -9566,7 +9763,6 @@
           <w:sz w:val="28"/>
           <w:szCs w:val="28"/>
         </w:rPr>
-        <w:lastRenderedPageBreak/>
         <w:t>3.4</w:t>
       </w:r>
       <w:r>
@@ -9577,6 +9773,329 @@
         </w:rPr>
         <w:t>数据需求</w:t>
       </w:r>
+    </w:p>
+    <w:p>
+      <w:pPr>
+        <w:pStyle w:val="a6"/>
+        <w:jc w:val="left"/>
+        <w:rPr>
+          <w:sz w:val="24"/>
+          <w:szCs w:val="24"/>
+        </w:rPr>
+      </w:pPr>
+      <w:r>
+        <w:rPr>
+          <w:sz w:val="24"/>
+          <w:szCs w:val="24"/>
+        </w:rPr>
+        <w:tab/>
+      </w:r>
+      <w:r>
+        <w:rPr>
+          <w:sz w:val="24"/>
+          <w:szCs w:val="24"/>
+        </w:rPr>
+        <w:tab/>
+        <w:t>3.4.1</w:t>
+      </w:r>
+      <w:r>
+        <w:rPr>
+          <w:sz w:val="24"/>
+          <w:szCs w:val="24"/>
+        </w:rPr>
+        <w:t>数据定义</w:t>
+      </w:r>
+    </w:p>
+    <w:p>
+      <w:r>
+        <w:tab/>
+      </w:r>
+      <w:r>
+        <w:tab/>
+      </w:r>
+      <w:r>
+        <w:tab/>
+      </w:r>
+      <w:r>
+        <w:t>DR1</w:t>
+      </w:r>
+      <w:r>
+        <w:rPr>
+          <w:rFonts w:hint="eastAsia"/>
+        </w:rPr>
+        <w:t>：</w:t>
+      </w:r>
+      <w:r>
+        <w:t>系统要存储从</w:t>
+      </w:r>
+      <w:r>
+        <w:rPr>
+          <w:rFonts w:hint="eastAsia"/>
+        </w:rPr>
+        <w:t>2006</w:t>
+      </w:r>
+      <w:r>
+        <w:rPr>
+          <w:rFonts w:hint="eastAsia"/>
+        </w:rPr>
+        <w:t>年以来的</w:t>
+      </w:r>
+      <w:r>
+        <w:rPr>
+          <w:rFonts w:hint="eastAsia"/>
+        </w:rPr>
+        <w:t>A</w:t>
+      </w:r>
+      <w:r>
+        <w:rPr>
+          <w:rFonts w:hint="eastAsia"/>
+        </w:rPr>
+        <w:t>股所有股票信息。</w:t>
+      </w:r>
+    </w:p>
+    <w:p>
+      <w:r>
+        <w:tab/>
+      </w:r>
+      <w:r>
+        <w:tab/>
+      </w:r>
+      <w:r>
+        <w:tab/>
+        <w:t>DR2</w:t>
+      </w:r>
+      <w:r>
+        <w:rPr>
+          <w:rFonts w:hint="eastAsia"/>
+        </w:rPr>
+        <w:t>：</w:t>
+      </w:r>
+      <w:r>
+        <w:t>取消自选的股票要保存在改用户的自选股历史记录中</w:t>
+      </w:r>
+      <w:r>
+        <w:rPr>
+          <w:rFonts w:hint="eastAsia"/>
+        </w:rPr>
+        <w:t>。</w:t>
+      </w:r>
+    </w:p>
+    <w:p>
+      <w:pPr>
+        <w:pStyle w:val="a6"/>
+        <w:jc w:val="left"/>
+        <w:rPr>
+          <w:sz w:val="24"/>
+          <w:szCs w:val="24"/>
+        </w:rPr>
+      </w:pPr>
+      <w:r>
+        <w:rPr>
+          <w:sz w:val="24"/>
+          <w:szCs w:val="24"/>
+        </w:rPr>
+        <w:tab/>
+      </w:r>
+      <w:r>
+        <w:rPr>
+          <w:sz w:val="24"/>
+          <w:szCs w:val="24"/>
+        </w:rPr>
+        <w:tab/>
+        <w:t>3.4.</w:t>
+      </w:r>
+      <w:r>
+        <w:rPr>
+          <w:sz w:val="24"/>
+          <w:szCs w:val="24"/>
+        </w:rPr>
+        <w:t>2</w:t>
+      </w:r>
+      <w:r>
+        <w:rPr>
+          <w:sz w:val="24"/>
+          <w:szCs w:val="24"/>
+        </w:rPr>
+        <w:t>默认</w:t>
+      </w:r>
+      <w:r>
+        <w:rPr>
+          <w:sz w:val="24"/>
+          <w:szCs w:val="24"/>
+        </w:rPr>
+        <w:t>数据</w:t>
+      </w:r>
+    </w:p>
+    <w:p>
+      <w:pPr>
+        <w:pStyle w:val="a6"/>
+        <w:jc w:val="left"/>
+        <w:rPr>
+          <w:sz w:val="24"/>
+          <w:szCs w:val="24"/>
+        </w:rPr>
+      </w:pPr>
+      <w:r>
+        <w:rPr>
+          <w:sz w:val="24"/>
+          <w:szCs w:val="24"/>
+        </w:rPr>
+        <w:tab/>
+      </w:r>
+      <w:r>
+        <w:rPr>
+          <w:sz w:val="24"/>
+          <w:szCs w:val="24"/>
+        </w:rPr>
+        <w:tab/>
+        <w:t>3.4.</w:t>
+      </w:r>
+      <w:r>
+        <w:rPr>
+          <w:sz w:val="24"/>
+          <w:szCs w:val="24"/>
+        </w:rPr>
+        <w:t>3</w:t>
+      </w:r>
+      <w:r>
+        <w:rPr>
+          <w:sz w:val="24"/>
+          <w:szCs w:val="24"/>
+        </w:rPr>
+        <w:t>数据</w:t>
+      </w:r>
+      <w:r>
+        <w:rPr>
+          <w:rFonts w:hint="eastAsia"/>
+          <w:sz w:val="24"/>
+          <w:szCs w:val="24"/>
+        </w:rPr>
+        <w:t>格式</w:t>
+      </w:r>
+      <w:r>
+        <w:rPr>
+          <w:sz w:val="24"/>
+          <w:szCs w:val="24"/>
+        </w:rPr>
+        <w:t>要求</w:t>
+      </w:r>
+    </w:p>
+    <w:p>
+      <w:r>
+        <w:rPr>
+          <w:rFonts w:hint="eastAsia"/>
+        </w:rPr>
+        <w:tab/>
+      </w:r>
+      <w:r>
+        <w:rPr>
+          <w:rFonts w:hint="eastAsia"/>
+        </w:rPr>
+        <w:tab/>
+      </w:r>
+      <w:r>
+        <w:rPr>
+          <w:rFonts w:hint="eastAsia"/>
+        </w:rPr>
+        <w:tab/>
+      </w:r>
+      <w:r>
+        <w:t>Format1</w:t>
+      </w:r>
+      <w:r>
+        <w:rPr>
+          <w:rFonts w:hint="eastAsia"/>
+        </w:rPr>
+        <w:t>：</w:t>
+      </w:r>
+      <w:r>
+        <w:t>股票代码为</w:t>
+      </w:r>
+      <w:r>
+        <w:rPr>
+          <w:rFonts w:hint="eastAsia"/>
+        </w:rPr>
+        <w:t>6</w:t>
+      </w:r>
+      <w:r>
+        <w:rPr>
+          <w:rFonts w:hint="eastAsia"/>
+        </w:rPr>
+        <w:t>位数。</w:t>
+      </w:r>
+    </w:p>
+    <w:p>
+      <w:pPr>
+        <w:pStyle w:val="a6"/>
+        <w:ind w:firstLine="420"/>
+        <w:jc w:val="left"/>
+        <w:rPr>
+          <w:sz w:val="28"/>
+          <w:szCs w:val="28"/>
+        </w:rPr>
+      </w:pPr>
+      <w:r>
+        <w:rPr>
+          <w:rFonts w:hint="eastAsia"/>
+          <w:sz w:val="28"/>
+          <w:szCs w:val="28"/>
+        </w:rPr>
+        <w:t>3.</w:t>
+      </w:r>
+      <w:r>
+        <w:rPr>
+          <w:sz w:val="28"/>
+          <w:szCs w:val="28"/>
+        </w:rPr>
+        <w:t>5</w:t>
+      </w:r>
+      <w:r>
+        <w:rPr>
+          <w:rFonts w:hint="eastAsia"/>
+          <w:sz w:val="28"/>
+          <w:szCs w:val="28"/>
+        </w:rPr>
+        <w:t>其他</w:t>
+      </w:r>
+      <w:r>
+        <w:rPr>
+          <w:rFonts w:hint="eastAsia"/>
+          <w:sz w:val="28"/>
+          <w:szCs w:val="28"/>
+        </w:rPr>
+        <w:t>需求</w:t>
+      </w:r>
+    </w:p>
+    <w:p>
+      <w:pPr>
+        <w:rPr>
+          <w:rFonts w:hint="eastAsia"/>
+        </w:rPr>
+      </w:pPr>
+      <w:r>
+        <w:tab/>
+      </w:r>
+      <w:r>
+        <w:tab/>
+      </w:r>
+      <w:r>
+        <w:t>暂无</w:t>
+      </w:r>
+      <w:r>
+        <w:rPr>
+          <w:rFonts w:hint="eastAsia"/>
+        </w:rPr>
+        <w:t>。</w:t>
+      </w:r>
+      <w:bookmarkStart w:id="0" w:name="_GoBack"/>
+      <w:bookmarkEnd w:id="0"/>
+    </w:p>
+    <w:p>
+      <w:pPr>
+        <w:rPr>
+          <w:rFonts w:hint="eastAsia"/>
+        </w:rPr>
+      </w:pPr>
     </w:p>
     <w:sectPr>
       <w:pgSz w:w="11906" w:h="16838"/>
